--- a/re-UOU-201120-01-08.edited.docx
+++ b/re-UOU-201120-01-08.edited.docx
@@ -5521,7 +5521,9 @@
           <w:delText xml:space="preserve">Burstiness </w:delText>
         </w:r>
       </w:del>
-      <w:ins w:id="507" w:author="Author">
+      <w:bookmarkStart w:id="507" w:name="OLE_LINK71"/>
+      <w:bookmarkStart w:id="508" w:name="OLE_LINK72"/>
+      <w:ins w:id="509" w:author="Author">
         <w:r>
           <w:t>b</w:t>
         </w:r>
@@ -5529,12 +5531,12 @@
           <w:t xml:space="preserve">urstiness </w:t>
         </w:r>
       </w:ins>
-      <w:del w:id="508" w:author="Author">
+      <w:del w:id="510" w:author="Author">
         <w:r>
           <w:delText xml:space="preserve">Distribution </w:delText>
         </w:r>
       </w:del>
-      <w:ins w:id="509" w:author="Author">
+      <w:ins w:id="511" w:author="Author">
         <w:r>
           <w:t>d</w:t>
         </w:r>
@@ -5542,12 +5544,12 @@
           <w:t xml:space="preserve">istribution </w:t>
         </w:r>
       </w:ins>
-      <w:del w:id="510" w:author="Author">
+      <w:del w:id="512" w:author="Author">
         <w:r>
           <w:delText xml:space="preserve">List </w:delText>
         </w:r>
       </w:del>
-      <w:ins w:id="511" w:author="Author">
+      <w:ins w:id="513" w:author="Author">
         <w:r>
           <w:t>l</w:t>
         </w:r>
@@ -5555,6 +5557,8 @@
           <w:t xml:space="preserve">ist </w:t>
         </w:r>
       </w:ins>
+      <w:bookmarkEnd w:id="507"/>
+      <w:bookmarkEnd w:id="508"/>
       <w:r>
         <w:t xml:space="preserve">(BDL). If </w:t>
       </w:r>
@@ -5567,17 +5571,17 @@
       <w:r>
         <w:t xml:space="preserve">burstiness value </w:t>
       </w:r>
-      <w:del w:id="512" w:author="Author">
+      <w:del w:id="514" w:author="Author">
         <w:r>
           <w:delText xml:space="preserve">is duplicated </w:delText>
         </w:r>
       </w:del>
-      <w:ins w:id="513" w:author="Author">
+      <w:ins w:id="515" w:author="Author">
         <w:r>
           <w:t xml:space="preserve">duplicates </w:t>
         </w:r>
       </w:ins>
-      <w:del w:id="514" w:author="Author">
+      <w:del w:id="516" w:author="Author">
         <w:r>
           <w:delText xml:space="preserve">with </w:delText>
         </w:r>
@@ -5585,7 +5589,7 @@
       <w:r>
         <w:t xml:space="preserve">others in </w:t>
       </w:r>
-      <w:ins w:id="515" w:author="Author">
+      <w:ins w:id="517" w:author="Author">
         <w:r>
           <w:t xml:space="preserve">the </w:t>
         </w:r>
@@ -5608,7 +5612,7 @@
       <w:r>
         <w:t xml:space="preserve">, let </w:t>
       </w:r>
-      <w:ins w:id="516" w:author="Author">
+      <w:ins w:id="518" w:author="Author">
         <w:r>
           <w:t xml:space="preserve">us </w:t>
         </w:r>
@@ -5616,7 +5620,7 @@
       <w:r>
         <w:t>consider the measurement link quality for node</w:t>
       </w:r>
-      <w:ins w:id="517" w:author="Author">
+      <w:ins w:id="519" w:author="Author">
         <w:r>
           <w:t>s</w:t>
         </w:r>
@@ -5624,12 +5628,12 @@
       <w:r>
         <w:t xml:space="preserve"> 1 and 4 in Fig. 1</w:t>
       </w:r>
-      <w:ins w:id="518" w:author="Author">
+      <w:ins w:id="520" w:author="Author">
         <w:r>
           <w:t>,</w:t>
         </w:r>
       </w:ins>
-      <w:del w:id="519" w:author="Author">
+      <w:del w:id="521" w:author="Author">
         <w:r>
           <w:delText>,</w:delText>
         </w:r>
@@ -5637,12 +5641,12 @@
       <w:r>
         <w:t xml:space="preserve"> </w:t>
       </w:r>
-      <w:del w:id="520" w:author="Author">
+      <w:del w:id="522" w:author="Author">
         <w:r>
           <w:delText xml:space="preserve"> since </w:delText>
         </w:r>
       </w:del>
-      <w:ins w:id="521" w:author="Author">
+      <w:ins w:id="523" w:author="Author">
         <w:r>
           <w:t xml:space="preserve">where </w:t>
         </w:r>
@@ -5656,7 +5660,7 @@
       <w:r>
         <w:t xml:space="preserve"> probe packet from node 4 with </w:t>
       </w:r>
-      <w:del w:id="522" w:author="Author">
+      <w:del w:id="524" w:author="Author">
         <w:r>
           <w:delText xml:space="preserve">the </w:delText>
         </w:r>
@@ -5664,7 +5668,7 @@
       <w:r>
         <w:t xml:space="preserve">sequence number </w:t>
       </w:r>
-      <w:del w:id="523" w:author="Author">
+      <w:del w:id="525" w:author="Author">
         <w:r>
           <w:delText xml:space="preserve">is </w:delText>
         </w:r>
@@ -5680,8 +5684,8 @@
       <w:r>
         <w:t xml:space="preserve">4, 1). </w:t>
       </w:r>
-      <w:bookmarkStart w:id="524" w:name="OLE_LINK21"/>
-      <w:bookmarkStart w:id="525" w:name="OLE_LINK22"/>
+      <w:bookmarkStart w:id="526" w:name="OLE_LINK21"/>
+      <w:bookmarkStart w:id="527" w:name="OLE_LINK22"/>
       <w:r>
         <w:t xml:space="preserve">The next received probe packet from node 4 is P(4, </w:t>
       </w:r>
@@ -5691,12 +5695,12 @@
       <w:r>
         <w:t>)</w:t>
       </w:r>
-      <w:del w:id="526" w:author="Author">
+      <w:del w:id="528" w:author="Author">
         <w:r>
           <w:delText>.</w:delText>
         </w:r>
       </w:del>
-      <w:ins w:id="527" w:author="Author">
+      <w:ins w:id="529" w:author="Author">
         <w:r>
           <w:t>,</w:t>
         </w:r>
@@ -5704,12 +5708,12 @@
       <w:r>
         <w:t xml:space="preserve"> </w:t>
       </w:r>
-      <w:del w:id="528" w:author="Author">
+      <w:del w:id="530" w:author="Author">
         <w:r>
           <w:delText xml:space="preserve">It </w:delText>
         </w:r>
       </w:del>
-      <w:ins w:id="529" w:author="Author">
+      <w:ins w:id="531" w:author="Author">
         <w:r>
           <w:t>which</w:t>
         </w:r>
@@ -5720,7 +5724,7 @@
       <w:r>
         <w:t xml:space="preserve">means </w:t>
       </w:r>
-      <w:del w:id="530" w:author="Author">
+      <w:del w:id="532" w:author="Author">
         <w:r>
           <w:delText xml:space="preserve">that the </w:delText>
         </w:r>
@@ -5728,7 +5732,7 @@
       <w:r>
         <w:t>probe packet</w:t>
       </w:r>
-      <w:ins w:id="531" w:author="Author">
+      <w:ins w:id="533" w:author="Author">
         <w:r>
           <w:t>s</w:t>
         </w:r>
@@ -5751,12 +5755,12 @@
       <w:r>
         <w:t xml:space="preserve"> </w:t>
       </w:r>
-      <w:del w:id="532" w:author="Author">
+      <w:del w:id="534" w:author="Author">
         <w:r>
           <w:delText xml:space="preserve">are </w:delText>
         </w:r>
       </w:del>
-      <w:ins w:id="533" w:author="Author">
+      <w:ins w:id="535" w:author="Author">
         <w:r>
           <w:t xml:space="preserve">were </w:t>
         </w:r>
@@ -5764,7 +5768,7 @@
       <w:r>
         <w:t xml:space="preserve">lost due to </w:t>
       </w:r>
-      <w:del w:id="534" w:author="Author">
+      <w:del w:id="536" w:author="Author">
         <w:r>
           <w:delText xml:space="preserve">the </w:delText>
         </w:r>
@@ -5772,7 +5776,7 @@
       <w:r>
         <w:t>burstiness</w:t>
       </w:r>
-      <w:del w:id="535" w:author="Author">
+      <w:del w:id="537" w:author="Author">
         <w:r>
           <w:delText xml:space="preserve"> happen</w:delText>
         </w:r>
@@ -5780,7 +5784,7 @@
       <w:r>
         <w:t xml:space="preserve">, </w:t>
       </w:r>
-      <w:ins w:id="536" w:author="Author">
+      <w:ins w:id="538" w:author="Author">
         <w:r>
           <w:t xml:space="preserve">and </w:t>
         </w:r>
@@ -5788,7 +5792,7 @@
       <w:r>
         <w:t>thus</w:t>
       </w:r>
-      <w:ins w:id="537" w:author="Author">
+      <w:ins w:id="539" w:author="Author">
         <w:r>
           <w:t>,</w:t>
         </w:r>
@@ -5796,7 +5800,7 @@
       <w:r>
         <w:t xml:space="preserve"> </w:t>
       </w:r>
-      <w:ins w:id="538" w:author="Author">
+      <w:ins w:id="540" w:author="Author">
         <w:r>
           <w:t xml:space="preserve">the </w:t>
         </w:r>
@@ -5804,12 +5808,12 @@
       <w:r>
         <w:t>burstiness value is 2.</w:t>
       </w:r>
-      <w:bookmarkEnd w:id="524"/>
-      <w:bookmarkEnd w:id="525"/>
+      <w:bookmarkEnd w:id="526"/>
+      <w:bookmarkEnd w:id="527"/>
       <w:r>
         <w:t xml:space="preserve"> At this time</w:t>
       </w:r>
-      <w:ins w:id="539" w:author="Author">
+      <w:ins w:id="541" w:author="Author">
         <w:r>
           <w:t>,</w:t>
         </w:r>
@@ -5823,7 +5827,7 @@
       <w:r>
         <w:t>)</w:t>
       </w:r>
-      <w:ins w:id="540" w:author="Author">
+      <w:ins w:id="542" w:author="Author">
         <w:r>
           <w:t>,</w:t>
         </w:r>
@@ -5831,7 +5835,7 @@
       <w:r>
         <w:t xml:space="preserve"> and the receiver will receive the next probe packet and </w:t>
       </w:r>
-      <w:ins w:id="541" w:author="Author">
+      <w:ins w:id="543" w:author="Author">
         <w:r>
           <w:t xml:space="preserve">will </w:t>
         </w:r>
@@ -5842,7 +5846,7 @@
       <w:r>
         <w:t>calculate the burstiness value.</w:t>
       </w:r>
-      <w:del w:id="542" w:author="Author">
+      <w:del w:id="544" w:author="Author">
         <w:r>
           <w:delText xml:space="preserve"> </w:delText>
         </w:r>
@@ -5850,7 +5854,7 @@
       <w:r>
         <w:t xml:space="preserve"> Assume that</w:t>
       </w:r>
-      <w:del w:id="543" w:author="Author">
+      <w:del w:id="545" w:author="Author">
         <w:r>
           <w:delText xml:space="preserve"> next time</w:delText>
         </w:r>
@@ -5867,7 +5871,7 @@
       <w:r>
         <w:t>)</w:t>
       </w:r>
-      <w:ins w:id="544" w:author="Author">
+      <w:ins w:id="546" w:author="Author">
         <w:r>
           <w:t xml:space="preserve"> the next time</w:t>
         </w:r>
@@ -5875,7 +5879,7 @@
       <w:r>
         <w:t>, so the burstiness value</w:t>
       </w:r>
-      <w:ins w:id="545" w:author="Author">
+      <w:ins w:id="547" w:author="Author">
         <w:r>
           <w:t xml:space="preserve"> is</w:t>
         </w:r>
@@ -5883,12 +5887,12 @@
       <w:r>
         <w:t xml:space="preserve"> </w:t>
       </w:r>
-      <w:del w:id="546" w:author="Author">
+      <w:del w:id="548" w:author="Author">
         <w:r>
           <w:delText xml:space="preserve">also </w:delText>
         </w:r>
       </w:del>
-      <w:ins w:id="547" w:author="Author">
+      <w:ins w:id="549" w:author="Author">
         <w:r>
           <w:t xml:space="preserve">again </w:t>
         </w:r>
@@ -5899,7 +5903,7 @@
       <w:r>
         <w:t xml:space="preserve">, </w:t>
       </w:r>
-      <w:ins w:id="548" w:author="Author">
+      <w:ins w:id="550" w:author="Author">
         <w:r>
           <w:t xml:space="preserve">but </w:t>
         </w:r>
@@ -5907,7 +5911,7 @@
       <w:r>
         <w:t xml:space="preserve">the burstiness time count will </w:t>
       </w:r>
-      <w:del w:id="549" w:author="Author">
+      <w:del w:id="551" w:author="Author">
         <w:r>
           <w:delText xml:space="preserve">be </w:delText>
         </w:r>
@@ -5915,7 +5919,7 @@
       <w:r>
         <w:t>increase</w:t>
       </w:r>
-      <w:del w:id="550" w:author="Author">
+      <w:del w:id="552" w:author="Author">
         <w:r>
           <w:delText>d</w:delText>
         </w:r>
@@ -5923,7 +5927,7 @@
       <w:r>
         <w:t xml:space="preserve"> by 1 </w:t>
       </w:r>
-      <w:del w:id="551" w:author="Author">
+      <w:del w:id="553" w:author="Author">
         <w:r>
           <w:delText>value</w:delText>
         </w:r>
@@ -5934,12 +5938,12 @@
       <w:r>
         <w:t xml:space="preserve">to </w:t>
       </w:r>
-      <w:del w:id="552" w:author="Author">
+      <w:del w:id="554" w:author="Author">
         <w:r>
           <w:delText xml:space="preserve">describe </w:delText>
         </w:r>
       </w:del>
-      <w:ins w:id="553" w:author="Author">
+      <w:ins w:id="555" w:author="Author">
         <w:r>
           <w:t xml:space="preserve">indicate </w:t>
         </w:r>
@@ -5947,7 +5951,7 @@
       <w:r>
         <w:t xml:space="preserve">that </w:t>
       </w:r>
-      <w:del w:id="554" w:author="Author">
+      <w:del w:id="556" w:author="Author">
         <w:r>
           <w:delText xml:space="preserve">the </w:delText>
         </w:r>
@@ -5955,12 +5959,12 @@
       <w:r>
         <w:t xml:space="preserve">burstiness value 2 </w:t>
       </w:r>
-      <w:del w:id="555" w:author="Author">
+      <w:del w:id="557" w:author="Author">
         <w:r>
           <w:delText xml:space="preserve">is </w:delText>
         </w:r>
       </w:del>
-      <w:ins w:id="556" w:author="Author">
+      <w:ins w:id="558" w:author="Author">
         <w:r>
           <w:t xml:space="preserve">was </w:t>
         </w:r>
@@ -5971,14 +5975,14 @@
       <w:r>
         <w:t xml:space="preserve">. </w:t>
       </w:r>
-      <w:bookmarkStart w:id="557" w:name="OLE_LINK33"/>
-      <w:bookmarkStart w:id="558" w:name="OLE_LINK34"/>
-      <w:bookmarkStart w:id="559" w:name="OLE_LINK9"/>
-      <w:bookmarkStart w:id="560" w:name="OLE_LINK10"/>
+      <w:bookmarkStart w:id="559" w:name="OLE_LINK33"/>
+      <w:bookmarkStart w:id="560" w:name="OLE_LINK34"/>
+      <w:bookmarkStart w:id="561" w:name="OLE_LINK9"/>
+      <w:bookmarkStart w:id="562" w:name="OLE_LINK10"/>
       <w:r>
         <w:t xml:space="preserve">Let the result of </w:t>
       </w:r>
-      <w:ins w:id="561" w:author="Author">
+      <w:ins w:id="563" w:author="Author">
         <w:r>
           <w:t xml:space="preserve">a </w:t>
         </w:r>
@@ -5986,7 +5990,7 @@
       <w:r>
         <w:t>transmission per link at</w:t>
       </w:r>
-      <w:ins w:id="562" w:author="Author">
+      <w:ins w:id="564" w:author="Author">
         <w:r>
           <w:t xml:space="preserve"> the</w:t>
         </w:r>
@@ -6007,66 +6011,66 @@
       <w:proofErr w:type="spellEnd"/>
       <w:r>
         <w:t xml:space="preserve"> sequence</w:t>
-      </w:r>
-      <w:bookmarkEnd w:id="557"/>
-      <w:bookmarkEnd w:id="558"/>
-      <w:r>
-        <w:t xml:space="preserve"> </w:t>
-      </w:r>
-      <w:del w:id="563" w:author="Author">
-        <w:r>
-          <w:delText xml:space="preserve">if successful is </w:delText>
-        </w:r>
-      </w:del>
-      <w:ins w:id="564" w:author="Author">
-        <w:r>
-          <w:t xml:space="preserve">be </w:t>
-        </w:r>
-      </w:ins>
-      <w:r>
-        <w:t>“</w:t>
-      </w:r>
-      <w:r>
-        <w:t>S</w:t>
-      </w:r>
-      <w:r>
-        <w:t>”</w:t>
-      </w:r>
-      <w:r>
-        <w:t xml:space="preserve"> </w:t>
-      </w:r>
-      <w:ins w:id="565" w:author="Author">
-        <w:r>
-          <w:t xml:space="preserve">if </w:t>
-        </w:r>
-        <w:r>
-          <w:t xml:space="preserve">it was </w:t>
-        </w:r>
-        <w:r>
-          <w:t xml:space="preserve">successful </w:t>
-        </w:r>
-      </w:ins>
-      <w:r>
-        <w:t xml:space="preserve">and </w:t>
-      </w:r>
-      <w:r>
-        <w:t>“</w:t>
-      </w:r>
-      <w:r>
-        <w:t>F</w:t>
-      </w:r>
-      <w:r>
-        <w:t>”</w:t>
-      </w:r>
-      <w:r>
-        <w:t xml:space="preserve"> </w:t>
       </w:r>
       <w:bookmarkEnd w:id="559"/>
       <w:bookmarkEnd w:id="560"/>
       <w:r>
+        <w:t xml:space="preserve"> </w:t>
+      </w:r>
+      <w:del w:id="565" w:author="Author">
+        <w:r>
+          <w:delText xml:space="preserve">if successful is </w:delText>
+        </w:r>
+      </w:del>
+      <w:ins w:id="566" w:author="Author">
+        <w:r>
+          <w:t xml:space="preserve">be </w:t>
+        </w:r>
+      </w:ins>
+      <w:r>
+        <w:t>“</w:t>
+      </w:r>
+      <w:r>
+        <w:t>S</w:t>
+      </w:r>
+      <w:r>
+        <w:t>”</w:t>
+      </w:r>
+      <w:r>
+        <w:t xml:space="preserve"> </w:t>
+      </w:r>
+      <w:ins w:id="567" w:author="Author">
+        <w:r>
+          <w:t xml:space="preserve">if </w:t>
+        </w:r>
+        <w:r>
+          <w:t xml:space="preserve">it was </w:t>
+        </w:r>
+        <w:r>
+          <w:t xml:space="preserve">successful </w:t>
+        </w:r>
+      </w:ins>
+      <w:r>
+        <w:t xml:space="preserve">and </w:t>
+      </w:r>
+      <w:r>
+        <w:t>“</w:t>
+      </w:r>
+      <w:r>
+        <w:t>F</w:t>
+      </w:r>
+      <w:r>
+        <w:t>”</w:t>
+      </w:r>
+      <w:r>
+        <w:t xml:space="preserve"> </w:t>
+      </w:r>
+      <w:bookmarkEnd w:id="561"/>
+      <w:bookmarkEnd w:id="562"/>
+      <w:r>
         <w:t xml:space="preserve">if </w:t>
       </w:r>
-      <w:ins w:id="566" w:author="Author">
+      <w:ins w:id="568" w:author="Author">
         <w:r>
           <w:t xml:space="preserve">it </w:t>
         </w:r>
@@ -6074,7 +6078,7 @@
       <w:r>
         <w:t>failed</w:t>
       </w:r>
-      <w:del w:id="567" w:author="Author">
+      <w:del w:id="569" w:author="Author">
         <w:r>
           <w:delText xml:space="preserve"> transmission</w:delText>
         </w:r>
@@ -6082,7 +6086,7 @@
       <w:r>
         <w:t xml:space="preserve">. With the above example of node 1 and node 4, we have the result of </w:t>
       </w:r>
-      <w:del w:id="568" w:author="Author">
+      <w:del w:id="570" w:author="Author">
         <w:r>
           <w:delText xml:space="preserve">the </w:delText>
         </w:r>
@@ -6090,7 +6094,7 @@
       <w:r>
         <w:t>transmission</w:t>
       </w:r>
-      <w:ins w:id="569" w:author="Author">
+      <w:ins w:id="571" w:author="Author">
         <w:r>
           <w:t>s</w:t>
         </w:r>
@@ -6098,12 +6102,12 @@
       <w:r>
         <w:t xml:space="preserve"> after </w:t>
       </w:r>
-      <w:del w:id="570" w:author="Author">
+      <w:del w:id="572" w:author="Author">
         <w:r>
           <w:delText xml:space="preserve">7 </w:delText>
         </w:r>
       </w:del>
-      <w:ins w:id="571" w:author="Author">
+      <w:ins w:id="573" w:author="Author">
         <w:r>
           <w:t xml:space="preserve">seven </w:t>
         </w:r>
@@ -6111,7 +6115,7 @@
       <w:r>
         <w:t>probe packet</w:t>
       </w:r>
-      <w:ins w:id="572" w:author="Author">
+      <w:ins w:id="574" w:author="Author">
         <w:r>
           <w:t>s</w:t>
         </w:r>
@@ -6119,12 +6123,12 @@
       <w:r>
         <w:t xml:space="preserve"> </w:t>
       </w:r>
-      <w:del w:id="573" w:author="Author">
+      <w:del w:id="575" w:author="Author">
         <w:r>
           <w:delText xml:space="preserve">is </w:delText>
         </w:r>
       </w:del>
-      <w:ins w:id="574" w:author="Author">
+      <w:ins w:id="576" w:author="Author">
         <w:r>
           <w:t xml:space="preserve">as </w:t>
         </w:r>
@@ -6144,7 +6148,7 @@
       <w:r>
         <w:t>After finish</w:t>
       </w:r>
-      <w:ins w:id="575" w:author="Author">
+      <w:ins w:id="577" w:author="Author">
         <w:r>
           <w:t>ing</w:t>
         </w:r>
@@ -6152,7 +6156,7 @@
       <w:r>
         <w:t xml:space="preserve"> the measure link quality</w:t>
       </w:r>
-      <w:ins w:id="576" w:author="Author">
+      <w:ins w:id="578" w:author="Author">
         <w:r>
           <w:t xml:space="preserve"> (MLQ)</w:t>
         </w:r>
@@ -6160,7 +6164,7 @@
       <w:r>
         <w:t xml:space="preserve"> period</w:t>
       </w:r>
-      <w:del w:id="577" w:author="Author">
+      <w:del w:id="579" w:author="Author">
         <w:r>
           <w:delText xml:space="preserve"> (MLQ)</w:delText>
         </w:r>
@@ -6168,12 +6172,12 @@
       <w:r>
         <w:t xml:space="preserve">, we have </w:t>
       </w:r>
-      <w:del w:id="578" w:author="Author">
+      <w:del w:id="580" w:author="Author">
         <w:r>
           <w:delText xml:space="preserve">a </w:delText>
         </w:r>
       </w:del>
-      <w:ins w:id="579" w:author="Author">
+      <w:ins w:id="581" w:author="Author">
         <w:r>
           <w:t>the</w:t>
         </w:r>
@@ -6193,7 +6197,7 @@
       <w:r>
         <w:t xml:space="preserve"> </w:t>
       </w:r>
-      <w:del w:id="580" w:author="Author">
+      <w:del w:id="582" w:author="Author">
         <w:r>
           <w:delText>transmission</w:delText>
         </w:r>
@@ -6201,7 +6205,7 @@
           <w:delText xml:space="preserve"> </w:delText>
         </w:r>
       </w:del>
-      <w:ins w:id="581" w:author="Author">
+      <w:ins w:id="583" w:author="Author">
         <w:r>
           <w:t xml:space="preserve">transmitted, </w:t>
         </w:r>
@@ -6220,8 +6224,8 @@
         <w:pStyle w:val="MDPI41tablecaption"/>
         <w:jc w:val="center"/>
       </w:pPr>
-      <w:bookmarkStart w:id="582" w:name="OLE_LINK140"/>
-      <w:bookmarkStart w:id="583" w:name="OLE_LINK141"/>
+      <w:bookmarkStart w:id="584" w:name="OLE_LINK140"/>
+      <w:bookmarkStart w:id="585" w:name="OLE_LINK141"/>
       <w:r>
         <w:rPr>
           <w:b/>
@@ -6234,22 +6238,22 @@
       <w:r>
         <w:t xml:space="preserve">Burstiness </w:t>
       </w:r>
-      <w:del w:id="584" w:author="Author">
+      <w:del w:id="586" w:author="Author">
         <w:r>
           <w:delText xml:space="preserve">Distribution </w:delText>
         </w:r>
       </w:del>
-      <w:ins w:id="585" w:author="Author">
+      <w:ins w:id="587" w:author="Author">
         <w:r>
           <w:t xml:space="preserve">distribution </w:t>
         </w:r>
       </w:ins>
-      <w:del w:id="586" w:author="Author">
+      <w:del w:id="588" w:author="Author">
         <w:r>
           <w:delText xml:space="preserve">List </w:delText>
         </w:r>
       </w:del>
-      <w:ins w:id="587" w:author="Author">
+      <w:ins w:id="589" w:author="Author">
         <w:r>
           <w:t xml:space="preserve">list </w:t>
         </w:r>
@@ -6257,7 +6261,7 @@
       <w:r>
         <w:t>(BDL) of a link after finish</w:t>
       </w:r>
-      <w:ins w:id="588" w:author="Author">
+      <w:ins w:id="590" w:author="Author">
         <w:r>
           <w:t>ing the</w:t>
         </w:r>
@@ -6265,7 +6269,7 @@
       <w:r>
         <w:t xml:space="preserve"> MLQ</w:t>
       </w:r>
-      <w:ins w:id="589" w:author="Author">
+      <w:ins w:id="591" w:author="Author">
         <w:r>
           <w:t xml:space="preserve"> period</w:t>
         </w:r>
@@ -6306,8 +6310,8 @@
             <w:shd w:val="clear" w:color="auto" w:fill="auto"/>
             <w:vAlign w:val="center"/>
           </w:tcPr>
-          <w:bookmarkEnd w:id="582"/>
-          <w:bookmarkEnd w:id="583"/>
+          <w:bookmarkEnd w:id="584"/>
+          <w:bookmarkEnd w:id="585"/>
           <w:p>
             <w:pPr>
               <w:pStyle w:val="MDPI42tablebody"/>
@@ -6591,12 +6595,12 @@
       <w:pPr>
         <w:pStyle w:val="MDPI31text"/>
         <w:rPr>
-          <w:ins w:id="590" w:author="Author"/>
+          <w:ins w:id="592" w:author="Author"/>
         </w:rPr>
       </w:pPr>
-      <w:bookmarkStart w:id="591" w:name="OLE_LINK31"/>
-      <w:bookmarkStart w:id="592" w:name="OLE_LINK32"/>
-      <w:del w:id="593" w:author="Author">
+      <w:bookmarkStart w:id="593" w:name="OLE_LINK31"/>
+      <w:bookmarkStart w:id="594" w:name="OLE_LINK32"/>
+      <w:del w:id="595" w:author="Author">
         <w:r>
           <w:delText>L</w:delText>
         </w:r>
@@ -6610,7 +6614,7 @@
           <w:delText xml:space="preserve"> </w:delText>
         </w:r>
       </w:del>
-      <w:ins w:id="594" w:author="Author">
+      <w:ins w:id="596" w:author="Author">
         <w:r>
           <w:t xml:space="preserve">Consider </w:t>
         </w:r>
@@ -6618,7 +6622,7 @@
       <w:r>
         <w:t xml:space="preserve">the relationship between </w:t>
       </w:r>
-      <w:del w:id="595" w:author="Author">
+      <w:del w:id="597" w:author="Author">
         <w:r>
           <w:delText xml:space="preserve">the </w:delText>
         </w:r>
@@ -6626,7 +6630,7 @@
       <w:r>
         <w:t xml:space="preserve">burstiness value and burstiness time count in </w:t>
       </w:r>
-      <w:ins w:id="596" w:author="Author">
+      <w:ins w:id="598" w:author="Author">
         <w:r>
           <w:t xml:space="preserve">the </w:t>
         </w:r>
@@ -6643,7 +6647,7 @@
       <w:r>
         <w:t xml:space="preserve"> the number of consecutive loss</w:t>
       </w:r>
-      <w:ins w:id="597" w:author="Author">
+      <w:ins w:id="599" w:author="Author">
         <w:r>
           <w:t>es</w:t>
         </w:r>
@@ -6654,7 +6658,7 @@
       <w:r>
         <w:t xml:space="preserve"> packet</w:t>
       </w:r>
-      <w:del w:id="598" w:author="Author">
+      <w:del w:id="600" w:author="Author">
         <w:r>
           <w:delText>s</w:delText>
         </w:r>
@@ -6668,7 +6672,7 @@
       <w:r>
         <w:t xml:space="preserve"> and the burstiness time count </w:t>
       </w:r>
-      <w:del w:id="599" w:author="Author">
+      <w:del w:id="601" w:author="Author">
         <w:r>
           <w:delText>ha</w:delText>
         </w:r>
@@ -6679,7 +6683,7 @@
           <w:delText xml:space="preserve">defined </w:delText>
         </w:r>
       </w:del>
-      <w:ins w:id="600" w:author="Author">
+      <w:ins w:id="602" w:author="Author">
         <w:r>
           <w:t xml:space="preserve">defines </w:t>
         </w:r>
@@ -6687,7 +6691,7 @@
       <w:r>
         <w:t xml:space="preserve">the </w:t>
       </w:r>
-      <w:ins w:id="601" w:author="Author">
+      <w:ins w:id="603" w:author="Author">
         <w:r>
           <w:t xml:space="preserve">number of </w:t>
         </w:r>
@@ -6695,7 +6699,7 @@
       <w:r>
         <w:t>time</w:t>
       </w:r>
-      <w:ins w:id="602" w:author="Author">
+      <w:ins w:id="604" w:author="Author">
         <w:r>
           <w:t>s</w:t>
         </w:r>
@@ -6703,7 +6707,7 @@
       <w:r>
         <w:t xml:space="preserve"> </w:t>
       </w:r>
-      <w:ins w:id="603" w:author="Author">
+      <w:ins w:id="605" w:author="Author">
         <w:r>
           <w:t xml:space="preserve">the </w:t>
         </w:r>
@@ -6711,12 +6715,12 @@
       <w:r>
         <w:t>burstiness value</w:t>
       </w:r>
-      <w:del w:id="604" w:author="Author">
+      <w:del w:id="606" w:author="Author">
         <w:r>
           <w:delText xml:space="preserve"> happen</w:delText>
         </w:r>
       </w:del>
-      <w:ins w:id="605" w:author="Author">
+      <w:ins w:id="607" w:author="Author">
         <w:r>
           <w:t xml:space="preserve"> appeared</w:t>
         </w:r>
@@ -6733,7 +6737,7 @@
       <w:r>
         <w:t xml:space="preserve"> after </w:t>
       </w:r>
-      <w:ins w:id="606" w:author="Author">
+      <w:ins w:id="608" w:author="Author">
         <w:r>
           <w:t xml:space="preserve">transmitting </w:t>
         </w:r>
@@ -6741,7 +6745,7 @@
       <w:r>
         <w:t>1000 probe packets</w:t>
       </w:r>
-      <w:del w:id="607" w:author="Author">
+      <w:del w:id="609" w:author="Author">
         <w:r>
           <w:delText xml:space="preserve"> transmission</w:delText>
         </w:r>
@@ -6749,7 +6753,7 @@
       <w:r>
         <w:t xml:space="preserve">, </w:t>
       </w:r>
-      <w:ins w:id="608" w:author="Author">
+      <w:ins w:id="610" w:author="Author">
         <w:r>
           <w:t xml:space="preserve">a </w:t>
         </w:r>
@@ -6757,7 +6761,7 @@
       <w:r>
         <w:t xml:space="preserve">burstiness value </w:t>
       </w:r>
-      <w:ins w:id="609" w:author="Author">
+      <w:ins w:id="611" w:author="Author">
         <w:r>
           <w:t xml:space="preserve">of </w:t>
         </w:r>
@@ -6765,13 +6769,13 @@
       <w:r>
         <w:t xml:space="preserve">0 </w:t>
       </w:r>
-      <w:del w:id="610" w:author="Author">
+      <w:del w:id="612" w:author="Author">
         <w:r>
           <w:delText xml:space="preserve">happens </w:delText>
         </w:r>
       </w:del>
       <w:proofErr w:type="spellStart"/>
-      <w:ins w:id="611" w:author="Author">
+      <w:ins w:id="613" w:author="Author">
         <w:r>
           <w:t>occured</w:t>
         </w:r>
@@ -6786,7 +6790,7 @@
       <w:r>
         <w:t xml:space="preserve">, </w:t>
       </w:r>
-      <w:ins w:id="612" w:author="Author">
+      <w:ins w:id="614" w:author="Author">
         <w:r>
           <w:lastRenderedPageBreak/>
           <w:t xml:space="preserve">a </w:t>
@@ -6795,7 +6799,7 @@
       <w:r>
         <w:t xml:space="preserve">burstiness value </w:t>
       </w:r>
-      <w:ins w:id="613" w:author="Author">
+      <w:ins w:id="615" w:author="Author">
         <w:r>
           <w:t xml:space="preserve">of </w:t>
         </w:r>
@@ -6803,12 +6807,12 @@
       <w:r>
         <w:t xml:space="preserve">1 </w:t>
       </w:r>
-      <w:del w:id="614" w:author="Author">
+      <w:del w:id="616" w:author="Author">
         <w:r>
           <w:delText xml:space="preserve">happens </w:delText>
         </w:r>
       </w:del>
-      <w:ins w:id="615" w:author="Author">
+      <w:ins w:id="617" w:author="Author">
         <w:r>
           <w:t xml:space="preserve">occurred </w:t>
         </w:r>
@@ -6816,7 +6820,7 @@
       <w:r>
         <w:t xml:space="preserve">129 times, and so on. It means that in </w:t>
       </w:r>
-      <w:ins w:id="616" w:author="Author">
+      <w:ins w:id="618" w:author="Author">
         <w:r>
           <w:t xml:space="preserve">the </w:t>
         </w:r>
@@ -6827,7 +6831,7 @@
       <w:r>
         <w:t xml:space="preserve"> </w:t>
       </w:r>
-      <w:del w:id="617" w:author="Author">
+      <w:del w:id="619" w:author="Author">
         <w:r>
           <w:delText xml:space="preserve">happens </w:delText>
         </w:r>
@@ -6835,12 +6839,12 @@
       <w:r>
         <w:t xml:space="preserve">the result of transmission </w:t>
       </w:r>
-      <w:del w:id="618" w:author="Author">
+      <w:del w:id="620" w:author="Author">
         <w:r>
           <w:delText xml:space="preserve">is </w:delText>
         </w:r>
       </w:del>
-      <w:ins w:id="619" w:author="Author">
+      <w:ins w:id="621" w:author="Author">
         <w:r>
           <w:t xml:space="preserve">was </w:t>
         </w:r>
@@ -6857,7 +6861,7 @@
       <w:r>
         <w:t xml:space="preserve">, </w:t>
       </w:r>
-      <w:ins w:id="620" w:author="Author">
+      <w:ins w:id="622" w:author="Author">
         <w:r>
           <w:t xml:space="preserve">and </w:t>
         </w:r>
@@ -6865,7 +6869,7 @@
       <w:r>
         <w:t xml:space="preserve">129 times </w:t>
       </w:r>
-      <w:del w:id="621" w:author="Author">
+      <w:del w:id="623" w:author="Author">
         <w:r>
           <w:delText xml:space="preserve">happen </w:delText>
         </w:r>
@@ -6873,7 +6877,7 @@
       <w:r>
         <w:t xml:space="preserve">the result of transmission </w:t>
       </w:r>
-      <w:del w:id="622" w:author="Author">
+      <w:del w:id="624" w:author="Author">
         <w:r>
           <w:delText>is</w:delText>
         </w:r>
@@ -6881,7 +6885,7 @@
           <w:delText xml:space="preserve"> </w:delText>
         </w:r>
       </w:del>
-      <w:ins w:id="623" w:author="Author">
+      <w:ins w:id="625" w:author="Author">
         <w:r>
           <w:t xml:space="preserve">was </w:t>
         </w:r>
@@ -6898,29 +6902,30 @@
       <w:r>
         <w:t xml:space="preserve">, </w:t>
       </w:r>
-      <w:ins w:id="624" w:author="Author">
+      <w:ins w:id="626" w:author="Author">
         <w:r>
           <w:t>and so on.</w:t>
         </w:r>
       </w:ins>
-      <w:del w:id="625" w:author="Author">
+      <w:del w:id="627" w:author="Author">
         <w:r>
           <w:delText>…</w:delText>
         </w:r>
       </w:del>
-      <w:bookmarkEnd w:id="591"/>
-      <w:bookmarkEnd w:id="592"/>
-      <w:ins w:id="626" w:author="Author">
+      <w:bookmarkEnd w:id="593"/>
+      <w:bookmarkEnd w:id="594"/>
+      <w:ins w:id="628" w:author="Author">
         <w:r>
           <w:t xml:space="preserve"> </w:t>
         </w:r>
       </w:ins>
-      <w:bookmarkStart w:id="627" w:name="OLE_LINK79"/>
-      <w:bookmarkStart w:id="628" w:name="OLE_LINK80"/>
+      <w:bookmarkStart w:id="629" w:name="OLE_LINK79"/>
+      <w:bookmarkStart w:id="630" w:name="OLE_LINK80"/>
+      <w:bookmarkStart w:id="631" w:name="OLE_LINK83"/>
       <w:r>
         <w:rPr>
           <w:highlight w:val="yellow"/>
-          <w:rPrChange w:id="629" w:author="Author">
+          <w:rPrChange w:id="632" w:author="Author">
             <w:rPr/>
           </w:rPrChange>
         </w:rPr>
@@ -6929,44 +6934,24 @@
       <w:r>
         <w:rPr>
           <w:highlight w:val="yellow"/>
-          <w:rPrChange w:id="630" w:author="Author">
+          <w:rPrChange w:id="633" w:author="Author">
             <w:rPr/>
           </w:rPrChange>
         </w:rPr>
         <w:t xml:space="preserve">ith </w:t>
       </w:r>
-      <w:del w:id="631" w:author="Author">
+      <w:del w:id="634" w:author="Author">
         <w:r>
           <w:rPr>
             <w:highlight w:val="yellow"/>
-            <w:rPrChange w:id="632" w:author="Author">
+            <w:rPrChange w:id="635" w:author="Author">
               <w:rPr/>
             </w:rPrChange>
           </w:rPr>
           <w:delText xml:space="preserve">the </w:delText>
         </w:r>
       </w:del>
-      <w:ins w:id="633" w:author="Author">
-        <w:r>
-          <w:rPr>
-            <w:highlight w:val="yellow"/>
-            <w:rPrChange w:id="634" w:author="Author">
-              <w:rPr/>
-            </w:rPrChange>
-          </w:rPr>
-          <w:t xml:space="preserve">a </w:t>
-        </w:r>
-      </w:ins>
-      <w:r>
-        <w:rPr>
-          <w:highlight w:val="yellow"/>
-          <w:rPrChange w:id="635" w:author="Author">
-            <w:rPr/>
-          </w:rPrChange>
-        </w:rPr>
-        <w:t xml:space="preserve">link </w:t>
-      </w:r>
-      <w:del w:id="636" w:author="Author">
+      <w:ins w:id="636" w:author="Author">
         <w:r>
           <w:rPr>
             <w:highlight w:val="yellow"/>
@@ -6974,29 +6959,29 @@
               <w:rPr/>
             </w:rPrChange>
           </w:rPr>
-          <w:delText xml:space="preserve">has </w:delText>
-        </w:r>
-      </w:del>
-      <w:ins w:id="638" w:author="Author">
+          <w:t xml:space="preserve">a </w:t>
+        </w:r>
+      </w:ins>
+      <w:r>
+        <w:rPr>
+          <w:highlight w:val="yellow"/>
+          <w:rPrChange w:id="638" w:author="Author">
+            <w:rPr/>
+          </w:rPrChange>
+        </w:rPr>
+        <w:t xml:space="preserve">link </w:t>
+      </w:r>
+      <w:del w:id="639" w:author="Author">
         <w:r>
           <w:rPr>
             <w:highlight w:val="yellow"/>
-            <w:rPrChange w:id="639" w:author="Author">
+            <w:rPrChange w:id="640" w:author="Author">
               <w:rPr/>
             </w:rPrChange>
           </w:rPr>
-          <w:t xml:space="preserve">of </w:t>
-        </w:r>
-      </w:ins>
-      <w:r>
-        <w:rPr>
-          <w:highlight w:val="yellow"/>
-          <w:rPrChange w:id="640" w:author="Author">
-            <w:rPr/>
-          </w:rPrChange>
-        </w:rPr>
-        <w:t>good quality, the burstiness value will be small</w:t>
-      </w:r>
+          <w:delText xml:space="preserve">has </w:delText>
+        </w:r>
+      </w:del>
       <w:ins w:id="641" w:author="Author">
         <w:r>
           <w:rPr>
@@ -7005,7 +6990,7 @@
               <w:rPr/>
             </w:rPrChange>
           </w:rPr>
-          <w:t>,</w:t>
+          <w:t xml:space="preserve">of </w:t>
         </w:r>
       </w:ins>
       <w:r>
@@ -7015,9 +7000,9 @@
             <w:rPr/>
           </w:rPrChange>
         </w:rPr>
-        <w:t xml:space="preserve"> </w:t>
-      </w:r>
-      <w:del w:id="644" w:author="Author">
+        <w:t>good quality, the burstiness value will be small</w:t>
+      </w:r>
+      <w:ins w:id="644" w:author="Author">
         <w:r>
           <w:rPr>
             <w:highlight w:val="yellow"/>
@@ -7025,14 +7010,34 @@
               <w:rPr/>
             </w:rPrChange>
           </w:rPr>
-          <w:delText xml:space="preserve">while </w:delText>
-        </w:r>
-      </w:del>
-      <w:ins w:id="646" w:author="Author">
+          <w:t>,</w:t>
+        </w:r>
+      </w:ins>
+      <w:r>
+        <w:rPr>
+          <w:highlight w:val="yellow"/>
+          <w:rPrChange w:id="646" w:author="Author">
+            <w:rPr/>
+          </w:rPrChange>
+        </w:rPr>
+        <w:t xml:space="preserve"> </w:t>
+      </w:r>
+      <w:del w:id="647" w:author="Author">
         <w:r>
           <w:rPr>
             <w:highlight w:val="yellow"/>
-            <w:rPrChange w:id="647" w:author="Author">
+            <w:rPrChange w:id="648" w:author="Author">
+              <w:rPr/>
+            </w:rPrChange>
+          </w:rPr>
+          <w:delText xml:space="preserve">while </w:delText>
+        </w:r>
+      </w:del>
+      <w:ins w:id="649" w:author="Author">
+        <w:r>
+          <w:rPr>
+            <w:highlight w:val="yellow"/>
+            <w:rPrChange w:id="650" w:author="Author">
               <w:rPr/>
             </w:rPrChange>
           </w:rPr>
@@ -7042,7 +7047,7 @@
       <w:r>
         <w:rPr>
           <w:highlight w:val="yellow"/>
-          <w:rPrChange w:id="648" w:author="Author">
+          <w:rPrChange w:id="651" w:author="Author">
             <w:rPr/>
           </w:rPrChange>
         </w:rPr>
@@ -7051,33 +7056,13 @@
       <w:r>
         <w:rPr>
           <w:highlight w:val="yellow"/>
-          <w:rPrChange w:id="649" w:author="Author">
+          <w:rPrChange w:id="652" w:author="Author">
             <w:rPr/>
           </w:rPrChange>
         </w:rPr>
         <w:t xml:space="preserve"> </w:t>
       </w:r>
-      <w:del w:id="650" w:author="Author">
-        <w:r>
-          <w:rPr>
-            <w:highlight w:val="yellow"/>
-            <w:rPrChange w:id="651" w:author="Author">
-              <w:rPr/>
-            </w:rPrChange>
-          </w:rPr>
-          <w:delText xml:space="preserve">at </w:delText>
-        </w:r>
-      </w:del>
-      <w:ins w:id="652" w:author="Author">
-        <w:r>
-          <w:rPr>
-            <w:highlight w:val="yellow"/>
-            <w:rPrChange w:id="653" w:author="Author">
-              <w:rPr/>
-            </w:rPrChange>
-          </w:rPr>
-          <w:t xml:space="preserve">for </w:t>
-        </w:r>
+      <w:del w:id="653" w:author="Author">
         <w:r>
           <w:rPr>
             <w:highlight w:val="yellow"/>
@@ -7085,19 +7070,19 @@
               <w:rPr/>
             </w:rPrChange>
           </w:rPr>
-          <w:t xml:space="preserve">the </w:t>
-        </w:r>
-      </w:ins>
-      <w:r>
-        <w:rPr>
-          <w:highlight w:val="yellow"/>
-          <w:rPrChange w:id="655" w:author="Author">
-            <w:rPr/>
-          </w:rPrChange>
-        </w:rPr>
-        <w:t>min</w:t>
-      </w:r>
-      <w:ins w:id="656" w:author="Author">
+          <w:delText xml:space="preserve">at </w:delText>
+        </w:r>
+      </w:del>
+      <w:ins w:id="655" w:author="Author">
+        <w:r>
+          <w:rPr>
+            <w:highlight w:val="yellow"/>
+            <w:rPrChange w:id="656" w:author="Author">
+              <w:rPr/>
+            </w:rPrChange>
+          </w:rPr>
+          <w:t xml:space="preserve">for </w:t>
+        </w:r>
         <w:r>
           <w:rPr>
             <w:highlight w:val="yellow"/>
@@ -7105,7 +7090,7 @@
               <w:rPr/>
             </w:rPrChange>
           </w:rPr>
-          <w:t>imum</w:t>
+          <w:t xml:space="preserve">the </w:t>
         </w:r>
       </w:ins>
       <w:r>
@@ -7115,58 +7100,58 @@
             <w:rPr/>
           </w:rPrChange>
         </w:rPr>
-        <w:t xml:space="preserve"> burstiness value</w:t>
-      </w:r>
+        <w:t>min</w:t>
+      </w:r>
+      <w:ins w:id="659" w:author="Author">
+        <w:r>
+          <w:rPr>
+            <w:highlight w:val="yellow"/>
+            <w:rPrChange w:id="660" w:author="Author">
+              <w:rPr/>
+            </w:rPrChange>
+          </w:rPr>
+          <w:t>imum</w:t>
+        </w:r>
+      </w:ins>
       <w:r>
         <w:rPr>
           <w:highlight w:val="yellow"/>
-          <w:rPrChange w:id="659" w:author="Author">
+          <w:rPrChange w:id="661" w:author="Author">
             <w:rPr/>
           </w:rPrChange>
         </w:rPr>
-        <w:t>.</w:t>
+        <w:t xml:space="preserve"> burstiness value</w:t>
       </w:r>
       <w:r>
         <w:rPr>
           <w:highlight w:val="yellow"/>
-          <w:rPrChange w:id="660" w:author="Author">
+          <w:rPrChange w:id="662" w:author="Author">
             <w:rPr/>
           </w:rPrChange>
         </w:rPr>
+        <w:t>.</w:t>
+      </w:r>
+      <w:r>
+        <w:rPr>
+          <w:highlight w:val="yellow"/>
+          <w:rPrChange w:id="663" w:author="Author">
+            <w:rPr/>
+          </w:rPrChange>
+        </w:rPr>
         <w:t xml:space="preserve"> </w:t>
       </w:r>
-      <w:del w:id="661" w:author="Author">
+      <w:del w:id="664" w:author="Author">
         <w:r>
           <w:rPr>
             <w:highlight w:val="yellow"/>
-            <w:rPrChange w:id="662" w:author="Author">
+            <w:rPrChange w:id="665" w:author="Author">
               <w:rPr/>
             </w:rPrChange>
           </w:rPr>
           <w:delText>On the contrary</w:delText>
         </w:r>
       </w:del>
-      <w:ins w:id="663" w:author="Author">
-        <w:r>
-          <w:rPr>
-            <w:highlight w:val="yellow"/>
-            <w:rPrChange w:id="664" w:author="Author">
-              <w:rPr/>
-            </w:rPrChange>
-          </w:rPr>
-          <w:t>Conversely</w:t>
-        </w:r>
-      </w:ins>
-      <w:r>
-        <w:rPr>
-          <w:highlight w:val="yellow"/>
-          <w:rPrChange w:id="665" w:author="Author">
-            <w:rPr/>
-          </w:rPrChange>
-        </w:rPr>
-        <w:t xml:space="preserve">, </w:t>
-      </w:r>
-      <w:del w:id="666" w:author="Author">
+      <w:ins w:id="666" w:author="Author">
         <w:r>
           <w:rPr>
             <w:highlight w:val="yellow"/>
@@ -7174,14 +7159,34 @@
               <w:rPr/>
             </w:rPrChange>
           </w:rPr>
-          <w:delText xml:space="preserve">the </w:delText>
-        </w:r>
-      </w:del>
-      <w:ins w:id="668" w:author="Author">
+          <w:t>Conversely</w:t>
+        </w:r>
+      </w:ins>
+      <w:r>
+        <w:rPr>
+          <w:highlight w:val="yellow"/>
+          <w:rPrChange w:id="668" w:author="Author">
+            <w:rPr/>
+          </w:rPrChange>
+        </w:rPr>
+        <w:t xml:space="preserve">, </w:t>
+      </w:r>
+      <w:del w:id="669" w:author="Author">
         <w:r>
           <w:rPr>
             <w:highlight w:val="yellow"/>
-            <w:rPrChange w:id="669" w:author="Author">
+            <w:rPrChange w:id="670" w:author="Author">
+              <w:rPr/>
+            </w:rPrChange>
+          </w:rPr>
+          <w:delText xml:space="preserve">the </w:delText>
+        </w:r>
+      </w:del>
+      <w:ins w:id="671" w:author="Author">
+        <w:r>
+          <w:rPr>
+            <w:highlight w:val="yellow"/>
+            <w:rPrChange w:id="672" w:author="Author">
               <w:rPr/>
             </w:rPrChange>
           </w:rPr>
@@ -7191,7 +7196,7 @@
       <w:r>
         <w:rPr>
           <w:highlight w:val="yellow"/>
-          <w:rPrChange w:id="670" w:author="Author">
+          <w:rPrChange w:id="673" w:author="Author">
             <w:rPr/>
           </w:rPrChange>
         </w:rPr>
@@ -7200,32 +7205,12 @@
       <w:r>
         <w:rPr>
           <w:highlight w:val="yellow"/>
-          <w:rPrChange w:id="671" w:author="Author">
+          <w:rPrChange w:id="674" w:author="Author">
             <w:rPr/>
           </w:rPrChange>
         </w:rPr>
         <w:t>er</w:t>
       </w:r>
-      <w:r>
-        <w:rPr>
-          <w:highlight w:val="yellow"/>
-          <w:rPrChange w:id="672" w:author="Author">
-            <w:rPr/>
-          </w:rPrChange>
-        </w:rPr>
-        <w:t xml:space="preserve"> burstiness value and </w:t>
-      </w:r>
-      <w:ins w:id="673" w:author="Author">
-        <w:r>
-          <w:rPr>
-            <w:highlight w:val="yellow"/>
-            <w:rPrChange w:id="674" w:author="Author">
-              <w:rPr/>
-            </w:rPrChange>
-          </w:rPr>
-          <w:t xml:space="preserve">a </w:t>
-        </w:r>
-      </w:ins>
       <w:r>
         <w:rPr>
           <w:highlight w:val="yellow"/>
@@ -7233,9 +7218,9 @@
             <w:rPr/>
           </w:rPrChange>
         </w:rPr>
-        <w:t xml:space="preserve">low burstiness time count </w:t>
-      </w:r>
-      <w:del w:id="676" w:author="Author">
+        <w:t xml:space="preserve"> burstiness value and </w:t>
+      </w:r>
+      <w:ins w:id="676" w:author="Author">
         <w:r>
           <w:rPr>
             <w:highlight w:val="yellow"/>
@@ -7243,19 +7228,19 @@
               <w:rPr/>
             </w:rPrChange>
           </w:rPr>
-          <w:delText xml:space="preserve">at </w:delText>
-        </w:r>
-      </w:del>
-      <w:ins w:id="678" w:author="Author">
-        <w:r>
-          <w:rPr>
-            <w:highlight w:val="yellow"/>
-            <w:rPrChange w:id="679" w:author="Author">
-              <w:rPr/>
-            </w:rPrChange>
-          </w:rPr>
-          <w:t xml:space="preserve">for </w:t>
-        </w:r>
+          <w:t xml:space="preserve">a </w:t>
+        </w:r>
+      </w:ins>
+      <w:r>
+        <w:rPr>
+          <w:highlight w:val="yellow"/>
+          <w:rPrChange w:id="678" w:author="Author">
+            <w:rPr/>
+          </w:rPrChange>
+        </w:rPr>
+        <w:t xml:space="preserve">low burstiness time count </w:t>
+      </w:r>
+      <w:del w:id="679" w:author="Author">
         <w:r>
           <w:rPr>
             <w:highlight w:val="yellow"/>
@@ -7263,19 +7248,19 @@
               <w:rPr/>
             </w:rPrChange>
           </w:rPr>
-          <w:t xml:space="preserve">the </w:t>
-        </w:r>
-      </w:ins>
-      <w:r>
-        <w:rPr>
-          <w:highlight w:val="yellow"/>
-          <w:rPrChange w:id="681" w:author="Author">
-            <w:rPr/>
-          </w:rPrChange>
-        </w:rPr>
-        <w:t>min</w:t>
-      </w:r>
-      <w:ins w:id="682" w:author="Author">
+          <w:delText xml:space="preserve">at </w:delText>
+        </w:r>
+      </w:del>
+      <w:ins w:id="681" w:author="Author">
+        <w:r>
+          <w:rPr>
+            <w:highlight w:val="yellow"/>
+            <w:rPrChange w:id="682" w:author="Author">
+              <w:rPr/>
+            </w:rPrChange>
+          </w:rPr>
+          <w:t xml:space="preserve">for </w:t>
+        </w:r>
         <w:r>
           <w:rPr>
             <w:highlight w:val="yellow"/>
@@ -7283,7 +7268,7 @@
               <w:rPr/>
             </w:rPrChange>
           </w:rPr>
-          <w:t>imum</w:t>
+          <w:t xml:space="preserve">the </w:t>
         </w:r>
       </w:ins>
       <w:r>
@@ -7293,12 +7278,32 @@
             <w:rPr/>
           </w:rPrChange>
         </w:rPr>
+        <w:t>min</w:t>
+      </w:r>
+      <w:ins w:id="685" w:author="Author">
+        <w:r>
+          <w:rPr>
+            <w:highlight w:val="yellow"/>
+            <w:rPrChange w:id="686" w:author="Author">
+              <w:rPr/>
+            </w:rPrChange>
+          </w:rPr>
+          <w:t>imum</w:t>
+        </w:r>
+      </w:ins>
+      <w:r>
+        <w:rPr>
+          <w:highlight w:val="yellow"/>
+          <w:rPrChange w:id="687" w:author="Author">
+            <w:rPr/>
+          </w:rPrChange>
+        </w:rPr>
         <w:t xml:space="preserve"> </w:t>
       </w:r>
       <w:r>
         <w:rPr>
           <w:highlight w:val="yellow"/>
-          <w:rPrChange w:id="685" w:author="Author">
+          <w:rPrChange w:id="688" w:author="Author">
             <w:rPr/>
           </w:rPrChange>
         </w:rPr>
@@ -7312,18 +7317,20 @@
       <w:pPr>
         <w:pStyle w:val="MDPI31text"/>
       </w:pPr>
-      <w:bookmarkStart w:id="686" w:name="OLE_LINK77"/>
-      <w:bookmarkStart w:id="687" w:name="OLE_LINK78"/>
-      <w:bookmarkEnd w:id="627"/>
-      <w:bookmarkEnd w:id="628"/>
-      <w:ins w:id="688" w:author="Author">
+      <w:bookmarkStart w:id="689" w:name="OLE_LINK77"/>
+      <w:bookmarkStart w:id="690" w:name="OLE_LINK78"/>
+      <w:bookmarkStart w:id="691" w:name="OLE_LINK84"/>
+      <w:bookmarkEnd w:id="629"/>
+      <w:bookmarkEnd w:id="630"/>
+      <w:bookmarkEnd w:id="631"/>
+      <w:ins w:id="692" w:author="Author">
         <w:r>
           <w:t xml:space="preserve">Editor - </w:t>
         </w:r>
         <w:r>
           <w:rPr>
             <w:highlight w:val="yellow"/>
-            <w:rPrChange w:id="689" w:author="Author">
+            <w:rPrChange w:id="693" w:author="Author">
               <w:rPr/>
             </w:rPrChange>
           </w:rPr>
@@ -7360,8 +7367,9 @@
           <w:tcPr>
             <w:tcW w:w="6908" w:type="dxa"/>
           </w:tcPr>
-          <w:bookmarkEnd w:id="686"/>
-          <w:bookmarkEnd w:id="687"/>
+          <w:bookmarkEnd w:id="689"/>
+          <w:bookmarkEnd w:id="690"/>
+          <w:bookmarkEnd w:id="691"/>
           <w:p>
             <w:pPr>
               <w:pStyle w:val="heading2"/>
@@ -7473,7 +7481,7 @@
               </w:rPr>
               <w:t xml:space="preserve"> </w:t>
             </w:r>
-            <w:del w:id="690" w:author="Author">
+            <w:del w:id="694" w:author="Author">
               <w:r>
                 <w:rPr>
                   <w:iCs/>
@@ -7484,7 +7492,7 @@
                 <w:delText xml:space="preserve">The </w:delText>
               </w:r>
             </w:del>
-            <w:ins w:id="691" w:author="Author">
+            <w:ins w:id="695" w:author="Author">
               <w:r>
                 <w:rPr>
                   <w:iCs/>
@@ -7504,7 +7512,7 @@
               </w:rPr>
               <w:t xml:space="preserve">distribution </w:t>
             </w:r>
-            <w:del w:id="692" w:author="Author">
+            <w:del w:id="696" w:author="Author">
               <w:r>
                 <w:rPr>
                   <w:iCs/>
@@ -7524,7 +7532,7 @@
                 <w:delText xml:space="preserve">compares </w:delText>
               </w:r>
             </w:del>
-            <w:ins w:id="693" w:author="Author">
+            <w:ins w:id="697" w:author="Author">
               <w:r>
                 <w:rPr>
                   <w:iCs/>
@@ -7544,7 +7552,7 @@
                 <w:t xml:space="preserve"> </w:t>
               </w:r>
             </w:ins>
-            <w:del w:id="694" w:author="Author">
+            <w:del w:id="698" w:author="Author">
               <w:r>
                 <w:rPr>
                   <w:iCs/>
@@ -7555,7 +7563,7 @@
                 <w:delText xml:space="preserve">with </w:delText>
               </w:r>
             </w:del>
-            <w:ins w:id="695" w:author="Author">
+            <w:ins w:id="699" w:author="Author">
               <w:r>
                 <w:rPr>
                   <w:iCs/>
@@ -7584,8 +7592,8 @@
         <w:pStyle w:val="MDPI31text"/>
         <w:ind w:firstLine="0"/>
       </w:pPr>
-      <w:bookmarkStart w:id="696" w:name="OLE_LINK81"/>
-      <w:bookmarkStart w:id="697" w:name="OLE_LINK82"/>
+      <w:bookmarkStart w:id="700" w:name="OLE_LINK81"/>
+      <w:bookmarkStart w:id="701" w:name="OLE_LINK82"/>
       <w:r>
         <w:t xml:space="preserve">For example, Figure </w:t>
       </w:r>
@@ -7601,12 +7609,12 @@
       <w:r>
         <w:t xml:space="preserve"> the simulation result </w:t>
       </w:r>
-      <w:del w:id="698" w:author="Author">
+      <w:del w:id="702" w:author="Author">
         <w:r>
           <w:delText xml:space="preserve">of </w:delText>
         </w:r>
       </w:del>
-      <w:ins w:id="699" w:author="Author">
+      <w:ins w:id="703" w:author="Author">
         <w:r>
           <w:t>from</w:t>
         </w:r>
@@ -7623,7 +7631,7 @@
       <w:r>
         <w:t xml:space="preserve"> </w:t>
       </w:r>
-      <w:del w:id="700" w:author="Author">
+      <w:del w:id="704" w:author="Author">
         <w:r>
           <w:delText>configured</w:delText>
         </w:r>
@@ -7631,7 +7639,7 @@
           <w:delText xml:space="preserve"> </w:delText>
         </w:r>
       </w:del>
-      <w:ins w:id="701" w:author="Author">
+      <w:ins w:id="705" w:author="Author">
         <w:r>
           <w:t>configur</w:t>
         </w:r>
@@ -7648,12 +7656,12 @@
       <w:r>
         <w:t xml:space="preserve">. </w:t>
       </w:r>
-      <w:ins w:id="702" w:author="Author">
+      <w:ins w:id="706" w:author="Author">
         <w:r>
           <w:t xml:space="preserve">In Figure 2, </w:t>
         </w:r>
       </w:ins>
-      <w:del w:id="703" w:author="Author">
+      <w:del w:id="707" w:author="Author">
         <w:r>
           <w:delText>T</w:delText>
         </w:r>
@@ -7661,7 +7669,7 @@
           <w:delText xml:space="preserve">he </w:delText>
         </w:r>
       </w:del>
-      <w:ins w:id="704" w:author="Author">
+      <w:ins w:id="708" w:author="Author">
         <w:r>
           <w:t>t</w:t>
         </w:r>
@@ -7681,7 +7689,7 @@
       <w:r>
         <w:t>value</w:t>
       </w:r>
-      <w:ins w:id="705" w:author="Author">
+      <w:ins w:id="709" w:author="Author">
         <w:r>
           <w:t>s</w:t>
         </w:r>
@@ -7692,7 +7700,7 @@
       <w:r>
         <w:t>compare</w:t>
       </w:r>
-      <w:ins w:id="706" w:author="Author">
+      <w:ins w:id="710" w:author="Author">
         <w:r>
           <w:t>d</w:t>
         </w:r>
@@ -7700,7 +7708,7 @@
       <w:r>
         <w:t xml:space="preserve"> with </w:t>
       </w:r>
-      <w:ins w:id="707" w:author="Author">
+      <w:ins w:id="711" w:author="Author">
         <w:r>
           <w:t xml:space="preserve">a </w:t>
         </w:r>
@@ -7708,7 +7716,7 @@
       <w:r>
         <w:t xml:space="preserve">link PRR </w:t>
       </w:r>
-      <w:ins w:id="708" w:author="Author">
+      <w:ins w:id="712" w:author="Author">
         <w:r>
           <w:t xml:space="preserve">of </w:t>
         </w:r>
@@ -7716,7 +7724,7 @@
       <w:r>
         <w:t>70%, 80%, and 90%</w:t>
       </w:r>
-      <w:ins w:id="709" w:author="Author">
+      <w:ins w:id="713" w:author="Author">
         <w:r>
           <w:t>,</w:t>
         </w:r>
@@ -7724,12 +7732,12 @@
       <w:r>
         <w:t xml:space="preserve"> </w:t>
       </w:r>
-      <w:del w:id="710" w:author="Author">
+      <w:del w:id="714" w:author="Author">
         <w:r>
           <w:delText xml:space="preserve">with </w:delText>
         </w:r>
       </w:del>
-      <w:ins w:id="711" w:author="Author">
+      <w:ins w:id="715" w:author="Author">
         <w:r>
           <w:t>w</w:t>
         </w:r>
@@ -7743,12 +7751,12 @@
       <w:r>
         <w:t>the number of probes is 1000 packets</w:t>
       </w:r>
-      <w:del w:id="712" w:author="Author">
+      <w:del w:id="716" w:author="Author">
         <w:r>
           <w:delText xml:space="preserve"> in Figure 2</w:delText>
         </w:r>
       </w:del>
-      <w:ins w:id="713" w:author="Author">
+      <w:ins w:id="717" w:author="Author">
         <w:r>
           <w:t>,</w:t>
         </w:r>
@@ -7756,7 +7764,7 @@
       <w:r>
         <w:t xml:space="preserve"> describe</w:t>
       </w:r>
-      <w:ins w:id="714" w:author="Author">
+      <w:ins w:id="718" w:author="Author">
         <w:r>
           <w:t>s</w:t>
         </w:r>
@@ -7764,12 +7772,12 @@
       <w:r>
         <w:t xml:space="preserve"> </w:t>
       </w:r>
-      <w:del w:id="715" w:author="Author">
+      <w:del w:id="719" w:author="Author">
         <w:r>
           <w:delText xml:space="preserve">that </w:delText>
         </w:r>
       </w:del>
-      <w:ins w:id="716" w:author="Author">
+      <w:ins w:id="720" w:author="Author">
         <w:r>
           <w:t xml:space="preserve">how </w:t>
         </w:r>
@@ -7777,12 +7785,12 @@
       <w:r>
         <w:t xml:space="preserve">with </w:t>
       </w:r>
-      <w:del w:id="717" w:author="Author">
+      <w:del w:id="721" w:author="Author">
         <w:r>
           <w:delText xml:space="preserve">the </w:delText>
         </w:r>
       </w:del>
-      <w:ins w:id="718" w:author="Author">
+      <w:ins w:id="722" w:author="Author">
         <w:r>
           <w:t xml:space="preserve">a </w:t>
         </w:r>
@@ -7790,22 +7798,22 @@
       <w:r>
         <w:t xml:space="preserve">good link (PRR 90%) </w:t>
       </w:r>
-      <w:ins w:id="719" w:author="Author">
+      <w:ins w:id="723" w:author="Author">
         <w:r>
           <w:t xml:space="preserve">we </w:t>
         </w:r>
       </w:ins>
-      <w:del w:id="720" w:author="Author">
+      <w:del w:id="724" w:author="Author">
         <w:r>
           <w:delText xml:space="preserve">has </w:delText>
         </w:r>
       </w:del>
-      <w:ins w:id="721" w:author="Author">
+      <w:ins w:id="725" w:author="Author">
         <w:r>
           <w:t xml:space="preserve">have </w:t>
         </w:r>
       </w:ins>
-      <w:del w:id="722" w:author="Author">
+      <w:del w:id="726" w:author="Author">
         <w:r>
           <w:delText>the</w:delText>
         </w:r>
@@ -7813,7 +7821,7 @@
           <w:delText xml:space="preserve"> </w:delText>
         </w:r>
       </w:del>
-      <w:ins w:id="723" w:author="Author">
+      <w:ins w:id="727" w:author="Author">
         <w:r>
           <w:t xml:space="preserve">a </w:t>
         </w:r>
@@ -7827,7 +7835,7 @@
       <w:r>
         <w:t xml:space="preserve">with </w:t>
       </w:r>
-      <w:ins w:id="724" w:author="Author">
+      <w:ins w:id="728" w:author="Author">
         <w:r>
           <w:t>a</w:t>
         </w:r>
@@ -7838,7 +7846,7 @@
       <w:r>
         <w:t>min</w:t>
       </w:r>
-      <w:ins w:id="725" w:author="Author">
+      <w:ins w:id="729" w:author="Author">
         <w:r>
           <w:t>imum</w:t>
         </w:r>
@@ -7849,12 +7857,12 @@
       <w:r>
         <w:t xml:space="preserve"> </w:t>
       </w:r>
-      <w:del w:id="726" w:author="Author">
+      <w:del w:id="730" w:author="Author">
         <w:r>
           <w:delText xml:space="preserve">is </w:delText>
         </w:r>
       </w:del>
-      <w:ins w:id="727" w:author="Author">
+      <w:ins w:id="731" w:author="Author">
         <w:r>
           <w:t xml:space="preserve">at </w:t>
         </w:r>
@@ -7865,7 +7873,7 @@
       <w:r>
         <w:t xml:space="preserve"> </w:t>
       </w:r>
-      <w:ins w:id="728" w:author="Author">
+      <w:ins w:id="732" w:author="Author">
         <w:r>
           <w:t>a</w:t>
         </w:r>
@@ -7876,7 +7884,7 @@
       <w:r>
         <w:t>max</w:t>
       </w:r>
-      <w:ins w:id="729" w:author="Author">
+      <w:ins w:id="733" w:author="Author">
         <w:r>
           <w:t>imum</w:t>
         </w:r>
@@ -7884,12 +7892,12 @@
       <w:r>
         <w:t xml:space="preserve"> burstiness value </w:t>
       </w:r>
-      <w:del w:id="730" w:author="Author">
+      <w:del w:id="734" w:author="Author">
         <w:r>
           <w:delText xml:space="preserve">is </w:delText>
         </w:r>
       </w:del>
-      <w:ins w:id="731" w:author="Author">
+      <w:ins w:id="735" w:author="Author">
         <w:r>
           <w:t>of</w:t>
         </w:r>
@@ -7900,12 +7908,12 @@
       <w:r>
         <w:t xml:space="preserve">2. On the other hand, </w:t>
       </w:r>
-      <w:del w:id="732" w:author="Author">
+      <w:del w:id="736" w:author="Author">
         <w:r>
           <w:delText xml:space="preserve">the </w:delText>
         </w:r>
       </w:del>
-      <w:ins w:id="733" w:author="Author">
+      <w:ins w:id="737" w:author="Author">
         <w:r>
           <w:t xml:space="preserve">with </w:t>
         </w:r>
@@ -7913,27 +7921,27 @@
       <w:r>
         <w:t xml:space="preserve">bad link quality (PRR 70%) </w:t>
       </w:r>
-      <w:ins w:id="734" w:author="Author">
+      <w:ins w:id="738" w:author="Author">
         <w:r>
           <w:t xml:space="preserve">we </w:t>
         </w:r>
       </w:ins>
-      <w:del w:id="735" w:author="Author">
+      <w:del w:id="739" w:author="Author">
         <w:r>
           <w:delText xml:space="preserve">has </w:delText>
         </w:r>
       </w:del>
-      <w:ins w:id="736" w:author="Author">
+      <w:ins w:id="740" w:author="Author">
         <w:r>
           <w:t xml:space="preserve">have </w:t>
         </w:r>
       </w:ins>
-      <w:del w:id="737" w:author="Author">
+      <w:del w:id="741" w:author="Author">
         <w:r>
           <w:delText xml:space="preserve">the </w:delText>
         </w:r>
       </w:del>
-      <w:ins w:id="738" w:author="Author">
+      <w:ins w:id="742" w:author="Author">
         <w:r>
           <w:t xml:space="preserve">a </w:t>
         </w:r>
@@ -7941,7 +7949,7 @@
       <w:r>
         <w:t>burstiness time count with a min</w:t>
       </w:r>
-      <w:ins w:id="739" w:author="Author">
+      <w:ins w:id="743" w:author="Author">
         <w:r>
           <w:t>imum</w:t>
         </w:r>
@@ -7949,12 +7957,12 @@
       <w:r>
         <w:t xml:space="preserve"> burstiness value </w:t>
       </w:r>
-      <w:del w:id="740" w:author="Author">
+      <w:del w:id="744" w:author="Author">
         <w:r>
           <w:delText xml:space="preserve">is </w:delText>
         </w:r>
       </w:del>
-      <w:ins w:id="741" w:author="Author">
+      <w:ins w:id="745" w:author="Author">
         <w:r>
           <w:t xml:space="preserve">of </w:t>
         </w:r>
@@ -7962,12 +7970,12 @@
       <w:r>
         <w:t xml:space="preserve">480 and </w:t>
       </w:r>
-      <w:del w:id="742" w:author="Author">
+      <w:del w:id="746" w:author="Author">
         <w:r>
           <w:delText xml:space="preserve">the </w:delText>
         </w:r>
       </w:del>
-      <w:ins w:id="743" w:author="Author">
+      <w:ins w:id="747" w:author="Author">
         <w:r>
           <w:t xml:space="preserve">a </w:t>
         </w:r>
@@ -7975,7 +7983,7 @@
       <w:r>
         <w:t>max</w:t>
       </w:r>
-      <w:ins w:id="744" w:author="Author">
+      <w:ins w:id="748" w:author="Author">
         <w:r>
           <w:t>imum</w:t>
         </w:r>
@@ -7983,12 +7991,12 @@
       <w:r>
         <w:t xml:space="preserve"> burstiness value </w:t>
       </w:r>
-      <w:del w:id="745" w:author="Author">
+      <w:del w:id="749" w:author="Author">
         <w:r>
           <w:delText xml:space="preserve">is </w:delText>
         </w:r>
       </w:del>
-      <w:ins w:id="746" w:author="Author">
+      <w:ins w:id="750" w:author="Author">
         <w:r>
           <w:t xml:space="preserve">of </w:t>
         </w:r>
@@ -7997,8 +8005,8 @@
         <w:t>4.</w:t>
       </w:r>
     </w:p>
-    <w:bookmarkEnd w:id="696"/>
-    <w:bookmarkEnd w:id="697"/>
+    <w:bookmarkEnd w:id="700"/>
+    <w:bookmarkEnd w:id="701"/>
     <w:p>
       <w:pPr>
         <w:pStyle w:val="MDPI22heading2"/>
@@ -8009,12 +8017,12 @@
       <w:r>
         <w:t>.</w:t>
       </w:r>
-      <w:del w:id="747" w:author="Author">
+      <w:del w:id="751" w:author="Author">
         <w:r>
           <w:delText>3</w:delText>
         </w:r>
       </w:del>
-      <w:ins w:id="748" w:author="Author">
+      <w:ins w:id="752" w:author="Author">
         <w:r>
           <w:t>2</w:t>
         </w:r>
@@ -8028,12 +8036,12 @@
       <w:r>
         <w:t xml:space="preserve">Burstiness </w:t>
       </w:r>
-      <w:del w:id="749" w:author="Author">
+      <w:del w:id="753" w:author="Author">
         <w:r>
           <w:delText xml:space="preserve">Distribution </w:delText>
         </w:r>
       </w:del>
-      <w:ins w:id="750" w:author="Author">
+      <w:ins w:id="754" w:author="Author">
         <w:r>
           <w:t>d</w:t>
         </w:r>
@@ -8041,12 +8049,12 @@
           <w:t xml:space="preserve">istribution </w:t>
         </w:r>
       </w:ins>
-      <w:del w:id="751" w:author="Author">
+      <w:del w:id="755" w:author="Author">
         <w:r>
           <w:delText>Metric</w:delText>
         </w:r>
       </w:del>
-      <w:ins w:id="752" w:author="Author">
+      <w:ins w:id="756" w:author="Author">
         <w:r>
           <w:t>m</w:t>
         </w:r>
@@ -8059,10 +8067,10 @@
       <w:pPr>
         <w:pStyle w:val="MDPI31text"/>
       </w:pPr>
-      <w:bookmarkStart w:id="753" w:name="OLE_LINK35"/>
-      <w:bookmarkStart w:id="754" w:name="OLE_LINK38"/>
-      <w:bookmarkStart w:id="755" w:name="OLE_LINK163"/>
-      <w:bookmarkStart w:id="756" w:name="OLE_LINK164"/>
+      <w:bookmarkStart w:id="757" w:name="OLE_LINK35"/>
+      <w:bookmarkStart w:id="758" w:name="OLE_LINK38"/>
+      <w:bookmarkStart w:id="759" w:name="OLE_LINK163"/>
+      <w:bookmarkStart w:id="760" w:name="OLE_LINK164"/>
       <w:r>
         <w:t>In this section, we present a scheme to calculate the number of retransmission</w:t>
       </w:r>
@@ -8072,12 +8080,12 @@
       <w:r>
         <w:t xml:space="preserve"> by </w:t>
       </w:r>
-      <w:ins w:id="757" w:author="Author">
+      <w:ins w:id="761" w:author="Author">
         <w:r>
           <w:t xml:space="preserve">using the </w:t>
         </w:r>
       </w:ins>
-      <w:del w:id="758" w:author="Author">
+      <w:del w:id="762" w:author="Author">
         <w:r>
           <w:delText>Burstiness Distribution List</w:delText>
         </w:r>
@@ -8088,7 +8096,7 @@
       <w:r>
         <w:t>BDL</w:t>
       </w:r>
-      <w:del w:id="759" w:author="Author">
+      <w:del w:id="763" w:author="Author">
         <w:r>
           <w:delText>)</w:delText>
         </w:r>
@@ -8096,7 +8104,7 @@
       <w:r>
         <w:t xml:space="preserve"> with </w:t>
       </w:r>
-      <w:ins w:id="760" w:author="Author">
+      <w:ins w:id="764" w:author="Author">
         <w:r>
           <w:t xml:space="preserve">a </w:t>
         </w:r>
@@ -8104,12 +8112,12 @@
       <w:r>
         <w:t xml:space="preserve">named </w:t>
       </w:r>
-      <w:del w:id="761" w:author="Author">
+      <w:del w:id="765" w:author="Author">
         <w:r>
           <w:delText xml:space="preserve">Burstiness </w:delText>
         </w:r>
       </w:del>
-      <w:ins w:id="762" w:author="Author">
+      <w:ins w:id="766" w:author="Author">
         <w:r>
           <w:t>b</w:t>
         </w:r>
@@ -8117,12 +8125,12 @@
           <w:t xml:space="preserve">urstiness </w:t>
         </w:r>
       </w:ins>
-      <w:del w:id="763" w:author="Author">
+      <w:del w:id="767" w:author="Author">
         <w:r>
           <w:delText>D</w:delText>
         </w:r>
       </w:del>
-      <w:ins w:id="764" w:author="Author">
+      <w:ins w:id="768" w:author="Author">
         <w:r>
           <w:t>d</w:t>
         </w:r>
@@ -8130,7 +8138,7 @@
       <w:r>
         <w:t>istribution</w:t>
       </w:r>
-      <w:del w:id="765" w:author="Author">
+      <w:del w:id="769" w:author="Author">
         <w:r>
           <w:delText xml:space="preserve"> Metric</w:delText>
         </w:r>
@@ -8149,7 +8157,7 @@
       <w:r>
         <w:t>)</w:t>
       </w:r>
-      <w:ins w:id="766" w:author="Author">
+      <w:ins w:id="770" w:author="Author">
         <w:r>
           <w:t xml:space="preserve"> </w:t>
         </w:r>
@@ -8163,9 +8171,9 @@
       <w:r>
         <w:t>.</w:t>
       </w:r>
-      <w:bookmarkEnd w:id="753"/>
-      <w:bookmarkEnd w:id="754"/>
-      <w:ins w:id="767" w:author="Author">
+      <w:bookmarkEnd w:id="757"/>
+      <w:bookmarkEnd w:id="758"/>
+      <w:ins w:id="771" w:author="Author">
         <w:r>
           <w:t xml:space="preserve"> </w:t>
         </w:r>
@@ -8173,7 +8181,7 @@
       <w:r>
         <w:t>First</w:t>
       </w:r>
-      <w:del w:id="768" w:author="Author">
+      <w:del w:id="772" w:author="Author">
         <w:r>
           <w:delText>ly</w:delText>
         </w:r>
@@ -8213,17 +8221,22 @@
       <w:r>
         <w:t>empty</w:t>
       </w:r>
-      <w:bookmarkStart w:id="769" w:name="OLE_LINK165"/>
-      <w:bookmarkStart w:id="770" w:name="OLE_LINK166"/>
-      <w:bookmarkEnd w:id="755"/>
-      <w:bookmarkEnd w:id="756"/>
+      <w:bookmarkStart w:id="773" w:name="OLE_LINK165"/>
+      <w:bookmarkStart w:id="774" w:name="OLE_LINK166"/>
+      <w:bookmarkEnd w:id="759"/>
+      <w:bookmarkEnd w:id="760"/>
       <w:r>
         <w:t>.</w:t>
       </w:r>
       <w:r>
-        <w:t xml:space="preserve"> When </w:t>
-      </w:r>
-      <w:del w:id="771" w:author="Author">
+        <w:t xml:space="preserve"> </w:t>
+      </w:r>
+      <w:bookmarkStart w:id="775" w:name="OLE_LINK91"/>
+      <w:bookmarkStart w:id="776" w:name="OLE_LINK92"/>
+      <w:r>
+        <w:t xml:space="preserve">When </w:t>
+      </w:r>
+      <w:del w:id="777" w:author="Author">
         <w:r>
           <w:delText xml:space="preserve">the </w:delText>
         </w:r>
@@ -8231,7 +8244,7 @@
       <w:r>
         <w:t>sensor node</w:t>
       </w:r>
-      <w:del w:id="772" w:author="Author">
+      <w:del w:id="778" w:author="Author">
         <w:r>
           <w:delText>,</w:delText>
         </w:r>
@@ -8249,7 +8262,7 @@
         </w:rPr>
         <w:t>x</w:t>
       </w:r>
-      <w:del w:id="773" w:author="Author">
+      <w:del w:id="779" w:author="Author">
         <w:r>
           <w:delText>,</w:delText>
         </w:r>
@@ -8257,12 +8270,12 @@
       <w:r>
         <w:t xml:space="preserve"> </w:t>
       </w:r>
-      <w:del w:id="774" w:author="Author">
+      <w:del w:id="780" w:author="Author">
         <w:r>
           <w:delText xml:space="preserve">received </w:delText>
         </w:r>
       </w:del>
-      <w:ins w:id="775" w:author="Author">
+      <w:ins w:id="781" w:author="Author">
         <w:r>
           <w:t xml:space="preserve">receives </w:t>
         </w:r>
@@ -8279,7 +8292,7 @@
       <w:r>
         <w:rPr>
           <w:i/>
-          <w:rPrChange w:id="776" w:author="Author">
+          <w:rPrChange w:id="782" w:author="Author">
             <w:rPr/>
           </w:rPrChange>
         </w:rPr>
@@ -8288,7 +8301,7 @@
       <w:r>
         <w:t xml:space="preserve">, it saves </w:t>
       </w:r>
-      <w:del w:id="777" w:author="Author">
+      <w:del w:id="783" w:author="Author">
         <w:r>
           <w:delText xml:space="preserve">node </w:delText>
         </w:r>
@@ -8327,7 +8340,7 @@
         </w:rPr>
         <w:t xml:space="preserve"> </w:t>
       </w:r>
-      <w:ins w:id="778" w:author="Author">
+      <w:ins w:id="784" w:author="Author">
         <w:r>
           <w:t xml:space="preserve">ID and </w:t>
         </w:r>
@@ -8353,12 +8366,12 @@
       <w:r>
         <w:t xml:space="preserve"> </w:t>
       </w:r>
-      <w:del w:id="779" w:author="Author">
+      <w:del w:id="785" w:author="Author">
         <w:r>
           <w:delText xml:space="preserve">does </w:delText>
         </w:r>
       </w:del>
-      <w:ins w:id="780" w:author="Author">
+      <w:ins w:id="786" w:author="Author">
         <w:r>
           <w:t xml:space="preserve">is </w:t>
         </w:r>
@@ -8366,12 +8379,12 @@
       <w:r>
         <w:t xml:space="preserve">not </w:t>
       </w:r>
-      <w:ins w:id="781" w:author="Author">
+      <w:ins w:id="787" w:author="Author">
         <w:r>
           <w:t xml:space="preserve">already </w:t>
         </w:r>
       </w:ins>
-      <w:del w:id="782" w:author="Author">
+      <w:del w:id="788" w:author="Author">
         <w:r>
           <w:delText>belong</w:delText>
         </w:r>
@@ -8379,12 +8392,12 @@
           <w:delText xml:space="preserve"> </w:delText>
         </w:r>
       </w:del>
-      <w:ins w:id="783" w:author="Author">
+      <w:ins w:id="789" w:author="Author">
         <w:r>
           <w:t xml:space="preserve">on </w:t>
         </w:r>
       </w:ins>
-      <w:del w:id="784" w:author="Author">
+      <w:del w:id="790" w:author="Author">
         <w:r>
           <w:delText xml:space="preserve">to </w:delText>
         </w:r>
@@ -8406,6 +8419,8 @@
       <w:r>
         <w:t>nbrlist</w:t>
       </w:r>
+      <w:bookmarkEnd w:id="775"/>
+      <w:bookmarkEnd w:id="776"/>
       <w:proofErr w:type="spellEnd"/>
       <w:r>
         <w:t xml:space="preserve">. If node </w:t>
@@ -8420,7 +8435,7 @@
       <w:r>
         <w:t xml:space="preserve"> </w:t>
       </w:r>
-      <w:del w:id="785" w:author="Author">
+      <w:del w:id="791" w:author="Author">
         <w:r>
           <w:delText>ha</w:delText>
         </w:r>
@@ -8434,17 +8449,17 @@
           <w:delText xml:space="preserve"> </w:delText>
         </w:r>
       </w:del>
-      <w:ins w:id="786" w:author="Author">
+      <w:ins w:id="792" w:author="Author">
         <w:r>
           <w:t xml:space="preserve">is </w:t>
         </w:r>
       </w:ins>
-      <w:del w:id="787" w:author="Author">
+      <w:del w:id="793" w:author="Author">
         <w:r>
           <w:delText xml:space="preserve">in </w:delText>
         </w:r>
       </w:del>
-      <w:ins w:id="788" w:author="Author">
+      <w:ins w:id="794" w:author="Author">
         <w:r>
           <w:t>on</w:t>
         </w:r>
@@ -8476,7 +8491,7 @@
       <w:r>
         <w:rPr>
           <w:i/>
-          <w:rPrChange w:id="789" w:author="Author">
+          <w:rPrChange w:id="795" w:author="Author">
             <w:rPr/>
           </w:rPrChange>
         </w:rPr>
@@ -8491,12 +8506,12 @@
       <w:r>
         <w:t xml:space="preserve">tiness value </w:t>
       </w:r>
-      <w:del w:id="790" w:author="Author">
+      <w:del w:id="796" w:author="Author">
         <w:r>
           <w:delText xml:space="preserve">refer to </w:delText>
         </w:r>
       </w:del>
-      <w:ins w:id="791" w:author="Author">
+      <w:ins w:id="797" w:author="Author">
         <w:r>
           <w:t xml:space="preserve">for </w:t>
         </w:r>
@@ -8507,7 +8522,7 @@
       <w:r>
         <w:rPr>
           <w:i/>
-          <w:rPrChange w:id="792" w:author="Author">
+          <w:rPrChange w:id="798" w:author="Author">
             <w:rPr/>
           </w:rPrChange>
         </w:rPr>
@@ -8522,10 +8537,10 @@
         <w:pStyle w:val="MDPI31text"/>
         <w:jc w:val="center"/>
       </w:pPr>
-      <w:bookmarkStart w:id="793" w:name="OLE_LINK179"/>
-      <w:bookmarkStart w:id="794" w:name="OLE_LINK180"/>
-      <w:bookmarkStart w:id="795" w:name="OLE_LINK181"/>
-      <w:bookmarkStart w:id="796" w:name="OLE_LINK182"/>
+      <w:bookmarkStart w:id="799" w:name="OLE_LINK179"/>
+      <w:bookmarkStart w:id="800" w:name="OLE_LINK180"/>
+      <w:bookmarkStart w:id="801" w:name="OLE_LINK181"/>
+      <w:bookmarkStart w:id="802" w:name="OLE_LINK182"/>
       <w:proofErr w:type="spellStart"/>
       <w:r>
         <w:t>b</w:t>
@@ -8575,11 +8590,11 @@
       <w:r>
         <w:t>1</w:t>
       </w:r>
-      <w:bookmarkEnd w:id="793"/>
-      <w:bookmarkEnd w:id="794"/>
+      <w:bookmarkEnd w:id="799"/>
+      <w:bookmarkEnd w:id="800"/>
     </w:p>
-    <w:bookmarkEnd w:id="795"/>
-    <w:bookmarkEnd w:id="796"/>
+    <w:bookmarkEnd w:id="801"/>
+    <w:bookmarkEnd w:id="802"/>
     <w:p>
       <w:pPr>
         <w:pStyle w:val="MDPI31text"/>
@@ -8602,7 +8617,7 @@
       <w:r>
         <w:t xml:space="preserve"> is the sequence number </w:t>
       </w:r>
-      <w:del w:id="797" w:author="Author">
+      <w:del w:id="803" w:author="Author">
         <w:r>
           <w:delText>get from</w:delText>
         </w:r>
@@ -8610,7 +8625,7 @@
           <w:delText xml:space="preserve"> </w:delText>
         </w:r>
       </w:del>
-      <w:ins w:id="798" w:author="Author">
+      <w:ins w:id="804" w:author="Author">
         <w:r>
           <w:t xml:space="preserve">in the </w:t>
         </w:r>
@@ -8639,7 +8654,7 @@
       <w:r>
         <w:rPr>
           <w:i/>
-          <w:rPrChange w:id="799" w:author="Author">
+          <w:rPrChange w:id="805" w:author="Author">
             <w:rPr/>
           </w:rPrChange>
         </w:rPr>
@@ -8648,7 +8663,7 @@
       <w:r>
         <w:t>,</w:t>
       </w:r>
-      <w:ins w:id="800" w:author="Author">
+      <w:ins w:id="806" w:author="Author">
         <w:r>
           <w:t xml:space="preserve"> and</w:t>
         </w:r>
@@ -8692,7 +8707,7 @@
       <w:r>
         <w:rPr>
           <w:i/>
-          <w:rPrChange w:id="801" w:author="Author">
+          <w:rPrChange w:id="807" w:author="Author">
             <w:rPr/>
           </w:rPrChange>
         </w:rPr>
@@ -8713,15 +8728,17 @@
         <w:pStyle w:val="MDPI31text"/>
         <w:ind w:firstLine="420"/>
         <w:rPr>
-          <w:ins w:id="802" w:author="Author"/>
+          <w:ins w:id="808" w:author="Author"/>
         </w:rPr>
       </w:pPr>
-      <w:bookmarkStart w:id="803" w:name="OLE_LINK5"/>
-      <w:bookmarkStart w:id="804" w:name="OLE_LINK6"/>
+      <w:bookmarkStart w:id="809" w:name="OLE_LINK5"/>
+      <w:bookmarkStart w:id="810" w:name="OLE_LINK6"/>
+      <w:bookmarkStart w:id="811" w:name="OLE_LINK93"/>
+      <w:bookmarkStart w:id="812" w:name="OLE_LINK94"/>
       <w:r>
         <w:t xml:space="preserve">The </w:t>
       </w:r>
-      <w:ins w:id="805" w:author="Author">
+      <w:ins w:id="813" w:author="Author">
         <w:r>
           <w:t xml:space="preserve">parameter </w:t>
         </w:r>
@@ -8733,66 +8750,6 @@
       <w:proofErr w:type="spellEnd"/>
       <w:r>
         <w:t xml:space="preserve">(y) </w:t>
-      </w:r>
-      <w:r>
-        <w:rPr>
-          <w:highlight w:val="green"/>
-          <w:rPrChange w:id="806" w:author="Author">
-            <w:rPr/>
-          </w:rPrChange>
-        </w:rPr>
-        <w:t>refer</w:t>
-      </w:r>
-      <w:ins w:id="807" w:author="Author">
-        <w:r>
-          <w:rPr>
-            <w:highlight w:val="green"/>
-            <w:rPrChange w:id="808" w:author="Author">
-              <w:rPr/>
-            </w:rPrChange>
-          </w:rPr>
-          <w:t>s</w:t>
-        </w:r>
-      </w:ins>
-      <w:r>
-        <w:rPr>
-          <w:highlight w:val="green"/>
-          <w:rPrChange w:id="809" w:author="Author">
-            <w:rPr/>
-          </w:rPrChange>
-        </w:rPr>
-        <w:t xml:space="preserve"> to </w:t>
-      </w:r>
-      <w:ins w:id="810" w:author="Author">
-        <w:r>
-          <w:rPr>
-            <w:highlight w:val="green"/>
-            <w:rPrChange w:id="811" w:author="Author">
-              <w:rPr/>
-            </w:rPrChange>
-          </w:rPr>
-          <w:t xml:space="preserve">a </w:t>
-        </w:r>
-      </w:ins>
-      <w:proofErr w:type="spellStart"/>
-      <w:r>
-        <w:rPr>
-          <w:highlight w:val="green"/>
-          <w:rPrChange w:id="812" w:author="Author">
-            <w:rPr/>
-          </w:rPrChange>
-        </w:rPr>
-        <w:t>burtiness_value</w:t>
-      </w:r>
-      <w:proofErr w:type="spellEnd"/>
-      <w:r>
-        <w:rPr>
-          <w:highlight w:val="green"/>
-          <w:rPrChange w:id="813" w:author="Author">
-            <w:rPr/>
-          </w:rPrChange>
-        </w:rPr>
-        <w:t>(y)</w:t>
       </w:r>
       <w:r>
         <w:rPr>
@@ -8801,7 +8758,7 @@
             <w:rPr/>
           </w:rPrChange>
         </w:rPr>
-        <w:t xml:space="preserve"> set to 1</w:t>
+        <w:t>refer</w:t>
       </w:r>
       <w:ins w:id="815" w:author="Author">
         <w:r>
@@ -8811,77 +8768,48 @@
               <w:rPr/>
             </w:rPrChange>
           </w:rPr>
-          <w:t>,</w:t>
-        </w:r>
-      </w:ins>
-      <w:r>
-        <w:t xml:space="preserve"> and the pair </w:t>
-      </w:r>
-      <w:ins w:id="817" w:author="Author">
-        <w:r>
-          <w:t>{</w:t>
+          <w:t>s</w:t>
+        </w:r>
+      </w:ins>
+      <w:r>
+        <w:rPr>
+          <w:highlight w:val="green"/>
+          <w:rPrChange w:id="817" w:author="Author">
+            <w:rPr/>
+          </w:rPrChange>
+        </w:rPr>
+        <w:t xml:space="preserve"> to </w:t>
+      </w:r>
+      <w:ins w:id="818" w:author="Author">
+        <w:r>
+          <w:rPr>
+            <w:highlight w:val="green"/>
+            <w:rPrChange w:id="819" w:author="Author">
+              <w:rPr/>
+            </w:rPrChange>
+          </w:rPr>
+          <w:t xml:space="preserve">a </w:t>
         </w:r>
       </w:ins>
       <w:proofErr w:type="spellStart"/>
-      <w:del w:id="818" w:author="Author">
-        <w:r>
-          <w:delText>(</w:delText>
-        </w:r>
-      </w:del>
-      <w:r>
-        <w:t>burstiness_value</w:t>
+      <w:r>
+        <w:rPr>
+          <w:highlight w:val="green"/>
+          <w:rPrChange w:id="820" w:author="Author">
+            <w:rPr/>
+          </w:rPrChange>
+        </w:rPr>
+        <w:t>burtiness_value</w:t>
       </w:r>
       <w:proofErr w:type="spellEnd"/>
       <w:r>
-        <w:t xml:space="preserve">(y), </w:t>
-      </w:r>
-      <w:proofErr w:type="spellStart"/>
-      <w:r>
-        <w:t>burstiness_time_count</w:t>
-      </w:r>
-      <w:proofErr w:type="spellEnd"/>
-      <w:r>
-        <w:t>(y)</w:t>
-      </w:r>
-      <w:del w:id="819" w:author="Author">
-        <w:r>
-          <w:delText>)</w:delText>
-        </w:r>
-      </w:del>
-      <w:ins w:id="820" w:author="Author">
-        <w:r>
-          <w:t>}</w:t>
-        </w:r>
-      </w:ins>
-      <w:r>
-        <w:t xml:space="preserve"> will</w:t>
-      </w:r>
-      <w:r>
-        <w:t xml:space="preserve"> be save</w:t>
-      </w:r>
-      <w:r>
-        <w:t>d</w:t>
-      </w:r>
-      <w:r>
-        <w:t xml:space="preserve"> in node </w:t>
-      </w:r>
-      <w:r>
-        <w:rPr>
-          <w:i/>
+        <w:rPr>
+          <w:highlight w:val="green"/>
           <w:rPrChange w:id="821" w:author="Author">
             <w:rPr/>
           </w:rPrChange>
         </w:rPr>
-        <w:t>y</w:t>
-      </w:r>
-      <w:r>
-        <w:t>’s B</w:t>
-      </w:r>
-      <w:r>
-        <w:t>D</w:t>
-      </w:r>
-      <w:r>
-        <w:t xml:space="preserve">L </w:t>
+        <w:t>(y)</w:t>
       </w:r>
       <w:r>
         <w:rPr>
@@ -8890,9 +8818,9 @@
             <w:rPr/>
           </w:rPrChange>
         </w:rPr>
-        <w:t xml:space="preserve">if this value </w:t>
-      </w:r>
-      <w:del w:id="823" w:author="Author">
+        <w:t xml:space="preserve"> set to 1</w:t>
+      </w:r>
+      <w:ins w:id="823" w:author="Author">
         <w:r>
           <w:rPr>
             <w:highlight w:val="green"/>
@@ -8900,49 +8828,87 @@
               <w:rPr/>
             </w:rPrChange>
           </w:rPr>
-          <w:delText>doe</w:delText>
-        </w:r>
-        <w:r>
-          <w:rPr>
-            <w:highlight w:val="green"/>
-            <w:rPrChange w:id="825" w:author="Author">
-              <w:rPr/>
-            </w:rPrChange>
-          </w:rPr>
-          <w:delText xml:space="preserve">s </w:delText>
-        </w:r>
-      </w:del>
-      <w:ins w:id="826" w:author="Author">
-        <w:r>
-          <w:rPr>
-            <w:highlight w:val="green"/>
-            <w:rPrChange w:id="827" w:author="Author">
-              <w:rPr/>
-            </w:rPrChange>
-          </w:rPr>
-          <w:t xml:space="preserve">is </w:t>
-        </w:r>
-      </w:ins>
-      <w:r>
-        <w:rPr>
-          <w:highlight w:val="green"/>
-          <w:rPrChange w:id="828" w:author="Author">
+          <w:t>,</w:t>
+        </w:r>
+      </w:ins>
+      <w:r>
+        <w:t xml:space="preserve"> and the pair </w:t>
+      </w:r>
+      <w:ins w:id="825" w:author="Author">
+        <w:r>
+          <w:t>{</w:t>
+        </w:r>
+      </w:ins>
+      <w:proofErr w:type="spellStart"/>
+      <w:del w:id="826" w:author="Author">
+        <w:r>
+          <w:delText>(</w:delText>
+        </w:r>
+      </w:del>
+      <w:r>
+        <w:t>burstiness_value</w:t>
+      </w:r>
+      <w:proofErr w:type="spellEnd"/>
+      <w:r>
+        <w:t xml:space="preserve">(y), </w:t>
+      </w:r>
+      <w:proofErr w:type="spellStart"/>
+      <w:r>
+        <w:t>burstiness_time_count</w:t>
+      </w:r>
+      <w:proofErr w:type="spellEnd"/>
+      <w:r>
+        <w:t>(y)</w:t>
+      </w:r>
+      <w:del w:id="827" w:author="Author">
+        <w:r>
+          <w:delText>)</w:delText>
+        </w:r>
+      </w:del>
+      <w:ins w:id="828" w:author="Author">
+        <w:r>
+          <w:t>}</w:t>
+        </w:r>
+      </w:ins>
+      <w:r>
+        <w:t xml:space="preserve"> will</w:t>
+      </w:r>
+      <w:r>
+        <w:t xml:space="preserve"> be save</w:t>
+      </w:r>
+      <w:r>
+        <w:t>d</w:t>
+      </w:r>
+      <w:r>
+        <w:t xml:space="preserve"> in node </w:t>
+      </w:r>
+      <w:r>
+        <w:rPr>
+          <w:i/>
+          <w:rPrChange w:id="829" w:author="Author">
             <w:rPr/>
           </w:rPrChange>
         </w:rPr>
-        <w:t xml:space="preserve">not </w:t>
-      </w:r>
-      <w:ins w:id="829" w:author="Author">
-        <w:r>
-          <w:rPr>
-            <w:highlight w:val="green"/>
-            <w:rPrChange w:id="830" w:author="Author">
-              <w:rPr/>
-            </w:rPrChange>
-          </w:rPr>
-          <w:t xml:space="preserve">already </w:t>
-        </w:r>
-      </w:ins>
+        <w:t>y</w:t>
+      </w:r>
+      <w:r>
+        <w:t>’s B</w:t>
+      </w:r>
+      <w:r>
+        <w:t>D</w:t>
+      </w:r>
+      <w:r>
+        <w:t xml:space="preserve">L </w:t>
+      </w:r>
+      <w:r>
+        <w:rPr>
+          <w:highlight w:val="green"/>
+          <w:rPrChange w:id="830" w:author="Author">
+            <w:rPr/>
+          </w:rPrChange>
+        </w:rPr>
+        <w:t xml:space="preserve">if this value </w:t>
+      </w:r>
       <w:del w:id="831" w:author="Author">
         <w:r>
           <w:rPr>
@@ -8951,25 +8917,76 @@
               <w:rPr/>
             </w:rPrChange>
           </w:rPr>
-          <w:delText xml:space="preserve">belong </w:delText>
-        </w:r>
-      </w:del>
-      <w:ins w:id="833" w:author="Author">
+          <w:delText>doe</w:delText>
+        </w:r>
         <w:r>
           <w:rPr>
             <w:highlight w:val="green"/>
-            <w:rPrChange w:id="834" w:author="Author">
+            <w:rPrChange w:id="833" w:author="Author">
+              <w:rPr/>
+            </w:rPrChange>
+          </w:rPr>
+          <w:delText xml:space="preserve">s </w:delText>
+        </w:r>
+      </w:del>
+      <w:ins w:id="834" w:author="Author">
+        <w:r>
+          <w:rPr>
+            <w:highlight w:val="green"/>
+            <w:rPrChange w:id="835" w:author="Author">
+              <w:rPr/>
+            </w:rPrChange>
+          </w:rPr>
+          <w:t xml:space="preserve">is </w:t>
+        </w:r>
+      </w:ins>
+      <w:r>
+        <w:rPr>
+          <w:highlight w:val="green"/>
+          <w:rPrChange w:id="836" w:author="Author">
+            <w:rPr/>
+          </w:rPrChange>
+        </w:rPr>
+        <w:t xml:space="preserve">not </w:t>
+      </w:r>
+      <w:ins w:id="837" w:author="Author">
+        <w:r>
+          <w:rPr>
+            <w:highlight w:val="green"/>
+            <w:rPrChange w:id="838" w:author="Author">
+              <w:rPr/>
+            </w:rPrChange>
+          </w:rPr>
+          <w:t xml:space="preserve">already </w:t>
+        </w:r>
+      </w:ins>
+      <w:del w:id="839" w:author="Author">
+        <w:r>
+          <w:rPr>
+            <w:highlight w:val="green"/>
+            <w:rPrChange w:id="840" w:author="Author">
+              <w:rPr/>
+            </w:rPrChange>
+          </w:rPr>
+          <w:delText xml:space="preserve">belong </w:delText>
+        </w:r>
+      </w:del>
+      <w:ins w:id="841" w:author="Author">
+        <w:r>
+          <w:rPr>
+            <w:highlight w:val="green"/>
+            <w:rPrChange w:id="842" w:author="Author">
               <w:rPr/>
             </w:rPrChange>
           </w:rPr>
           <w:t xml:space="preserve">on </w:t>
         </w:r>
       </w:ins>
-      <w:del w:id="835" w:author="Author">
+      <w:del w:id="843" w:author="Author">
         <w:r>
           <w:rPr>
             <w:highlight w:val="green"/>
-            <w:rPrChange w:id="836" w:author="Author">
+            <w:rPrChange w:id="844" w:author="Author">
               <w:rPr/>
             </w:rPrChange>
           </w:rPr>
@@ -8979,109 +8996,109 @@
       <w:r>
         <w:rPr>
           <w:highlight w:val="green"/>
-          <w:rPrChange w:id="837" w:author="Author">
-            <w:rPr/>
-          </w:rPrChange>
-        </w:rPr>
-        <w:t xml:space="preserve">node </w:t>
-      </w:r>
-      <w:r>
-        <w:rPr>
-          <w:i/>
-          <w:highlight w:val="green"/>
-          <w:rPrChange w:id="838" w:author="Author">
-            <w:rPr/>
-          </w:rPrChange>
-        </w:rPr>
-        <w:t>y</w:t>
-      </w:r>
-      <w:r>
-        <w:rPr>
-          <w:highlight w:val="green"/>
-          <w:rPrChange w:id="839" w:author="Author">
-            <w:rPr/>
-          </w:rPrChange>
-        </w:rPr>
-        <w:t>’s B</w:t>
-      </w:r>
-      <w:r>
-        <w:rPr>
-          <w:highlight w:val="green"/>
-          <w:rPrChange w:id="840" w:author="Author">
-            <w:rPr/>
-          </w:rPrChange>
-        </w:rPr>
-        <w:t>D</w:t>
-      </w:r>
-      <w:r>
-        <w:rPr>
-          <w:highlight w:val="green"/>
-          <w:rPrChange w:id="841" w:author="Author">
-            <w:rPr/>
-          </w:rPrChange>
-        </w:rPr>
-        <w:t>L</w:t>
-      </w:r>
-      <w:r>
-        <w:t>.</w:t>
-      </w:r>
-      <w:r>
-        <w:t xml:space="preserve"> </w:t>
-      </w:r>
-      <w:r>
-        <w:rPr>
-          <w:highlight w:val="green"/>
-          <w:rPrChange w:id="842" w:author="Author">
-            <w:rPr/>
-          </w:rPrChange>
-        </w:rPr>
-        <w:t>I</w:t>
-      </w:r>
-      <w:r>
-        <w:rPr>
-          <w:highlight w:val="green"/>
-          <w:rPrChange w:id="843" w:author="Author">
-            <w:rPr/>
-          </w:rPrChange>
-        </w:rPr>
-        <w:t xml:space="preserve">f </w:t>
-      </w:r>
-      <w:proofErr w:type="spellStart"/>
-      <w:r>
-        <w:rPr>
-          <w:highlight w:val="green"/>
-          <w:rPrChange w:id="844" w:author="Author">
-            <w:rPr/>
-          </w:rPrChange>
-        </w:rPr>
-        <w:t>burtiness_value</w:t>
-      </w:r>
-      <w:proofErr w:type="spellEnd"/>
-      <w:r>
-        <w:rPr>
-          <w:highlight w:val="green"/>
           <w:rPrChange w:id="845" w:author="Author">
             <w:rPr/>
           </w:rPrChange>
         </w:rPr>
+        <w:t xml:space="preserve">node </w:t>
+      </w:r>
+      <w:r>
+        <w:rPr>
+          <w:i/>
+          <w:highlight w:val="green"/>
+          <w:rPrChange w:id="846" w:author="Author">
+            <w:rPr/>
+          </w:rPrChange>
+        </w:rPr>
+        <w:t>y</w:t>
+      </w:r>
+      <w:r>
+        <w:rPr>
+          <w:highlight w:val="green"/>
+          <w:rPrChange w:id="847" w:author="Author">
+            <w:rPr/>
+          </w:rPrChange>
+        </w:rPr>
+        <w:t>’s B</w:t>
+      </w:r>
+      <w:r>
+        <w:rPr>
+          <w:highlight w:val="green"/>
+          <w:rPrChange w:id="848" w:author="Author">
+            <w:rPr/>
+          </w:rPrChange>
+        </w:rPr>
+        <w:t>D</w:t>
+      </w:r>
+      <w:r>
+        <w:rPr>
+          <w:highlight w:val="green"/>
+          <w:rPrChange w:id="849" w:author="Author">
+            <w:rPr/>
+          </w:rPrChange>
+        </w:rPr>
+        <w:t>L</w:t>
+      </w:r>
+      <w:r>
+        <w:t>.</w:t>
+      </w:r>
+      <w:r>
+        <w:t xml:space="preserve"> </w:t>
+      </w:r>
+      <w:r>
+        <w:rPr>
+          <w:highlight w:val="green"/>
+          <w:rPrChange w:id="850" w:author="Author">
+            <w:rPr/>
+          </w:rPrChange>
+        </w:rPr>
+        <w:t>I</w:t>
+      </w:r>
+      <w:r>
+        <w:rPr>
+          <w:highlight w:val="green"/>
+          <w:rPrChange w:id="851" w:author="Author">
+            <w:rPr/>
+          </w:rPrChange>
+        </w:rPr>
+        <w:t xml:space="preserve">f </w:t>
+      </w:r>
+      <w:proofErr w:type="spellStart"/>
+      <w:r>
+        <w:rPr>
+          <w:highlight w:val="green"/>
+          <w:rPrChange w:id="852" w:author="Author">
+            <w:rPr/>
+          </w:rPrChange>
+        </w:rPr>
+        <w:t>burtiness_value</w:t>
+      </w:r>
+      <w:proofErr w:type="spellEnd"/>
+      <w:r>
+        <w:rPr>
+          <w:highlight w:val="green"/>
+          <w:rPrChange w:id="853" w:author="Author">
+            <w:rPr/>
+          </w:rPrChange>
+        </w:rPr>
         <w:t xml:space="preserve">(y) is </w:t>
       </w:r>
-      <w:del w:id="846" w:author="Author">
+      <w:del w:id="854" w:author="Author">
         <w:r>
           <w:rPr>
             <w:highlight w:val="green"/>
-            <w:rPrChange w:id="847" w:author="Author">
+            <w:rPrChange w:id="855" w:author="Author">
               <w:rPr/>
             </w:rPrChange>
           </w:rPr>
           <w:delText xml:space="preserve">belong to </w:delText>
         </w:r>
       </w:del>
-      <w:ins w:id="848" w:author="Author">
+      <w:ins w:id="856" w:author="Author">
         <w:r>
           <w:rPr>
             <w:highlight w:val="green"/>
-            <w:rPrChange w:id="849" w:author="Author">
+            <w:rPrChange w:id="857" w:author="Author">
               <w:rPr/>
             </w:rPrChange>
           </w:rPr>
@@ -9091,108 +9108,40 @@
       <w:r>
         <w:rPr>
           <w:highlight w:val="green"/>
-          <w:rPrChange w:id="850" w:author="Author">
-            <w:rPr/>
-          </w:rPrChange>
-        </w:rPr>
-        <w:t xml:space="preserve">node </w:t>
-      </w:r>
-      <w:r>
-        <w:rPr>
-          <w:i/>
-          <w:highlight w:val="green"/>
-          <w:rPrChange w:id="851" w:author="Author">
-            <w:rPr/>
-          </w:rPrChange>
-        </w:rPr>
-        <w:t>y</w:t>
-      </w:r>
-      <w:r>
-        <w:rPr>
-          <w:highlight w:val="green"/>
-          <w:rPrChange w:id="852" w:author="Author">
-            <w:rPr/>
-          </w:rPrChange>
-        </w:rPr>
-        <w:t>’s B</w:t>
-      </w:r>
-      <w:r>
-        <w:rPr>
-          <w:highlight w:val="green"/>
-          <w:rPrChange w:id="853" w:author="Author">
-            <w:rPr/>
-          </w:rPrChange>
-        </w:rPr>
-        <w:t>D</w:t>
-      </w:r>
-      <w:r>
-        <w:rPr>
-          <w:highlight w:val="green"/>
-          <w:rPrChange w:id="854" w:author="Author">
-            <w:rPr/>
-          </w:rPrChange>
-        </w:rPr>
-        <w:t xml:space="preserve">L, node </w:t>
-      </w:r>
-      <w:r>
-        <w:rPr>
-          <w:i/>
-          <w:highlight w:val="green"/>
-          <w:rPrChange w:id="855" w:author="Author">
-            <w:rPr/>
-          </w:rPrChange>
-        </w:rPr>
-        <w:t>x</w:t>
-      </w:r>
-      <w:r>
-        <w:rPr>
-          <w:highlight w:val="green"/>
-          <w:rPrChange w:id="856" w:author="Author">
-            <w:rPr/>
-          </w:rPrChange>
-        </w:rPr>
-        <w:t xml:space="preserve"> will increase the </w:t>
-      </w:r>
-      <w:proofErr w:type="spellStart"/>
-      <w:r>
-        <w:rPr>
-          <w:highlight w:val="green"/>
-          <w:rPrChange w:id="857" w:author="Author">
-            <w:rPr/>
-          </w:rPrChange>
-        </w:rPr>
-        <w:t>burtiness_time_count</w:t>
-      </w:r>
-      <w:proofErr w:type="spellEnd"/>
-      <w:r>
-        <w:rPr>
-          <w:highlight w:val="green"/>
           <w:rPrChange w:id="858" w:author="Author">
             <w:rPr/>
           </w:rPrChange>
         </w:rPr>
-        <w:t>(y)</w:t>
-      </w:r>
-      <w:r>
-        <w:rPr>
+        <w:t xml:space="preserve">node </w:t>
+      </w:r>
+      <w:r>
+        <w:rPr>
+          <w:i/>
           <w:highlight w:val="green"/>
           <w:rPrChange w:id="859" w:author="Author">
             <w:rPr/>
           </w:rPrChange>
         </w:rPr>
-        <w:t xml:space="preserve"> refer</w:t>
-      </w:r>
-      <w:ins w:id="860" w:author="Author">
-        <w:r>
-          <w:rPr>
-            <w:highlight w:val="green"/>
-            <w:rPrChange w:id="861" w:author="Author">
-              <w:rPr/>
-            </w:rPrChange>
-          </w:rPr>
-          <w:t>ring</w:t>
-        </w:r>
-      </w:ins>
+        <w:t>y</w:t>
+      </w:r>
+      <w:r>
+        <w:rPr>
+          <w:highlight w:val="green"/>
+          <w:rPrChange w:id="860" w:author="Author">
+            <w:rPr/>
+          </w:rPrChange>
+        </w:rPr>
+        <w:t>’s B</w:t>
+      </w:r>
+      <w:r>
+        <w:rPr>
+          <w:highlight w:val="green"/>
+          <w:rPrChange w:id="861" w:author="Author">
+            <w:rPr/>
+          </w:rPrChange>
+        </w:rPr>
+        <w:t>D</w:t>
+      </w:r>
       <w:r>
         <w:rPr>
           <w:highlight w:val="green"/>
@@ -9200,19 +9149,18 @@
             <w:rPr/>
           </w:rPrChange>
         </w:rPr>
-        <w:t xml:space="preserve"> to </w:t>
-      </w:r>
-      <w:proofErr w:type="spellStart"/>
-      <w:r>
-        <w:rPr>
+        <w:t xml:space="preserve">L, node </w:t>
+      </w:r>
+      <w:r>
+        <w:rPr>
+          <w:i/>
           <w:highlight w:val="green"/>
           <w:rPrChange w:id="863" w:author="Author">
             <w:rPr/>
           </w:rPrChange>
         </w:rPr>
-        <w:t>burstiness_value</w:t>
-      </w:r>
-      <w:proofErr w:type="spellEnd"/>
+        <w:t>x</w:t>
+      </w:r>
       <w:r>
         <w:rPr>
           <w:highlight w:val="green"/>
@@ -9220,8 +9168,9 @@
             <w:rPr/>
           </w:rPrChange>
         </w:rPr>
-        <w:t>(y)</w:t>
-      </w:r>
+        <w:t xml:space="preserve"> will increase the </w:t>
+      </w:r>
+      <w:proofErr w:type="spellStart"/>
       <w:r>
         <w:rPr>
           <w:highlight w:val="green"/>
@@ -9229,20 +9178,28 @@
             <w:rPr/>
           </w:rPrChange>
         </w:rPr>
-        <w:t xml:space="preserve"> </w:t>
-      </w:r>
-      <w:ins w:id="866" w:author="Author">
-        <w:r>
-          <w:rPr>
-            <w:highlight w:val="green"/>
-            <w:rPrChange w:id="867" w:author="Author">
-              <w:rPr/>
-            </w:rPrChange>
-          </w:rPr>
-          <w:t xml:space="preserve">by </w:t>
-        </w:r>
-      </w:ins>
-      <w:del w:id="868" w:author="Author">
+        <w:t>burtiness_time_count</w:t>
+      </w:r>
+      <w:proofErr w:type="spellEnd"/>
+      <w:r>
+        <w:rPr>
+          <w:highlight w:val="green"/>
+          <w:rPrChange w:id="866" w:author="Author">
+            <w:rPr/>
+          </w:rPrChange>
+        </w:rPr>
+        <w:t>(y)</w:t>
+      </w:r>
+      <w:r>
+        <w:rPr>
+          <w:highlight w:val="green"/>
+          <w:rPrChange w:id="867" w:author="Author">
+            <w:rPr/>
+          </w:rPrChange>
+        </w:rPr>
+        <w:t xml:space="preserve"> refer</w:t>
+      </w:r>
+      <w:ins w:id="868" w:author="Author">
         <w:r>
           <w:rPr>
             <w:highlight w:val="green"/>
@@ -9250,14 +9207,74 @@
               <w:rPr/>
             </w:rPrChange>
           </w:rPr>
-          <w:delText>one</w:delText>
-        </w:r>
-      </w:del>
-      <w:ins w:id="870" w:author="Author">
+          <w:t>ring</w:t>
+        </w:r>
+      </w:ins>
+      <w:r>
+        <w:rPr>
+          <w:highlight w:val="green"/>
+          <w:rPrChange w:id="870" w:author="Author">
+            <w:rPr/>
+          </w:rPrChange>
+        </w:rPr>
+        <w:t xml:space="preserve"> to </w:t>
+      </w:r>
+      <w:proofErr w:type="spellStart"/>
+      <w:r>
+        <w:rPr>
+          <w:highlight w:val="green"/>
+          <w:rPrChange w:id="871" w:author="Author">
+            <w:rPr/>
+          </w:rPrChange>
+        </w:rPr>
+        <w:t>burstiness_value</w:t>
+      </w:r>
+      <w:proofErr w:type="spellEnd"/>
+      <w:r>
+        <w:rPr>
+          <w:highlight w:val="green"/>
+          <w:rPrChange w:id="872" w:author="Author">
+            <w:rPr/>
+          </w:rPrChange>
+        </w:rPr>
+        <w:t>(y)</w:t>
+      </w:r>
+      <w:r>
+        <w:rPr>
+          <w:highlight w:val="green"/>
+          <w:rPrChange w:id="873" w:author="Author">
+            <w:rPr/>
+          </w:rPrChange>
+        </w:rPr>
+        <w:t xml:space="preserve"> </w:t>
+      </w:r>
+      <w:ins w:id="874" w:author="Author">
         <w:r>
           <w:rPr>
             <w:highlight w:val="green"/>
-            <w:rPrChange w:id="871" w:author="Author">
+            <w:rPrChange w:id="875" w:author="Author">
+              <w:rPr/>
+            </w:rPrChange>
+          </w:rPr>
+          <w:t xml:space="preserve">by </w:t>
+        </w:r>
+      </w:ins>
+      <w:del w:id="876" w:author="Author">
+        <w:r>
+          <w:rPr>
+            <w:highlight w:val="green"/>
+            <w:rPrChange w:id="877" w:author="Author">
+              <w:rPr/>
+            </w:rPrChange>
+          </w:rPr>
+          <w:delText>one</w:delText>
+        </w:r>
+      </w:del>
+      <w:ins w:id="878" w:author="Author">
+        <w:r>
+          <w:rPr>
+            <w:highlight w:val="green"/>
+            <w:rPrChange w:id="879" w:author="Author">
               <w:rPr/>
             </w:rPrChange>
           </w:rPr>
@@ -9267,7 +9284,7 @@
       <w:r>
         <w:rPr>
           <w:highlight w:val="green"/>
-          <w:rPrChange w:id="872" w:author="Author">
+          <w:rPrChange w:id="880" w:author="Author">
             <w:rPr/>
           </w:rPrChange>
         </w:rPr>
@@ -9276,7 +9293,7 @@
       <w:r>
         <w:t xml:space="preserve"> Then</w:t>
       </w:r>
-      <w:ins w:id="873" w:author="Author">
+      <w:ins w:id="881" w:author="Author">
         <w:r>
           <w:t>, it</w:t>
         </w:r>
@@ -9284,7 +9301,7 @@
       <w:r>
         <w:t xml:space="preserve"> update</w:t>
       </w:r>
-      <w:ins w:id="874" w:author="Author">
+      <w:ins w:id="882" w:author="Author">
         <w:r>
           <w:t>s</w:t>
         </w:r>
@@ -9301,19 +9318,21 @@
         <w:t>(y) value in the neighbor list.</w:t>
       </w:r>
     </w:p>
+    <w:bookmarkEnd w:id="811"/>
+    <w:bookmarkEnd w:id="812"/>
     <w:p>
       <w:pPr>
         <w:pStyle w:val="MDPI31text"/>
         <w:ind w:firstLine="420"/>
       </w:pPr>
-      <w:ins w:id="875" w:author="Author">
+      <w:ins w:id="883" w:author="Author">
         <w:r>
           <w:t xml:space="preserve">Editor - </w:t>
         </w:r>
         <w:r>
           <w:rPr>
             <w:highlight w:val="green"/>
-            <w:rPrChange w:id="876" w:author="Author">
+            <w:rPrChange w:id="884" w:author="Author">
               <w:rPr/>
             </w:rPrChange>
           </w:rPr>
@@ -9342,13 +9361,13 @@
         </w:r>
       </w:ins>
     </w:p>
-    <w:bookmarkEnd w:id="803"/>
-    <w:bookmarkEnd w:id="804"/>
+    <w:bookmarkEnd w:id="809"/>
+    <w:bookmarkEnd w:id="810"/>
     <w:p>
       <w:pPr>
         <w:pStyle w:val="MDPI31text"/>
         <w:rPr>
-          <w:ins w:id="877" w:author="Author"/>
+          <w:ins w:id="885" w:author="Author"/>
         </w:rPr>
       </w:pPr>
       <w:r>
@@ -9369,7 +9388,7 @@
       <w:r>
         <w:t xml:space="preserve"> algorithm is </w:t>
       </w:r>
-      <w:del w:id="878" w:author="Author">
+      <w:del w:id="886" w:author="Author">
         <w:r>
           <w:delText>d</w:delText>
         </w:r>
@@ -9386,7 +9405,7 @@
       <w:r>
         <w:rPr>
           <w:highlight w:val="yellow"/>
-          <w:rPrChange w:id="879" w:author="Author">
+          <w:rPrChange w:id="887" w:author="Author">
             <w:rPr/>
           </w:rPrChange>
         </w:rPr>
@@ -9395,7 +9414,7 @@
       <w:r>
         <w:rPr>
           <w:highlight w:val="yellow"/>
-          <w:rPrChange w:id="880" w:author="Author">
+          <w:rPrChange w:id="888" w:author="Author">
             <w:rPr/>
           </w:rPrChange>
         </w:rPr>
@@ -9404,13 +9423,13 @@
       <w:r>
         <w:rPr>
           <w:highlight w:val="yellow"/>
-          <w:rPrChange w:id="881" w:author="Author">
+          <w:rPrChange w:id="889" w:author="Author">
             <w:rPr/>
           </w:rPrChange>
         </w:rPr>
         <w:t xml:space="preserve"> 1</w:t>
       </w:r>
-      <w:ins w:id="882" w:author="Author">
+      <w:ins w:id="890" w:author="Author">
         <w:r>
           <w:t>,</w:t>
         </w:r>
@@ -9421,7 +9440,7 @@
       <w:r>
         <w:t>the flow</w:t>
       </w:r>
-      <w:ins w:id="883" w:author="Author">
+      <w:ins w:id="891" w:author="Author">
         <w:r>
           <w:t xml:space="preserve"> </w:t>
         </w:r>
@@ -9429,7 +9448,7 @@
       <w:r>
         <w:t xml:space="preserve">chart </w:t>
       </w:r>
-      <w:ins w:id="884" w:author="Author">
+      <w:ins w:id="892" w:author="Author">
         <w:r>
           <w:t xml:space="preserve">is </w:t>
         </w:r>
@@ -9448,14 +9467,14 @@
       <w:pPr>
         <w:pStyle w:val="MDPI31text"/>
       </w:pPr>
-      <w:ins w:id="885" w:author="Author">
+      <w:ins w:id="893" w:author="Author">
         <w:r>
           <w:t xml:space="preserve">Editor - </w:t>
         </w:r>
         <w:r>
           <w:rPr>
             <w:highlight w:val="yellow"/>
-            <w:rPrChange w:id="886" w:author="Author">
+            <w:rPrChange w:id="894" w:author="Author">
               <w:rPr/>
             </w:rPrChange>
           </w:rPr>
@@ -9483,8 +9502,8 @@
           <w:tcPr>
             <w:tcW w:w="7134" w:type="dxa"/>
           </w:tcPr>
-          <w:bookmarkEnd w:id="769"/>
-          <w:bookmarkEnd w:id="770"/>
+          <w:bookmarkEnd w:id="773"/>
+          <w:bookmarkEnd w:id="774"/>
           <w:p>
             <w:pPr>
               <w:ind w:firstLine="0"/>
@@ -9611,7 +9630,7 @@
               </w:rPr>
               <w:t xml:space="preserve">of the main procedures </w:t>
             </w:r>
-            <w:del w:id="887" w:author="Author">
+            <w:del w:id="895" w:author="Author">
               <w:r>
                 <w:rPr>
                   <w:iCs/>
@@ -9622,7 +9641,7 @@
                 <w:delText xml:space="preserve">of </w:delText>
               </w:r>
             </w:del>
-            <w:ins w:id="888" w:author="Author">
+            <w:ins w:id="896" w:author="Author">
               <w:r>
                 <w:rPr>
                   <w:iCs/>
@@ -9655,7 +9674,7 @@
     <w:p>
       <w:pPr>
         <w:pStyle w:val="MDPI22heading2"/>
-        <w:pPrChange w:id="889" w:author="Author">
+        <w:pPrChange w:id="897" w:author="Author">
           <w:pPr>
             <w:pStyle w:val="MDPI23heading3"/>
           </w:pPr>
@@ -9664,7 +9683,7 @@
       <w:r>
         <w:t>3.3.</w:t>
       </w:r>
-      <w:del w:id="890" w:author="Author">
+      <w:del w:id="898" w:author="Author">
         <w:r>
           <w:delText>2</w:delText>
         </w:r>
@@ -9675,32 +9694,32 @@
       <w:r>
         <w:t xml:space="preserve"> Calculate </w:t>
       </w:r>
-      <w:del w:id="891" w:author="Author">
+      <w:del w:id="899" w:author="Author">
         <w:r>
           <w:delText xml:space="preserve">Burstiness </w:delText>
         </w:r>
       </w:del>
-      <w:ins w:id="892" w:author="Author">
+      <w:ins w:id="900" w:author="Author">
         <w:r>
           <w:t xml:space="preserve">burstiness </w:t>
         </w:r>
       </w:ins>
-      <w:del w:id="893" w:author="Author">
+      <w:del w:id="901" w:author="Author">
         <w:r>
           <w:delText xml:space="preserve">Distribution </w:delText>
         </w:r>
       </w:del>
-      <w:ins w:id="894" w:author="Author">
+      <w:ins w:id="902" w:author="Author">
         <w:r>
           <w:t xml:space="preserve">distribution </w:t>
         </w:r>
       </w:ins>
-      <w:del w:id="895" w:author="Author">
+      <w:del w:id="903" w:author="Author">
         <w:r>
           <w:delText>Metric</w:delText>
         </w:r>
       </w:del>
-      <w:ins w:id="896" w:author="Author">
+      <w:ins w:id="904" w:author="Author">
         <w:r>
           <w:t>metric</w:t>
         </w:r>
@@ -9714,12 +9733,12 @@
       <w:r>
         <w:t xml:space="preserve">To calculate </w:t>
       </w:r>
-      <w:ins w:id="897" w:author="Author">
+      <w:ins w:id="905" w:author="Author">
         <w:r>
           <w:t xml:space="preserve">the </w:t>
         </w:r>
       </w:ins>
-      <w:del w:id="898" w:author="Author">
+      <w:del w:id="906" w:author="Author">
         <w:r>
           <w:delText>Burstiness Distribution Metric(</w:delText>
         </w:r>
@@ -9729,12 +9748,12 @@
         <w:t>Bdist</w:t>
       </w:r>
       <w:proofErr w:type="spellEnd"/>
-      <w:del w:id="899" w:author="Author">
+      <w:del w:id="907" w:author="Author">
         <w:r>
           <w:delText>)</w:delText>
         </w:r>
       </w:del>
-      <w:ins w:id="900" w:author="Author">
+      <w:ins w:id="908" w:author="Author">
         <w:r>
           <w:t xml:space="preserve"> </w:t>
         </w:r>
@@ -9763,7 +9782,7 @@
       <w:r>
         <w:t>link</w:t>
       </w:r>
-      <w:ins w:id="901" w:author="Author">
+      <w:ins w:id="909" w:author="Author">
         <w:r>
           <w:t>,</w:t>
         </w:r>
@@ -9788,7 +9807,7 @@
       <w:r>
         <w:t xml:space="preserve"> from </w:t>
       </w:r>
-      <w:ins w:id="902" w:author="Author">
+      <w:ins w:id="910" w:author="Author">
         <w:r>
           <w:t xml:space="preserve">the </w:t>
         </w:r>
@@ -9805,12 +9824,12 @@
       <w:r>
         <w:t xml:space="preserve">For example, to reach </w:t>
       </w:r>
-      <w:del w:id="903" w:author="Author">
+      <w:del w:id="911" w:author="Author">
         <w:r>
           <w:delText xml:space="preserve">the </w:delText>
         </w:r>
       </w:del>
-      <w:ins w:id="904" w:author="Author">
+      <w:ins w:id="912" w:author="Author">
         <w:r>
           <w:t>a</w:t>
         </w:r>
@@ -9836,7 +9855,7 @@
       <w:r>
         <w:rPr>
           <w:i/>
-          <w:rPrChange w:id="905" w:author="Author">
+          <w:rPrChange w:id="913" w:author="Author">
             <w:rPr/>
           </w:rPrChange>
         </w:rPr>
@@ -9870,12 +9889,12 @@
       <w:r>
         <w:t xml:space="preserve"> through </w:t>
       </w:r>
-      <w:del w:id="906" w:author="Author">
+      <w:del w:id="914" w:author="Author">
         <w:r>
           <w:delText xml:space="preserve">have </w:delText>
         </w:r>
       </w:del>
-      <w:ins w:id="907" w:author="Author">
+      <w:ins w:id="915" w:author="Author">
         <w:r>
           <w:t>ha</w:t>
         </w:r>
@@ -9892,7 +9911,7 @@
       <w:r>
         <w:t xml:space="preserve"> loss ratio</w:t>
       </w:r>
-      <w:del w:id="908" w:author="Author">
+      <w:del w:id="916" w:author="Author">
         <w:r>
           <w:delText>n</w:delText>
         </w:r>
@@ -9936,7 +9955,7 @@
       <w:r>
         <w:t>First</w:t>
       </w:r>
-      <w:del w:id="909" w:author="Author">
+      <w:del w:id="917" w:author="Author">
         <w:r>
           <w:delText>ly</w:delText>
         </w:r>
@@ -9944,7 +9963,7 @@
       <w:r>
         <w:t>, base</w:t>
       </w:r>
-      <w:ins w:id="910" w:author="Author">
+      <w:ins w:id="918" w:author="Author">
         <w:r>
           <w:t>d</w:t>
         </w:r>
@@ -9952,7 +9971,7 @@
       <w:r>
         <w:t xml:space="preserve"> on the hop count of the current node</w:t>
       </w:r>
-      <w:del w:id="911" w:author="Author">
+      <w:del w:id="919" w:author="Author">
         <w:r>
           <w:delText>,</w:delText>
         </w:r>
@@ -9960,7 +9979,7 @@
       <w:r>
         <w:t xml:space="preserve"> and</w:t>
       </w:r>
-      <w:ins w:id="912" w:author="Author">
+      <w:ins w:id="920" w:author="Author">
         <w:r>
           <w:t xml:space="preserve"> the</w:t>
         </w:r>
@@ -9999,7 +10018,7 @@
       <w:r>
         <w:t>) that we accept</w:t>
       </w:r>
-      <w:del w:id="913" w:author="Author">
+      <w:del w:id="921" w:author="Author">
         <w:r>
           <w:delText>ed</w:delText>
         </w:r>
@@ -10007,7 +10026,7 @@
       <w:r>
         <w:t xml:space="preserve"> to reach</w:t>
       </w:r>
-      <w:ins w:id="914" w:author="Author">
+      <w:ins w:id="922" w:author="Author">
         <w:r>
           <w:t xml:space="preserve"> the</w:t>
         </w:r>
@@ -10024,12 +10043,12 @@
       <w:r>
         <w:t xml:space="preserve"> is calculated </w:t>
       </w:r>
-      <w:del w:id="915" w:author="Author">
+      <w:del w:id="923" w:author="Author">
         <w:r>
           <w:delText xml:space="preserve">by </w:delText>
         </w:r>
       </w:del>
-      <w:ins w:id="916" w:author="Author">
+      <w:ins w:id="924" w:author="Author">
         <w:r>
           <w:t xml:space="preserve">with </w:t>
         </w:r>
@@ -10061,10 +10080,10 @@
             <w:tcW w:w="4754" w:type="pct"/>
             <w:shd w:val="clear" w:color="auto" w:fill="auto"/>
           </w:tcPr>
-          <w:bookmarkStart w:id="917" w:name="OLE_LINK169"/>
-          <w:bookmarkStart w:id="918" w:name="OLE_LINK170"/>
-          <w:bookmarkStart w:id="919" w:name="OLE_LINK133"/>
-          <w:bookmarkStart w:id="920" w:name="OLE_LINK134"/>
+          <w:bookmarkStart w:id="925" w:name="OLE_LINK169"/>
+          <w:bookmarkStart w:id="926" w:name="OLE_LINK170"/>
+          <w:bookmarkStart w:id="927" w:name="OLE_LINK133"/>
+          <w:bookmarkStart w:id="928" w:name="OLE_LINK134"/>
           <w:p>
             <w:pPr>
               <w:pStyle w:val="MDPI39equation"/>
@@ -10097,8 +10116,8 @@
                     </m:r>
                   </m:sub>
                 </m:sSub>
-                <w:bookmarkEnd w:id="917"/>
-                <w:bookmarkEnd w:id="918"/>
+                <w:bookmarkEnd w:id="925"/>
+                <w:bookmarkEnd w:id="926"/>
                 <m:r>
                   <m:rPr>
                     <m:sty m:val="p"/>
@@ -10181,11 +10200,11 @@
           <w:w w:val="97"/>
         </w:rPr>
       </w:pPr>
-      <w:bookmarkStart w:id="921" w:name="OLE_LINK7"/>
-      <w:bookmarkStart w:id="922" w:name="OLE_LINK8"/>
-      <w:bookmarkEnd w:id="919"/>
-      <w:bookmarkEnd w:id="920"/>
-      <w:del w:id="923" w:author="Author">
+      <w:bookmarkStart w:id="929" w:name="OLE_LINK7"/>
+      <w:bookmarkStart w:id="930" w:name="OLE_LINK8"/>
+      <w:bookmarkEnd w:id="927"/>
+      <w:bookmarkEnd w:id="928"/>
+      <w:del w:id="931" w:author="Author">
         <w:r>
           <w:rPr>
             <w:w w:val="97"/>
@@ -10194,7 +10213,7 @@
           <w:delText xml:space="preserve">then </w:delText>
         </w:r>
       </w:del>
-      <w:ins w:id="924" w:author="Author">
+      <w:ins w:id="932" w:author="Author">
         <w:r>
           <w:rPr>
             <w:w w:val="97"/>
@@ -10231,7 +10250,7 @@
         <w:rPr>
           <w:i/>
           <w:w w:val="97"/>
-          <w:rPrChange w:id="925" w:author="Author">
+          <w:rPrChange w:id="933" w:author="Author">
             <w:rPr>
               <w:w w:val="97"/>
             </w:rPr>
@@ -10244,7 +10263,7 @@
           <w:i/>
           <w:w w:val="97"/>
           <w:vertAlign w:val="subscript"/>
-          <w:rPrChange w:id="926" w:author="Author">
+          <w:rPrChange w:id="934" w:author="Author">
             <w:rPr>
               <w:w w:val="97"/>
             </w:rPr>
@@ -10253,7 +10272,7 @@
         <w:t>loss</w:t>
       </w:r>
       <w:proofErr w:type="spellEnd"/>
-      <w:ins w:id="927" w:author="Author">
+      <w:ins w:id="935" w:author="Author">
         <w:r>
           <w:rPr>
             <w:w w:val="97"/>
@@ -10267,7 +10286,7 @@
         </w:rPr>
         <w:t xml:space="preserve"> </w:t>
       </w:r>
-      <w:del w:id="928" w:author="Author">
+      <w:del w:id="936" w:author="Author">
         <w:r>
           <w:rPr>
             <w:w w:val="97"/>
@@ -10287,7 +10306,7 @@
         </w:rPr>
         <w:t xml:space="preserve">corresponding </w:t>
       </w:r>
-      <w:del w:id="929" w:author="Author">
+      <w:del w:id="937" w:author="Author">
         <w:r>
           <w:rPr>
             <w:w w:val="97"/>
@@ -10295,7 +10314,7 @@
           <w:delText xml:space="preserve">with </w:delText>
         </w:r>
       </w:del>
-      <w:ins w:id="930" w:author="Author">
+      <w:ins w:id="938" w:author="Author">
         <w:r>
           <w:rPr>
             <w:w w:val="97"/>
@@ -10320,7 +10339,7 @@
         <w:rPr>
           <w:i/>
           <w:w w:val="97"/>
-          <w:rPrChange w:id="931" w:author="Author">
+          <w:rPrChange w:id="939" w:author="Author">
             <w:rPr>
               <w:w w:val="97"/>
             </w:rPr>
@@ -10333,7 +10352,7 @@
           <w:i/>
           <w:w w:val="97"/>
           <w:vertAlign w:val="subscript"/>
-          <w:rPrChange w:id="932" w:author="Author">
+          <w:rPrChange w:id="940" w:author="Author">
             <w:rPr>
               <w:w w:val="97"/>
             </w:rPr>
@@ -10348,7 +10367,7 @@
         </w:rPr>
         <w:t xml:space="preserve">) </w:t>
       </w:r>
-      <w:del w:id="933" w:author="Author">
+      <w:del w:id="941" w:author="Author">
         <w:r>
           <w:rPr>
             <w:w w:val="97"/>
@@ -10356,7 +10375,7 @@
           <w:delText xml:space="preserve">by </w:delText>
         </w:r>
       </w:del>
-      <w:ins w:id="934" w:author="Author">
+      <w:ins w:id="942" w:author="Author">
         <w:r>
           <w:rPr>
             <w:w w:val="97"/>
@@ -10400,8 +10419,8 @@
             <w:tcW w:w="4754" w:type="pct"/>
             <w:shd w:val="clear" w:color="auto" w:fill="auto"/>
           </w:tcPr>
-          <w:bookmarkEnd w:id="921"/>
-          <w:bookmarkEnd w:id="922"/>
+          <w:bookmarkEnd w:id="929"/>
+          <w:bookmarkEnd w:id="930"/>
           <w:p>
             <w:pPr>
               <w:pStyle w:val="MDPI39equation"/>
@@ -10660,7 +10679,7 @@
                               </w:rPr>
                               <w:t xml:space="preserve">Input    : Ascending sorted </w:t>
                             </w:r>
-                            <w:del w:id="935" w:author="Author">
+                            <w:del w:id="943" w:author="Author">
                               <w:r>
                                 <w:rPr>
                                   <w:rFonts w:ascii="Palatino Linotype" w:hAnsi="Palatino Linotype"/>
@@ -10673,7 +10692,7 @@
                                 <w:delText xml:space="preserve">Burstiness </w:delText>
                               </w:r>
                             </w:del>
-                            <w:ins w:id="936" w:author="Author">
+                            <w:ins w:id="944" w:author="Author">
                               <w:r>
                                 <w:rPr>
                                   <w:rFonts w:ascii="Palatino Linotype" w:hAnsi="Palatino Linotype"/>
@@ -10697,7 +10716,7 @@
                                 <w:t xml:space="preserve">urstiness </w:t>
                               </w:r>
                             </w:ins>
-                            <w:del w:id="937" w:author="Author">
+                            <w:del w:id="945" w:author="Author">
                               <w:r>
                                 <w:rPr>
                                   <w:rFonts w:ascii="Palatino Linotype" w:hAnsi="Palatino Linotype"/>
@@ -10710,7 +10729,7 @@
                                 <w:delText xml:space="preserve">Distribution </w:delText>
                               </w:r>
                             </w:del>
-                            <w:ins w:id="938" w:author="Author">
+                            <w:ins w:id="946" w:author="Author">
                               <w:r>
                                 <w:rPr>
                                   <w:rFonts w:ascii="Palatino Linotype" w:hAnsi="Palatino Linotype"/>
@@ -10734,7 +10753,7 @@
                                 <w:t xml:space="preserve">istribution </w:t>
                               </w:r>
                             </w:ins>
-                            <w:del w:id="939" w:author="Author">
+                            <w:del w:id="947" w:author="Author">
                               <w:r>
                                 <w:rPr>
                                   <w:rFonts w:ascii="Palatino Linotype" w:hAnsi="Palatino Linotype"/>
@@ -10747,7 +10766,7 @@
                                 <w:delText xml:space="preserve">List </w:delText>
                               </w:r>
                             </w:del>
-                            <w:ins w:id="940" w:author="Author">
+                            <w:ins w:id="948" w:author="Author">
                               <w:r>
                                 <w:rPr>
                                   <w:rFonts w:ascii="Palatino Linotype" w:hAnsi="Palatino Linotype"/>
@@ -10782,7 +10801,7 @@
                               </w:rPr>
                               <w:t>(BDL)</w:t>
                             </w:r>
-                            <w:ins w:id="941" w:author="Author">
+                            <w:ins w:id="949" w:author="Author">
                               <w:r>
                                 <w:rPr>
                                   <w:rFonts w:ascii="Palatino Linotype" w:hAnsi="Palatino Linotype"/>
@@ -10865,7 +10884,7 @@
                               </w:rPr>
                               <w:t xml:space="preserve">Output :  Burstiness </w:t>
                             </w:r>
-                            <w:del w:id="942" w:author="Author">
+                            <w:del w:id="950" w:author="Author">
                               <w:r>
                                 <w:rPr>
                                   <w:rFonts w:ascii="Palatino Linotype" w:hAnsi="Palatino Linotype"/>
@@ -10878,7 +10897,7 @@
                                 <w:delText xml:space="preserve">Distribution </w:delText>
                               </w:r>
                             </w:del>
-                            <w:ins w:id="943" w:author="Author">
+                            <w:ins w:id="951" w:author="Author">
                               <w:r>
                                 <w:rPr>
                                   <w:rFonts w:ascii="Palatino Linotype" w:hAnsi="Palatino Linotype"/>
@@ -10902,7 +10921,7 @@
                                 <w:t xml:space="preserve">istribution </w:t>
                               </w:r>
                             </w:ins>
-                            <w:del w:id="944" w:author="Author">
+                            <w:del w:id="952" w:author="Author">
                               <w:r>
                                 <w:rPr>
                                   <w:rFonts w:ascii="Palatino Linotype" w:hAnsi="Palatino Linotype"/>
@@ -10915,7 +10934,7 @@
                                 <w:delText xml:space="preserve">Metric </w:delText>
                               </w:r>
                             </w:del>
-                            <w:ins w:id="945" w:author="Author">
+                            <w:ins w:id="953" w:author="Author">
                               <w:r>
                                 <w:rPr>
                                   <w:rFonts w:ascii="Palatino Linotype" w:hAnsi="Palatino Linotype"/>
@@ -10974,8 +10993,8 @@
                               </w:rPr>
                               <w:t xml:space="preserve">1          :  Calculate </w:t>
                             </w:r>
-                            <w:bookmarkStart w:id="946" w:name="OLE_LINK183"/>
-                            <w:bookmarkStart w:id="947" w:name="OLE_LINK184"/>
+                            <w:bookmarkStart w:id="954" w:name="OLE_LINK183"/>
+                            <w:bookmarkStart w:id="955" w:name="OLE_LINK184"/>
                             <w:r>
                               <w:rPr>
                                 <w:rFonts w:ascii="Palatino Linotype" w:hAnsi="Palatino Linotype"/>
@@ -10987,8 +11006,8 @@
                               </w:rPr>
                               <w:t xml:space="preserve">end-to-end loss ratio </w:t>
                             </w:r>
-                            <w:bookmarkEnd w:id="946"/>
-                            <w:bookmarkEnd w:id="947"/>
+                            <w:bookmarkEnd w:id="954"/>
+                            <w:bookmarkEnd w:id="955"/>
                             <w:r>
                               <w:rPr>
                                 <w:rFonts w:ascii="Palatino Linotype" w:hAnsi="Palatino Linotype"/>
@@ -11024,8 +11043,8 @@
                               </w:rPr>
                               <w:t xml:space="preserve">2          :  </w:t>
                             </w:r>
-                            <w:bookmarkStart w:id="948" w:name="OLE_LINK185"/>
-                            <w:bookmarkStart w:id="949" w:name="OLE_LINK186"/>
+                            <w:bookmarkStart w:id="956" w:name="OLE_LINK185"/>
+                            <w:bookmarkStart w:id="957" w:name="OLE_LINK186"/>
                             <w:r>
                               <w:rPr>
                                 <w:rFonts w:ascii="Palatino Linotype" w:hAnsi="Palatino Linotype"/>
@@ -11037,7 +11056,7 @@
                               </w:rPr>
                               <w:t xml:space="preserve">Calculate </w:t>
                             </w:r>
-                            <w:del w:id="950" w:author="Author">
+                            <w:del w:id="958" w:author="Author">
                               <w:r>
                                 <w:rPr>
                                   <w:rFonts w:ascii="Palatino Linotype" w:hAnsi="Palatino Linotype"/>
@@ -11058,7 +11077,7 @@
                                   <w:w w:val="97"/>
                                   <w:szCs w:val="22"/>
                                   <w:lang w:eastAsia="de-DE" w:bidi="en-US"/>
-                                  <w:rPrChange w:id="951" w:author="Author">
+                                  <w:rPrChange w:id="959" w:author="Author">
                                     <w:rPr>
                                       <w:rFonts w:ascii="Palatino Linotype" w:hAnsi="Palatino Linotype"/>
                                       <w:snapToGrid w:val="0"/>
@@ -11081,7 +11100,7 @@
                                 <w:w w:val="97"/>
                                 <w:szCs w:val="22"/>
                                 <w:lang w:eastAsia="de-DE" w:bidi="en-US"/>
-                                <w:rPrChange w:id="952" w:author="Author">
+                                <w:rPrChange w:id="960" w:author="Author">
                                   <w:rPr>
                                     <w:rFonts w:ascii="Palatino Linotype" w:hAnsi="Palatino Linotype"/>
                                     <w:snapToGrid w:val="0"/>
@@ -11104,7 +11123,7 @@
                                 <w:szCs w:val="22"/>
                                 <w:vertAlign w:val="subscript"/>
                                 <w:lang w:eastAsia="de-DE" w:bidi="en-US"/>
-                                <w:rPrChange w:id="953" w:author="Author">
+                                <w:rPrChange w:id="961" w:author="Author">
                                   <w:rPr>
                                     <w:rFonts w:ascii="Palatino Linotype" w:hAnsi="Palatino Linotype"/>
                                     <w:snapToGrid w:val="0"/>
@@ -11126,7 +11145,7 @@
                                 <w:w w:val="97"/>
                                 <w:szCs w:val="22"/>
                                 <w:lang w:eastAsia="de-DE" w:bidi="en-US"/>
-                                <w:rPrChange w:id="954" w:author="Author">
+                                <w:rPrChange w:id="962" w:author="Author">
                                   <w:rPr>
                                     <w:rFonts w:ascii="Palatino Linotype" w:hAnsi="Palatino Linotype"/>
                                     <w:snapToGrid w:val="0"/>
@@ -11139,7 +11158,7 @@
                               </w:rPr>
                               <w:t xml:space="preserve"> </w:t>
                             </w:r>
-                            <w:del w:id="955" w:author="Author">
+                            <w:del w:id="963" w:author="Author">
                               <w:r>
                                 <w:rPr>
                                   <w:rFonts w:ascii="Palatino Linotype" w:hAnsi="Palatino Linotype"/>
@@ -11185,8 +11204,8 @@
                               </w:rPr>
                               <w:t>by using Equation (2)</w:t>
                             </w:r>
-                            <w:bookmarkEnd w:id="948"/>
-                            <w:bookmarkEnd w:id="949"/>
+                            <w:bookmarkEnd w:id="956"/>
+                            <w:bookmarkEnd w:id="957"/>
                           </w:p>
                           <w:p>
                             <w:pPr>
@@ -11220,7 +11239,7 @@
                                 <w:w w:val="97"/>
                                 <w:szCs w:val="22"/>
                                 <w:lang w:eastAsia="de-DE" w:bidi="en-US"/>
-                                <w:rPrChange w:id="956" w:author="Author">
+                                <w:rPrChange w:id="964" w:author="Author">
                                   <w:rPr>
                                     <w:rFonts w:ascii="Palatino Linotype" w:hAnsi="Palatino Linotype"/>
                                     <w:snapToGrid w:val="0"/>
@@ -11243,7 +11262,7 @@
                                 <w:szCs w:val="22"/>
                                 <w:vertAlign w:val="subscript"/>
                                 <w:lang w:eastAsia="de-DE" w:bidi="en-US"/>
-                                <w:rPrChange w:id="957" w:author="Author">
+                                <w:rPrChange w:id="965" w:author="Author">
                                   <w:rPr>
                                     <w:rFonts w:ascii="Palatino Linotype" w:hAnsi="Palatino Linotype"/>
                                     <w:snapToGrid w:val="0"/>
@@ -11267,7 +11286,7 @@
                               </w:rPr>
                               <w:t xml:space="preserve">) </w:t>
                             </w:r>
-                            <w:del w:id="958" w:author="Author">
+                            <w:del w:id="966" w:author="Author">
                               <w:r>
                                 <w:rPr>
                                   <w:rFonts w:ascii="Palatino Linotype" w:hAnsi="Palatino Linotype"/>
@@ -11280,7 +11299,7 @@
                                 <w:delText xml:space="preserve">is </w:delText>
                               </w:r>
                             </w:del>
-                            <w:ins w:id="959" w:author="Author">
+                            <w:ins w:id="967" w:author="Author">
                               <w:r>
                                 <w:rPr>
                                   <w:rFonts w:ascii="Palatino Linotype" w:hAnsi="Palatino Linotype"/>
@@ -11363,8 +11382,8 @@
                               </w:rPr>
                               <w:t xml:space="preserve">5          :       If the </w:t>
                             </w:r>
-                            <w:bookmarkStart w:id="960" w:name="OLE_LINK189"/>
-                            <w:bookmarkStart w:id="961" w:name="OLE_LINK190"/>
+                            <w:bookmarkStart w:id="968" w:name="OLE_LINK189"/>
+                            <w:bookmarkStart w:id="969" w:name="OLE_LINK190"/>
                             <w:r>
                               <w:rPr>
                                 <w:rFonts w:ascii="Palatino Linotype" w:hAnsi="Palatino Linotype"/>
@@ -11376,7 +11395,7 @@
                               </w:rPr>
                               <w:t xml:space="preserve">packet loss threshold </w:t>
                             </w:r>
-                            <w:ins w:id="962" w:author="Author">
+                            <w:ins w:id="970" w:author="Author">
                               <w:r>
                                 <w:rPr>
                                   <w:rFonts w:ascii="Palatino Linotype" w:hAnsi="Palatino Linotype"/>
@@ -11400,7 +11419,7 @@
                               </w:rPr>
                               <w:t xml:space="preserve">lower </w:t>
                             </w:r>
-                            <w:ins w:id="963" w:author="Author">
+                            <w:ins w:id="971" w:author="Author">
                               <w:r>
                                 <w:rPr>
                                   <w:rFonts w:ascii="Palatino Linotype" w:hAnsi="Palatino Linotype"/>
@@ -11424,7 +11443,7 @@
                               </w:rPr>
                               <w:t>or equal to</w:t>
                             </w:r>
-                            <w:ins w:id="964" w:author="Author">
+                            <w:ins w:id="972" w:author="Author">
                               <w:r>
                                 <w:rPr>
                                   <w:rFonts w:ascii="Palatino Linotype" w:hAnsi="Palatino Linotype"/>
@@ -11448,8 +11467,8 @@
                               </w:rPr>
                               <w:t xml:space="preserve"> the current packet loss</w:t>
                             </w:r>
-                            <w:bookmarkEnd w:id="960"/>
-                            <w:bookmarkEnd w:id="961"/>
+                            <w:bookmarkEnd w:id="968"/>
+                            <w:bookmarkEnd w:id="969"/>
                           </w:p>
                           <w:p>
                             <w:pPr>
@@ -11474,7 +11493,7 @@
                               </w:rPr>
                               <w:t xml:space="preserve">6          :              Set </w:t>
                             </w:r>
-                            <w:del w:id="965" w:author="Author">
+                            <w:del w:id="973" w:author="Author">
                               <w:r>
                                 <w:rPr>
                                   <w:rFonts w:ascii="Palatino Linotype" w:hAnsi="Palatino Linotype"/>
@@ -11720,7 +11739,7 @@
                         </w:rPr>
                         <w:t xml:space="preserve">Input    : Ascending sorted </w:t>
                       </w:r>
-                      <w:del w:id="966" w:author="Author">
+                      <w:del w:id="974" w:author="Author">
                         <w:r>
                           <w:rPr>
                             <w:rFonts w:ascii="Palatino Linotype" w:hAnsi="Palatino Linotype"/>
@@ -11733,7 +11752,7 @@
                           <w:delText xml:space="preserve">Burstiness </w:delText>
                         </w:r>
                       </w:del>
-                      <w:ins w:id="967" w:author="Author">
+                      <w:ins w:id="975" w:author="Author">
                         <w:r>
                           <w:rPr>
                             <w:rFonts w:ascii="Palatino Linotype" w:hAnsi="Palatino Linotype"/>
@@ -11757,7 +11776,7 @@
                           <w:t xml:space="preserve">urstiness </w:t>
                         </w:r>
                       </w:ins>
-                      <w:del w:id="968" w:author="Author">
+                      <w:del w:id="976" w:author="Author">
                         <w:r>
                           <w:rPr>
                             <w:rFonts w:ascii="Palatino Linotype" w:hAnsi="Palatino Linotype"/>
@@ -11770,7 +11789,7 @@
                           <w:delText xml:space="preserve">Distribution </w:delText>
                         </w:r>
                       </w:del>
-                      <w:ins w:id="969" w:author="Author">
+                      <w:ins w:id="977" w:author="Author">
                         <w:r>
                           <w:rPr>
                             <w:rFonts w:ascii="Palatino Linotype" w:hAnsi="Palatino Linotype"/>
@@ -11794,7 +11813,7 @@
                           <w:t xml:space="preserve">istribution </w:t>
                         </w:r>
                       </w:ins>
-                      <w:del w:id="970" w:author="Author">
+                      <w:del w:id="978" w:author="Author">
                         <w:r>
                           <w:rPr>
                             <w:rFonts w:ascii="Palatino Linotype" w:hAnsi="Palatino Linotype"/>
@@ -11807,7 +11826,7 @@
                           <w:delText xml:space="preserve">List </w:delText>
                         </w:r>
                       </w:del>
-                      <w:ins w:id="971" w:author="Author">
+                      <w:ins w:id="979" w:author="Author">
                         <w:r>
                           <w:rPr>
                             <w:rFonts w:ascii="Palatino Linotype" w:hAnsi="Palatino Linotype"/>
@@ -11842,7 +11861,7 @@
                         </w:rPr>
                         <w:t>(BDL)</w:t>
                       </w:r>
-                      <w:ins w:id="972" w:author="Author">
+                      <w:ins w:id="980" w:author="Author">
                         <w:r>
                           <w:rPr>
                             <w:rFonts w:ascii="Palatino Linotype" w:hAnsi="Palatino Linotype"/>
@@ -11925,7 +11944,7 @@
                         </w:rPr>
                         <w:t xml:space="preserve">Output :  Burstiness </w:t>
                       </w:r>
-                      <w:del w:id="973" w:author="Author">
+                      <w:del w:id="981" w:author="Author">
                         <w:r>
                           <w:rPr>
                             <w:rFonts w:ascii="Palatino Linotype" w:hAnsi="Palatino Linotype"/>
@@ -11938,7 +11957,7 @@
                           <w:delText xml:space="preserve">Distribution </w:delText>
                         </w:r>
                       </w:del>
-                      <w:ins w:id="974" w:author="Author">
+                      <w:ins w:id="982" w:author="Author">
                         <w:r>
                           <w:rPr>
                             <w:rFonts w:ascii="Palatino Linotype" w:hAnsi="Palatino Linotype"/>
@@ -11962,7 +11981,7 @@
                           <w:t xml:space="preserve">istribution </w:t>
                         </w:r>
                       </w:ins>
-                      <w:del w:id="975" w:author="Author">
+                      <w:del w:id="983" w:author="Author">
                         <w:r>
                           <w:rPr>
                             <w:rFonts w:ascii="Palatino Linotype" w:hAnsi="Palatino Linotype"/>
@@ -11975,7 +11994,7 @@
                           <w:delText xml:space="preserve">Metric </w:delText>
                         </w:r>
                       </w:del>
-                      <w:ins w:id="976" w:author="Author">
+                      <w:ins w:id="984" w:author="Author">
                         <w:r>
                           <w:rPr>
                             <w:rFonts w:ascii="Palatino Linotype" w:hAnsi="Palatino Linotype"/>
@@ -12034,8 +12053,8 @@
                         </w:rPr>
                         <w:t xml:space="preserve">1          :  Calculate </w:t>
                       </w:r>
-                      <w:bookmarkStart w:id="977" w:name="OLE_LINK183"/>
-                      <w:bookmarkStart w:id="978" w:name="OLE_LINK184"/>
+                      <w:bookmarkStart w:id="985" w:name="OLE_LINK183"/>
+                      <w:bookmarkStart w:id="986" w:name="OLE_LINK184"/>
                       <w:r>
                         <w:rPr>
                           <w:rFonts w:ascii="Palatino Linotype" w:hAnsi="Palatino Linotype"/>
@@ -12047,8 +12066,8 @@
                         </w:rPr>
                         <w:t xml:space="preserve">end-to-end loss ratio </w:t>
                       </w:r>
-                      <w:bookmarkEnd w:id="977"/>
-                      <w:bookmarkEnd w:id="978"/>
+                      <w:bookmarkEnd w:id="985"/>
+                      <w:bookmarkEnd w:id="986"/>
                       <w:r>
                         <w:rPr>
                           <w:rFonts w:ascii="Palatino Linotype" w:hAnsi="Palatino Linotype"/>
@@ -12084,8 +12103,8 @@
                         </w:rPr>
                         <w:t xml:space="preserve">2          :  </w:t>
                       </w:r>
-                      <w:bookmarkStart w:id="979" w:name="OLE_LINK185"/>
-                      <w:bookmarkStart w:id="980" w:name="OLE_LINK186"/>
+                      <w:bookmarkStart w:id="987" w:name="OLE_LINK185"/>
+                      <w:bookmarkStart w:id="988" w:name="OLE_LINK186"/>
                       <w:r>
                         <w:rPr>
                           <w:rFonts w:ascii="Palatino Linotype" w:hAnsi="Palatino Linotype"/>
@@ -12097,7 +12116,7 @@
                         </w:rPr>
                         <w:t xml:space="preserve">Calculate </w:t>
                       </w:r>
-                      <w:del w:id="981" w:author="Author">
+                      <w:del w:id="989" w:author="Author">
                         <w:r>
                           <w:rPr>
                             <w:rFonts w:ascii="Palatino Linotype" w:hAnsi="Palatino Linotype"/>
@@ -12118,7 +12137,7 @@
                             <w:w w:val="97"/>
                             <w:szCs w:val="22"/>
                             <w:lang w:eastAsia="de-DE" w:bidi="en-US"/>
-                            <w:rPrChange w:id="982" w:author="Author">
+                            <w:rPrChange w:id="990" w:author="Author">
                               <w:rPr>
                                 <w:rFonts w:ascii="Palatino Linotype" w:hAnsi="Palatino Linotype"/>
                                 <w:snapToGrid w:val="0"/>
@@ -12141,7 +12160,7 @@
                           <w:w w:val="97"/>
                           <w:szCs w:val="22"/>
                           <w:lang w:eastAsia="de-DE" w:bidi="en-US"/>
-                          <w:rPrChange w:id="983" w:author="Author">
+                          <w:rPrChange w:id="991" w:author="Author">
                             <w:rPr>
                               <w:rFonts w:ascii="Palatino Linotype" w:hAnsi="Palatino Linotype"/>
                               <w:snapToGrid w:val="0"/>
@@ -12164,7 +12183,7 @@
                           <w:szCs w:val="22"/>
                           <w:vertAlign w:val="subscript"/>
                           <w:lang w:eastAsia="de-DE" w:bidi="en-US"/>
-                          <w:rPrChange w:id="984" w:author="Author">
+                          <w:rPrChange w:id="992" w:author="Author">
                             <w:rPr>
                               <w:rFonts w:ascii="Palatino Linotype" w:hAnsi="Palatino Linotype"/>
                               <w:snapToGrid w:val="0"/>
@@ -12186,7 +12205,7 @@
                           <w:w w:val="97"/>
                           <w:szCs w:val="22"/>
                           <w:lang w:eastAsia="de-DE" w:bidi="en-US"/>
-                          <w:rPrChange w:id="985" w:author="Author">
+                          <w:rPrChange w:id="993" w:author="Author">
                             <w:rPr>
                               <w:rFonts w:ascii="Palatino Linotype" w:hAnsi="Palatino Linotype"/>
                               <w:snapToGrid w:val="0"/>
@@ -12199,7 +12218,7 @@
                         </w:rPr>
                         <w:t xml:space="preserve"> </w:t>
                       </w:r>
-                      <w:del w:id="986" w:author="Author">
+                      <w:del w:id="994" w:author="Author">
                         <w:r>
                           <w:rPr>
                             <w:rFonts w:ascii="Palatino Linotype" w:hAnsi="Palatino Linotype"/>
@@ -12245,8 +12264,8 @@
                         </w:rPr>
                         <w:t>by using Equation (2)</w:t>
                       </w:r>
-                      <w:bookmarkEnd w:id="979"/>
-                      <w:bookmarkEnd w:id="980"/>
+                      <w:bookmarkEnd w:id="987"/>
+                      <w:bookmarkEnd w:id="988"/>
                     </w:p>
                     <w:p>
                       <w:pPr>
@@ -12280,7 +12299,7 @@
                           <w:w w:val="97"/>
                           <w:szCs w:val="22"/>
                           <w:lang w:eastAsia="de-DE" w:bidi="en-US"/>
-                          <w:rPrChange w:id="987" w:author="Author">
+                          <w:rPrChange w:id="995" w:author="Author">
                             <w:rPr>
                               <w:rFonts w:ascii="Palatino Linotype" w:hAnsi="Palatino Linotype"/>
                               <w:snapToGrid w:val="0"/>
@@ -12303,7 +12322,7 @@
                           <w:szCs w:val="22"/>
                           <w:vertAlign w:val="subscript"/>
                           <w:lang w:eastAsia="de-DE" w:bidi="en-US"/>
-                          <w:rPrChange w:id="988" w:author="Author">
+                          <w:rPrChange w:id="996" w:author="Author">
                             <w:rPr>
                               <w:rFonts w:ascii="Palatino Linotype" w:hAnsi="Palatino Linotype"/>
                               <w:snapToGrid w:val="0"/>
@@ -12327,7 +12346,7 @@
                         </w:rPr>
                         <w:t xml:space="preserve">) </w:t>
                       </w:r>
-                      <w:del w:id="989" w:author="Author">
+                      <w:del w:id="997" w:author="Author">
                         <w:r>
                           <w:rPr>
                             <w:rFonts w:ascii="Palatino Linotype" w:hAnsi="Palatino Linotype"/>
@@ -12340,7 +12359,7 @@
                           <w:delText xml:space="preserve">is </w:delText>
                         </w:r>
                       </w:del>
-                      <w:ins w:id="990" w:author="Author">
+                      <w:ins w:id="998" w:author="Author">
                         <w:r>
                           <w:rPr>
                             <w:rFonts w:ascii="Palatino Linotype" w:hAnsi="Palatino Linotype"/>
@@ -12423,8 +12442,8 @@
                         </w:rPr>
                         <w:t xml:space="preserve">5          :       If the </w:t>
                       </w:r>
-                      <w:bookmarkStart w:id="991" w:name="OLE_LINK189"/>
-                      <w:bookmarkStart w:id="992" w:name="OLE_LINK190"/>
+                      <w:bookmarkStart w:id="999" w:name="OLE_LINK189"/>
+                      <w:bookmarkStart w:id="1000" w:name="OLE_LINK190"/>
                       <w:r>
                         <w:rPr>
                           <w:rFonts w:ascii="Palatino Linotype" w:hAnsi="Palatino Linotype"/>
@@ -12436,7 +12455,7 @@
                         </w:rPr>
                         <w:t xml:space="preserve">packet loss threshold </w:t>
                       </w:r>
-                      <w:ins w:id="993" w:author="Author">
+                      <w:ins w:id="1001" w:author="Author">
                         <w:r>
                           <w:rPr>
                             <w:rFonts w:ascii="Palatino Linotype" w:hAnsi="Palatino Linotype"/>
@@ -12460,7 +12479,7 @@
                         </w:rPr>
                         <w:t xml:space="preserve">lower </w:t>
                       </w:r>
-                      <w:ins w:id="994" w:author="Author">
+                      <w:ins w:id="1002" w:author="Author">
                         <w:r>
                           <w:rPr>
                             <w:rFonts w:ascii="Palatino Linotype" w:hAnsi="Palatino Linotype"/>
@@ -12484,7 +12503,7 @@
                         </w:rPr>
                         <w:t>or equal to</w:t>
                       </w:r>
-                      <w:ins w:id="995" w:author="Author">
+                      <w:ins w:id="1003" w:author="Author">
                         <w:r>
                           <w:rPr>
                             <w:rFonts w:ascii="Palatino Linotype" w:hAnsi="Palatino Linotype"/>
@@ -12508,8 +12527,8 @@
                         </w:rPr>
                         <w:t xml:space="preserve"> the current packet loss</w:t>
                       </w:r>
-                      <w:bookmarkEnd w:id="991"/>
-                      <w:bookmarkEnd w:id="992"/>
+                      <w:bookmarkEnd w:id="999"/>
+                      <w:bookmarkEnd w:id="1000"/>
                     </w:p>
                     <w:p>
                       <w:pPr>
@@ -12534,7 +12553,7 @@
                         </w:rPr>
                         <w:t xml:space="preserve">6          :              Set </w:t>
                       </w:r>
-                      <w:del w:id="996" w:author="Author">
+                      <w:del w:id="1004" w:author="Author">
                         <w:r>
                           <w:rPr>
                             <w:rFonts w:ascii="Palatino Linotype" w:hAnsi="Palatino Linotype"/>
@@ -12717,7 +12736,7 @@
         </w:rPr>
         <w:t xml:space="preserve">The number </w:t>
       </w:r>
-      <w:ins w:id="997" w:author="Author">
+      <w:ins w:id="1005" w:author="Author">
         <w:r>
           <w:rPr>
             <w:w w:val="97"/>
@@ -12731,7 +12750,7 @@
         </w:rPr>
         <w:t>retransmission</w:t>
       </w:r>
-      <w:ins w:id="998" w:author="Author">
+      <w:ins w:id="1006" w:author="Author">
         <w:r>
           <w:rPr>
             <w:w w:val="97"/>
@@ -12745,7 +12764,7 @@
         </w:rPr>
         <w:t xml:space="preserve"> is set equal to the burstiness value</w:t>
       </w:r>
-      <w:ins w:id="999" w:author="Author">
+      <w:ins w:id="1007" w:author="Author">
         <w:r>
           <w:rPr>
             <w:w w:val="97"/>
@@ -12765,7 +12784,7 @@
         </w:rPr>
         <w:t xml:space="preserve">packet loss threshold </w:t>
       </w:r>
-      <w:ins w:id="1000" w:author="Author">
+      <w:ins w:id="1008" w:author="Author">
         <w:r>
           <w:rPr>
             <w:w w:val="97"/>
@@ -12779,7 +12798,7 @@
         </w:rPr>
         <w:t xml:space="preserve">lower </w:t>
       </w:r>
-      <w:ins w:id="1001" w:author="Author">
+      <w:ins w:id="1009" w:author="Author">
         <w:r>
           <w:rPr>
             <w:w w:val="97"/>
@@ -12805,7 +12824,7 @@
         </w:rPr>
         <w:t>or equal to</w:t>
       </w:r>
-      <w:ins w:id="1002" w:author="Author">
+      <w:ins w:id="1010" w:author="Author">
         <w:r>
           <w:rPr>
             <w:w w:val="97"/>
@@ -12825,7 +12844,7 @@
         </w:rPr>
         <w:t>. The detail</w:t>
       </w:r>
-      <w:ins w:id="1003" w:author="Author">
+      <w:ins w:id="1011" w:author="Author">
         <w:r>
           <w:rPr>
             <w:w w:val="97"/>
@@ -12839,7 +12858,7 @@
         </w:rPr>
         <w:t xml:space="preserve"> </w:t>
       </w:r>
-      <w:del w:id="1004" w:author="Author">
+      <w:del w:id="1012" w:author="Author">
         <w:r>
           <w:rPr>
             <w:w w:val="97"/>
@@ -12853,7 +12872,7 @@
         </w:rPr>
         <w:t xml:space="preserve">number </w:t>
       </w:r>
-      <w:ins w:id="1005" w:author="Author">
+      <w:ins w:id="1013" w:author="Author">
         <w:r>
           <w:rPr>
             <w:w w:val="97"/>
@@ -12867,7 +12886,7 @@
         </w:rPr>
         <w:t>retransmission</w:t>
       </w:r>
-      <w:ins w:id="1006" w:author="Author">
+      <w:ins w:id="1014" w:author="Author">
         <w:r>
           <w:rPr>
             <w:w w:val="97"/>
@@ -12881,7 +12900,7 @@
         </w:rPr>
         <w:t xml:space="preserve"> is </w:t>
       </w:r>
-      <w:del w:id="1007" w:author="Author">
+      <w:del w:id="1015" w:author="Author">
         <w:r>
           <w:rPr>
             <w:w w:val="97"/>
@@ -12895,7 +12914,7 @@
         </w:rPr>
         <w:t>in Algorithm</w:t>
       </w:r>
-      <w:del w:id="1008" w:author="Author">
+      <w:del w:id="1016" w:author="Author">
         <w:r>
           <w:rPr>
             <w:w w:val="97"/>
@@ -12903,7 +12922,7 @@
           <w:delText xml:space="preserve"> </w:delText>
         </w:r>
       </w:del>
-      <w:ins w:id="1009" w:author="Author">
+      <w:ins w:id="1017" w:author="Author">
         <w:r>
           <w:rPr>
             <w:w w:val="97"/>
@@ -12917,7 +12936,7 @@
         </w:rPr>
         <w:t>2</w:t>
       </w:r>
-      <w:ins w:id="1010" w:author="Author">
+      <w:ins w:id="1018" w:author="Author">
         <w:r>
           <w:rPr>
             <w:w w:val="97"/>
@@ -12931,7 +12950,7 @@
         </w:rPr>
         <w:t xml:space="preserve"> and the flowchart </w:t>
       </w:r>
-      <w:ins w:id="1011" w:author="Author">
+      <w:ins w:id="1019" w:author="Author">
         <w:r>
           <w:rPr>
             <w:w w:val="97"/>
@@ -12956,18 +12975,18 @@
       <w:pPr>
         <w:pStyle w:val="MDPI31text"/>
         <w:rPr>
-          <w:ins w:id="1012" w:author="Author"/>
+          <w:ins w:id="1020" w:author="Author"/>
         </w:rPr>
       </w:pPr>
       <w:r>
         <w:t xml:space="preserve">For example, </w:t>
       </w:r>
-      <w:del w:id="1013" w:author="Author">
+      <w:del w:id="1021" w:author="Author">
         <w:r>
           <w:delText xml:space="preserve">the </w:delText>
         </w:r>
       </w:del>
-      <w:ins w:id="1014" w:author="Author">
+      <w:ins w:id="1022" w:author="Author">
         <w:r>
           <w:t>a</w:t>
         </w:r>
@@ -12987,7 +13006,7 @@
       <w:r>
         <w:t xml:space="preserve">link has </w:t>
       </w:r>
-      <w:ins w:id="1015" w:author="Author">
+      <w:ins w:id="1023" w:author="Author">
         <w:r>
           <w:t xml:space="preserve">a </w:t>
         </w:r>
@@ -12998,7 +13017,7 @@
       <w:r>
         <w:t xml:space="preserve">PRR </w:t>
       </w:r>
-      <w:ins w:id="1016" w:author="Author">
+      <w:ins w:id="1024" w:author="Author">
         <w:r>
           <w:t xml:space="preserve">of </w:t>
         </w:r>
@@ -13006,7 +13025,7 @@
       <w:r>
         <w:t>90%</w:t>
       </w:r>
-      <w:ins w:id="1017" w:author="Author">
+      <w:ins w:id="1025" w:author="Author">
         <w:r>
           <w:t>,</w:t>
         </w:r>
@@ -13029,7 +13048,7 @@
       <w:r>
         <w:t xml:space="preserve"> in</w:t>
       </w:r>
-      <w:ins w:id="1018" w:author="Author">
+      <w:ins w:id="1026" w:author="Author">
         <w:r>
           <w:t xml:space="preserve"> order to</w:t>
         </w:r>
@@ -13037,7 +13056,7 @@
       <w:r>
         <w:t xml:space="preserve"> measure </w:t>
       </w:r>
-      <w:ins w:id="1019" w:author="Author">
+      <w:ins w:id="1027" w:author="Author">
         <w:r>
           <w:t xml:space="preserve">the </w:t>
         </w:r>
@@ -13048,12 +13067,12 @@
       <w:r>
         <w:t xml:space="preserve">, </w:t>
       </w:r>
-      <w:del w:id="1020" w:author="Author">
+      <w:del w:id="1028" w:author="Author">
         <w:r>
           <w:delText xml:space="preserve">it </w:delText>
         </w:r>
       </w:del>
-      <w:ins w:id="1021" w:author="Author">
+      <w:ins w:id="1029" w:author="Author">
         <w:r>
           <w:t>which</w:t>
         </w:r>
@@ -13067,113 +13086,53 @@
       <w:r>
         <w:rPr>
           <w:highlight w:val="yellow"/>
-          <w:rPrChange w:id="1022" w:author="Author">
-            <w:rPr/>
-          </w:rPrChange>
-        </w:rPr>
-        <w:t>1%</w:t>
-      </w:r>
-      <w:r>
-        <w:t xml:space="preserve"> of </w:t>
-      </w:r>
-      <w:r>
-        <w:t>1</w:t>
-      </w:r>
-      <w:r>
-        <w:t>000 packets can be lost.</w:t>
-      </w:r>
-      <w:r>
-        <w:t xml:space="preserve"> </w:t>
-      </w:r>
-      <w:r>
-        <w:t>The number of packet</w:t>
-      </w:r>
-      <w:r>
-        <w:t>s that can be</w:t>
-      </w:r>
-      <w:r>
-        <w:t xml:space="preserve"> los</w:t>
-      </w:r>
-      <w:r>
-        <w:t>t during data transmission</w:t>
-      </w:r>
-      <w:r>
-        <w:t xml:space="preserve"> is </w:t>
-      </w:r>
-      <w:r>
-        <w:rPr>
-          <w:highlight w:val="yellow"/>
-          <w:rPrChange w:id="1023" w:author="Author">
-            <w:rPr/>
-          </w:rPrChange>
-        </w:rPr>
-        <w:t>10</w:t>
-      </w:r>
-      <w:r>
-        <w:t xml:space="preserve"> packets</w:t>
-      </w:r>
-      <w:r>
-        <w:t xml:space="preserve">. </w:t>
-      </w:r>
-      <w:del w:id="1024" w:author="Author">
-        <w:r>
-          <w:rPr>
-            <w:highlight w:val="green"/>
-            <w:rPrChange w:id="1025" w:author="Author">
-              <w:rPr/>
-            </w:rPrChange>
-          </w:rPr>
-          <w:delText>With</w:delText>
-        </w:r>
-        <w:r>
-          <w:rPr>
-            <w:highlight w:val="green"/>
-            <w:rPrChange w:id="1026" w:author="Author">
-              <w:rPr/>
-            </w:rPrChange>
-          </w:rPr>
-          <w:delText xml:space="preserve"> </w:delText>
-        </w:r>
-      </w:del>
-      <w:ins w:id="1027" w:author="Author">
-        <w:r>
-          <w:rPr>
-            <w:highlight w:val="green"/>
-            <w:rPrChange w:id="1028" w:author="Author">
-              <w:rPr/>
-            </w:rPrChange>
-          </w:rPr>
-          <w:t xml:space="preserve">In </w:t>
-        </w:r>
-      </w:ins>
-      <w:r>
-        <w:rPr>
-          <w:highlight w:val="green"/>
-          <w:rPrChange w:id="1029" w:author="Author">
-            <w:rPr/>
-          </w:rPrChange>
-        </w:rPr>
-        <w:t xml:space="preserve">the BDL in Figure 2, we can calculate the </w:t>
-      </w:r>
-      <w:proofErr w:type="spellStart"/>
-      <w:r>
-        <w:rPr>
-          <w:highlight w:val="green"/>
           <w:rPrChange w:id="1030" w:author="Author">
             <w:rPr/>
           </w:rPrChange>
         </w:rPr>
-        <w:t>Bdist</w:t>
-      </w:r>
-      <w:proofErr w:type="spellEnd"/>
-      <w:r>
-        <w:rPr>
-          <w:highlight w:val="green"/>
+        <w:t>1%</w:t>
+      </w:r>
+      <w:r>
+        <w:t xml:space="preserve"> of </w:t>
+      </w:r>
+      <w:r>
+        <w:t>1</w:t>
+      </w:r>
+      <w:r>
+        <w:t>000 packets can be lost.</w:t>
+      </w:r>
+      <w:r>
+        <w:t xml:space="preserve"> </w:t>
+      </w:r>
+      <w:r>
+        <w:t>The number of packet</w:t>
+      </w:r>
+      <w:r>
+        <w:t>s that can be</w:t>
+      </w:r>
+      <w:r>
+        <w:t xml:space="preserve"> los</w:t>
+      </w:r>
+      <w:r>
+        <w:t>t during data transmission</w:t>
+      </w:r>
+      <w:r>
+        <w:t xml:space="preserve"> is </w:t>
+      </w:r>
+      <w:r>
+        <w:rPr>
+          <w:highlight w:val="yellow"/>
           <w:rPrChange w:id="1031" w:author="Author">
             <w:rPr/>
           </w:rPrChange>
         </w:rPr>
-        <w:t xml:space="preserve"> value for successful packet transmission </w:t>
+        <w:t>10</w:t>
+      </w:r>
+      <w:r>
+        <w:t xml:space="preserve"> packets</w:t>
+      </w:r>
+      <w:r>
+        <w:t xml:space="preserve">. </w:t>
       </w:r>
       <w:del w:id="1032" w:author="Author">
         <w:r>
@@ -13183,29 +13142,20 @@
               <w:rPr/>
             </w:rPrChange>
           </w:rPr>
-          <w:delText xml:space="preserve">is </w:delText>
-        </w:r>
-      </w:del>
-      <w:ins w:id="1034" w:author="Author">
+          <w:delText>With</w:delText>
+        </w:r>
         <w:r>
           <w:rPr>
             <w:highlight w:val="green"/>
-            <w:rPrChange w:id="1035" w:author="Author">
+            <w:rPrChange w:id="1034" w:author="Author">
               <w:rPr/>
             </w:rPrChange>
           </w:rPr>
-          <w:t xml:space="preserve">as </w:t>
-        </w:r>
-      </w:ins>
-      <w:r>
-        <w:rPr>
-          <w:highlight w:val="green"/>
-          <w:rPrChange w:id="1036" w:author="Author">
-            <w:rPr/>
-          </w:rPrChange>
-        </w:rPr>
-        <w:t>2</w:t>
-      </w:r>
+          <w:delText xml:space="preserve"> </w:delText>
+        </w:r>
+      </w:del>
+      <w:bookmarkStart w:id="1035" w:name="OLE_LINK108"/>
+      <w:bookmarkStart w:id="1036" w:name="OLE_LINK109"/>
       <w:ins w:id="1037" w:author="Author">
         <w:r>
           <w:rPr>
@@ -13214,7 +13164,7 @@
               <w:rPr/>
             </w:rPrChange>
           </w:rPr>
-          <w:t>,</w:t>
+          <w:t xml:space="preserve">In </w:t>
         </w:r>
       </w:ins>
       <w:r>
@@ -13224,13 +13174,84 @@
             <w:rPr/>
           </w:rPrChange>
         </w:rPr>
-        <w:t xml:space="preserve"> since the consecutive loss of two </w:t>
-      </w:r>
-      <w:del w:id="1040" w:author="Author">
+        <w:t xml:space="preserve">the BDL in Figure 2, we can calculate the </w:t>
+      </w:r>
+      <w:proofErr w:type="spellStart"/>
+      <w:r>
+        <w:rPr>
+          <w:highlight w:val="green"/>
+          <w:rPrChange w:id="1040" w:author="Author">
+            <w:rPr/>
+          </w:rPrChange>
+        </w:rPr>
+        <w:t>Bdist</w:t>
+      </w:r>
+      <w:proofErr w:type="spellEnd"/>
+      <w:r>
+        <w:rPr>
+          <w:highlight w:val="green"/>
+          <w:rPrChange w:id="1041" w:author="Author">
+            <w:rPr/>
+          </w:rPrChange>
+        </w:rPr>
+        <w:t xml:space="preserve"> value for successful packet transmission </w:t>
+      </w:r>
+      <w:del w:id="1042" w:author="Author">
         <w:r>
           <w:rPr>
             <w:highlight w:val="green"/>
-            <w:rPrChange w:id="1041" w:author="Author">
+            <w:rPrChange w:id="1043" w:author="Author">
+              <w:rPr/>
+            </w:rPrChange>
+          </w:rPr>
+          <w:delText xml:space="preserve">is </w:delText>
+        </w:r>
+      </w:del>
+      <w:ins w:id="1044" w:author="Author">
+        <w:r>
+          <w:rPr>
+            <w:highlight w:val="green"/>
+            <w:rPrChange w:id="1045" w:author="Author">
+              <w:rPr/>
+            </w:rPrChange>
+          </w:rPr>
+          <w:t xml:space="preserve">as </w:t>
+        </w:r>
+      </w:ins>
+      <w:r>
+        <w:rPr>
+          <w:highlight w:val="green"/>
+          <w:rPrChange w:id="1046" w:author="Author">
+            <w:rPr/>
+          </w:rPrChange>
+        </w:rPr>
+        <w:t>2</w:t>
+      </w:r>
+      <w:ins w:id="1047" w:author="Author">
+        <w:r>
+          <w:rPr>
+            <w:highlight w:val="green"/>
+            <w:rPrChange w:id="1048" w:author="Author">
+              <w:rPr/>
+            </w:rPrChange>
+          </w:rPr>
+          <w:t>,</w:t>
+        </w:r>
+      </w:ins>
+      <w:r>
+        <w:rPr>
+          <w:highlight w:val="green"/>
+          <w:rPrChange w:id="1049" w:author="Author">
+            <w:rPr/>
+          </w:rPrChange>
+        </w:rPr>
+        <w:t xml:space="preserve"> since the consecutive loss of two </w:t>
+      </w:r>
+      <w:del w:id="1050" w:author="Author">
+        <w:r>
+          <w:rPr>
+            <w:highlight w:val="green"/>
+            <w:rPrChange w:id="1051" w:author="Author">
               <w:rPr/>
             </w:rPrChange>
           </w:rPr>
@@ -13240,17 +13261,17 @@
       <w:r>
         <w:rPr>
           <w:highlight w:val="green"/>
-          <w:rPrChange w:id="1042" w:author="Author">
+          <w:rPrChange w:id="1052" w:author="Author">
             <w:rPr/>
           </w:rPrChange>
         </w:rPr>
         <w:t>transmission</w:t>
       </w:r>
-      <w:ins w:id="1043" w:author="Author">
+      <w:ins w:id="1053" w:author="Author">
         <w:r>
           <w:rPr>
             <w:highlight w:val="green"/>
-            <w:rPrChange w:id="1044" w:author="Author">
+            <w:rPrChange w:id="1054" w:author="Author">
               <w:rPr/>
             </w:rPrChange>
           </w:rPr>
@@ -13260,75 +13281,13 @@
       <w:r>
         <w:rPr>
           <w:highlight w:val="green"/>
-          <w:rPrChange w:id="1045" w:author="Author">
+          <w:rPrChange w:id="1055" w:author="Author">
             <w:rPr/>
           </w:rPrChange>
         </w:rPr>
         <w:t xml:space="preserve"> in the link </w:t>
       </w:r>
-      <w:del w:id="1046" w:author="Author">
-        <w:r>
-          <w:rPr>
-            <w:highlight w:val="green"/>
-            <w:rPrChange w:id="1047" w:author="Author">
-              <w:rPr/>
-            </w:rPrChange>
-          </w:rPr>
-          <w:delText xml:space="preserve">has </w:delText>
-        </w:r>
-      </w:del>
-      <w:ins w:id="1048" w:author="Author">
-        <w:r>
-          <w:rPr>
-            <w:highlight w:val="green"/>
-            <w:rPrChange w:id="1049" w:author="Author">
-              <w:rPr/>
-            </w:rPrChange>
-          </w:rPr>
-          <w:t xml:space="preserve">at a </w:t>
-        </w:r>
-      </w:ins>
-      <w:r>
-        <w:rPr>
-          <w:highlight w:val="green"/>
-          <w:rPrChange w:id="1050" w:author="Author">
-            <w:rPr/>
-          </w:rPrChange>
-        </w:rPr>
-        <w:t xml:space="preserve">PRR </w:t>
-      </w:r>
-      <w:ins w:id="1051" w:author="Author">
-        <w:r>
-          <w:rPr>
-            <w:highlight w:val="green"/>
-            <w:rPrChange w:id="1052" w:author="Author">
-              <w:rPr/>
-            </w:rPrChange>
-          </w:rPr>
-          <w:t xml:space="preserve">of </w:t>
-        </w:r>
-      </w:ins>
-      <w:r>
-        <w:rPr>
-          <w:highlight w:val="green"/>
-          <w:rPrChange w:id="1053" w:author="Author">
-            <w:rPr/>
-          </w:rPrChange>
-        </w:rPr>
-        <w:t xml:space="preserve">90% </w:t>
-      </w:r>
-      <w:del w:id="1054" w:author="Author">
-        <w:r>
-          <w:rPr>
-            <w:highlight w:val="green"/>
-            <w:rPrChange w:id="1055" w:author="Author">
-              <w:rPr/>
-            </w:rPrChange>
-          </w:rPr>
-          <w:delText xml:space="preserve">is </w:delText>
-        </w:r>
-      </w:del>
-      <w:ins w:id="1056" w:author="Author">
+      <w:del w:id="1056" w:author="Author">
         <w:r>
           <w:rPr>
             <w:highlight w:val="green"/>
@@ -13336,68 +13295,61 @@
               <w:rPr/>
             </w:rPrChange>
           </w:rPr>
-          <w:t xml:space="preserve">was </w:t>
-        </w:r>
-      </w:ins>
-      <w:r>
-        <w:rPr>
-          <w:highlight w:val="green"/>
-          <w:rPrChange w:id="1058" w:author="Author">
-            <w:rPr/>
-          </w:rPrChange>
-        </w:rPr>
-        <w:t xml:space="preserve">5 packets, </w:t>
-      </w:r>
-      <w:ins w:id="1059" w:author="Author">
+          <w:delText xml:space="preserve">has </w:delText>
+        </w:r>
+      </w:del>
+      <w:ins w:id="1058" w:author="Author">
         <w:r>
           <w:rPr>
             <w:highlight w:val="green"/>
-            <w:rPrChange w:id="1060" w:author="Author">
+            <w:rPrChange w:id="1059" w:author="Author">
               <w:rPr/>
             </w:rPrChange>
           </w:rPr>
-          <w:t xml:space="preserve">which is </w:t>
+          <w:t xml:space="preserve">at a </w:t>
         </w:r>
       </w:ins>
       <w:r>
         <w:rPr>
           <w:highlight w:val="green"/>
-          <w:rPrChange w:id="1061" w:author="Author">
+          <w:rPrChange w:id="1060" w:author="Author">
             <w:rPr/>
           </w:rPrChange>
         </w:rPr>
-        <w:t xml:space="preserve">lower than </w:t>
-      </w:r>
-      <w:ins w:id="1062" w:author="Author">
+        <w:t xml:space="preserve">PRR </w:t>
+      </w:r>
+      <w:ins w:id="1061" w:author="Author">
         <w:r>
           <w:rPr>
             <w:highlight w:val="green"/>
-            <w:rPrChange w:id="1063" w:author="Author">
+            <w:rPrChange w:id="1062" w:author="Author">
               <w:rPr/>
             </w:rPrChange>
           </w:rPr>
-          <w:t xml:space="preserve">the </w:t>
+          <w:t xml:space="preserve">of </w:t>
         </w:r>
       </w:ins>
       <w:r>
         <w:rPr>
           <w:highlight w:val="green"/>
-          <w:rPrChange w:id="1064" w:author="Author">
+          <w:rPrChange w:id="1063" w:author="Author">
             <w:rPr/>
           </w:rPrChange>
         </w:rPr>
-        <w:t xml:space="preserve">10 </w:t>
-      </w:r>
-      <w:del w:id="1065" w:author="Author">
+        <w:t xml:space="preserve">90% </w:t>
+      </w:r>
+      <w:del w:id="1064" w:author="Author">
         <w:r>
           <w:rPr>
             <w:highlight w:val="green"/>
-            <w:rPrChange w:id="1066" w:author="Author">
+            <w:rPrChange w:id="1065" w:author="Author">
               <w:rPr/>
             </w:rPrChange>
           </w:rPr>
           <w:delText xml:space="preserve">is </w:delText>
         </w:r>
+      </w:del>
+      <w:ins w:id="1066" w:author="Author">
         <w:r>
           <w:rPr>
             <w:highlight w:val="green"/>
@@ -13405,18 +13357,18 @@
               <w:rPr/>
             </w:rPrChange>
           </w:rPr>
-          <w:delText xml:space="preserve">the number of </w:delText>
-        </w:r>
-        <w:r>
-          <w:rPr>
-            <w:highlight w:val="green"/>
-            <w:rPrChange w:id="1068" w:author="Author">
-              <w:rPr/>
-            </w:rPrChange>
-          </w:rPr>
-          <w:delText xml:space="preserve">allowing </w:delText>
-        </w:r>
-      </w:del>
+          <w:t xml:space="preserve">was </w:t>
+        </w:r>
+      </w:ins>
+      <w:r>
+        <w:rPr>
+          <w:highlight w:val="green"/>
+          <w:rPrChange w:id="1068" w:author="Author">
+            <w:rPr/>
+          </w:rPrChange>
+        </w:rPr>
+        <w:t xml:space="preserve">5 packets, </w:t>
+      </w:r>
       <w:ins w:id="1069" w:author="Author">
         <w:r>
           <w:rPr>
@@ -13425,7 +13377,7 @@
               <w:rPr/>
             </w:rPrChange>
           </w:rPr>
-          <w:t xml:space="preserve">allowed </w:t>
+          <w:t xml:space="preserve">which is </w:t>
         </w:r>
       </w:ins>
       <w:r>
@@ -13435,7 +13387,7 @@
             <w:rPr/>
           </w:rPrChange>
         </w:rPr>
-        <w:t>packet loss</w:t>
+        <w:t xml:space="preserve">lower than </w:t>
       </w:r>
       <w:ins w:id="1072" w:author="Author">
         <w:r>
@@ -13445,7 +13397,7 @@
               <w:rPr/>
             </w:rPrChange>
           </w:rPr>
-          <w:t>es</w:t>
+          <w:t xml:space="preserve">the </w:t>
         </w:r>
       </w:ins>
       <w:r>
@@ -13455,18 +13407,89 @@
             <w:rPr/>
           </w:rPrChange>
         </w:rPr>
+        <w:t xml:space="preserve">10 </w:t>
+      </w:r>
+      <w:del w:id="1075" w:author="Author">
+        <w:r>
+          <w:rPr>
+            <w:highlight w:val="green"/>
+            <w:rPrChange w:id="1076" w:author="Author">
+              <w:rPr/>
+            </w:rPrChange>
+          </w:rPr>
+          <w:delText xml:space="preserve">is </w:delText>
+        </w:r>
+        <w:r>
+          <w:rPr>
+            <w:highlight w:val="green"/>
+            <w:rPrChange w:id="1077" w:author="Author">
+              <w:rPr/>
+            </w:rPrChange>
+          </w:rPr>
+          <w:delText xml:space="preserve">the number of </w:delText>
+        </w:r>
+        <w:r>
+          <w:rPr>
+            <w:highlight w:val="green"/>
+            <w:rPrChange w:id="1078" w:author="Author">
+              <w:rPr/>
+            </w:rPrChange>
+          </w:rPr>
+          <w:delText xml:space="preserve">allowing </w:delText>
+        </w:r>
+      </w:del>
+      <w:ins w:id="1079" w:author="Author">
+        <w:r>
+          <w:rPr>
+            <w:highlight w:val="green"/>
+            <w:rPrChange w:id="1080" w:author="Author">
+              <w:rPr/>
+            </w:rPrChange>
+          </w:rPr>
+          <w:t xml:space="preserve">allowed </w:t>
+        </w:r>
+      </w:ins>
+      <w:r>
+        <w:rPr>
+          <w:highlight w:val="green"/>
+          <w:rPrChange w:id="1081" w:author="Author">
+            <w:rPr/>
+          </w:rPrChange>
+        </w:rPr>
+        <w:t>packet loss</w:t>
+      </w:r>
+      <w:ins w:id="1082" w:author="Author">
+        <w:r>
+          <w:rPr>
+            <w:highlight w:val="green"/>
+            <w:rPrChange w:id="1083" w:author="Author">
+              <w:rPr/>
+            </w:rPrChange>
+          </w:rPr>
+          <w:t>es</w:t>
+        </w:r>
+      </w:ins>
+      <w:r>
+        <w:rPr>
+          <w:highlight w:val="green"/>
+          <w:rPrChange w:id="1084" w:author="Author">
+            <w:rPr/>
+          </w:rPrChange>
+        </w:rPr>
         <w:t>.</w:t>
       </w:r>
     </w:p>
+    <w:bookmarkEnd w:id="1035"/>
+    <w:bookmarkEnd w:id="1036"/>
     <w:p>
       <w:pPr>
         <w:pStyle w:val="MDPI31text"/>
         <w:rPr>
-          <w:ins w:id="1075" w:author="Author"/>
+          <w:ins w:id="1085" w:author="Author"/>
           <w:w w:val="97"/>
         </w:rPr>
       </w:pPr>
-      <w:ins w:id="1076" w:author="Author">
+      <w:ins w:id="1086" w:author="Author">
         <w:r>
           <w:rPr>
             <w:w w:val="97"/>
@@ -13477,7 +13500,7 @@
           <w:rPr>
             <w:w w:val="97"/>
             <w:highlight w:val="yellow"/>
-            <w:rPrChange w:id="1077" w:author="Author">
+            <w:rPrChange w:id="1087" w:author="Author">
               <w:rPr>
                 <w:w w:val="97"/>
               </w:rPr>
@@ -13496,7 +13519,7 @@
             <w:b/>
             <w:i/>
             <w:w w:val="97"/>
-            <w:rPrChange w:id="1078" w:author="Author">
+            <w:rPrChange w:id="1088" w:author="Author">
               <w:rPr>
                 <w:w w:val="97"/>
               </w:rPr>
@@ -13516,8 +13539,6 @@
           </w:rPr>
           <w:t xml:space="preserve"> Maybe 90% s/b changed to 99% (as seen in Table 2)?</w:t>
         </w:r>
-        <w:bookmarkStart w:id="1079" w:name="_GoBack"/>
-        <w:bookmarkEnd w:id="1079"/>
       </w:ins>
     </w:p>
     <w:p>
@@ -13527,7 +13548,7 @@
           <w:w w:val="97"/>
         </w:rPr>
       </w:pPr>
-      <w:ins w:id="1080" w:author="Author">
+      <w:ins w:id="1089" w:author="Author">
         <w:r>
           <w:rPr>
             <w:w w:val="97"/>
@@ -13538,7 +13559,7 @@
           <w:rPr>
             <w:w w:val="97"/>
             <w:highlight w:val="green"/>
-            <w:rPrChange w:id="1081" w:author="Author">
+            <w:rPrChange w:id="1090" w:author="Author">
               <w:rPr>
                 <w:w w:val="97"/>
               </w:rPr>
@@ -13685,8 +13706,8 @@
               </w:rPr>
               <w:t xml:space="preserve"> </w:t>
             </w:r>
-            <w:bookmarkStart w:id="1082" w:name="OLE_LINK167"/>
-            <w:bookmarkStart w:id="1083" w:name="OLE_LINK168"/>
+            <w:bookmarkStart w:id="1091" w:name="OLE_LINK167"/>
+            <w:bookmarkStart w:id="1092" w:name="OLE_LINK168"/>
             <w:r>
               <w:rPr>
                 <w:iCs/>
@@ -13732,7 +13753,7 @@
               </w:rPr>
               <w:t xml:space="preserve">of the main procedures </w:t>
             </w:r>
-            <w:del w:id="1084" w:author="Author">
+            <w:del w:id="1093" w:author="Author">
               <w:r>
                 <w:rPr>
                   <w:iCs/>
@@ -13743,7 +13764,7 @@
                 <w:delText xml:space="preserve">of </w:delText>
               </w:r>
             </w:del>
-            <w:ins w:id="1085" w:author="Author">
+            <w:ins w:id="1094" w:author="Author">
               <w:r>
                 <w:rPr>
                   <w:iCs/>
@@ -13763,8 +13784,8 @@
               </w:rPr>
               <w:t>Algorithm 2</w:t>
             </w:r>
-            <w:bookmarkEnd w:id="1082"/>
-            <w:bookmarkEnd w:id="1083"/>
+            <w:bookmarkEnd w:id="1091"/>
+            <w:bookmarkEnd w:id="1092"/>
             <w:r>
               <w:rPr>
                 <w:iCs/>
@@ -13799,7 +13820,7 @@
       <w:r>
         <w:t xml:space="preserve">By using </w:t>
       </w:r>
-      <w:ins w:id="1086" w:author="Author">
+      <w:ins w:id="1095" w:author="Author">
         <w:r>
           <w:t xml:space="preserve">the </w:t>
         </w:r>
@@ -13812,12 +13833,12 @@
       <w:r>
         <w:t xml:space="preserve"> </w:t>
       </w:r>
-      <w:del w:id="1087" w:author="Author">
+      <w:del w:id="1096" w:author="Author">
         <w:r>
           <w:delText>Simulator</w:delText>
         </w:r>
       </w:del>
-      <w:ins w:id="1088" w:author="Author">
+      <w:ins w:id="1097" w:author="Author">
         <w:r>
           <w:t>simulator</w:t>
         </w:r>
@@ -13833,17 +13854,17 @@
       <w:r>
         <w:t xml:space="preserve"> </w:t>
       </w:r>
-      <w:ins w:id="1089" w:author="Author">
+      <w:ins w:id="1098" w:author="Author">
         <w:r>
           <w:t xml:space="preserve">metric </w:t>
         </w:r>
       </w:ins>
-      <w:del w:id="1090" w:author="Author">
+      <w:del w:id="1099" w:author="Author">
         <w:r>
           <w:delText xml:space="preserve">is </w:delText>
         </w:r>
       </w:del>
-      <w:ins w:id="1091" w:author="Author">
+      <w:ins w:id="1100" w:author="Author">
         <w:r>
           <w:t xml:space="preserve">was </w:t>
         </w:r>
@@ -13851,7 +13872,7 @@
       <w:r>
         <w:t xml:space="preserve">compared with </w:t>
       </w:r>
-      <w:del w:id="1092" w:author="Author">
+      <w:del w:id="1101" w:author="Author">
         <w:r>
           <w:delText xml:space="preserve">some </w:delText>
         </w:r>
@@ -13859,7 +13880,7 @@
       <w:r>
         <w:t>schemes such as ETX</w:t>
       </w:r>
-      <w:del w:id="1093" w:author="Author">
+      <w:del w:id="1102" w:author="Author">
         <w:r>
           <w:delText>,</w:delText>
         </w:r>
@@ -13867,7 +13888,7 @@
       <w:r>
         <w:t xml:space="preserve"> </w:t>
       </w:r>
-      <w:ins w:id="1094" w:author="Author">
+      <w:ins w:id="1103" w:author="Author">
         <w:r>
           <w:t xml:space="preserve">and </w:t>
         </w:r>
@@ -13875,7 +13896,7 @@
       <w:r>
         <w:t>PRR. The key parameter</w:t>
       </w:r>
-      <w:ins w:id="1095" w:author="Author">
+      <w:ins w:id="1104" w:author="Author">
         <w:r>
           <w:t>s</w:t>
         </w:r>
@@ -13883,12 +13904,12 @@
       <w:r>
         <w:t xml:space="preserve"> </w:t>
       </w:r>
-      <w:del w:id="1096" w:author="Author">
+      <w:del w:id="1105" w:author="Author">
         <w:r>
           <w:delText xml:space="preserve">is </w:delText>
         </w:r>
       </w:del>
-      <w:ins w:id="1097" w:author="Author">
+      <w:ins w:id="1106" w:author="Author">
         <w:r>
           <w:t xml:space="preserve">are </w:t>
         </w:r>
@@ -13896,7 +13917,7 @@
       <w:r>
         <w:t>present</w:t>
       </w:r>
-      <w:ins w:id="1098" w:author="Author">
+      <w:ins w:id="1107" w:author="Author">
         <w:r>
           <w:t>ed</w:t>
         </w:r>
@@ -13934,12 +13955,12 @@
       <w:r>
         <w:t xml:space="preserve">Summary of the simulation </w:t>
       </w:r>
-      <w:del w:id="1099" w:author="Author">
+      <w:del w:id="1108" w:author="Author">
         <w:r>
           <w:delText xml:space="preserve">set </w:delText>
         </w:r>
       </w:del>
-      <w:ins w:id="1100" w:author="Author">
+      <w:ins w:id="1109" w:author="Author">
         <w:r>
           <w:t>set</w:t>
         </w:r>
@@ -14245,7 +14266,7 @@
               </w:rPr>
               <w:t xml:space="preserve"> (</w:t>
             </w:r>
-            <w:del w:id="1101" w:author="Author">
+            <w:del w:id="1110" w:author="Author">
               <w:r>
                 <w:rPr>
                   <w:rFonts w:ascii="Palatino Linotype" w:hAnsi="Palatino Linotype"/>
@@ -14350,7 +14371,7 @@
               </w:rPr>
               <w:t xml:space="preserve">Number of </w:t>
             </w:r>
-            <w:del w:id="1102" w:author="Author">
+            <w:del w:id="1111" w:author="Author">
               <w:r>
                 <w:rPr>
                   <w:rFonts w:ascii="Palatino Linotype" w:hAnsi="Palatino Linotype"/>
@@ -14672,13 +14693,13 @@
       <w:pPr>
         <w:pStyle w:val="MDPI31text"/>
       </w:pPr>
-      <w:del w:id="1103" w:author="Author">
+      <w:del w:id="1112" w:author="Author">
         <w:r>
           <w:lastRenderedPageBreak/>
           <w:delText xml:space="preserve">In which the </w:delText>
         </w:r>
       </w:del>
-      <w:ins w:id="1104" w:author="Author">
+      <w:ins w:id="1113" w:author="Author">
         <w:r>
           <w:t>T</w:t>
         </w:r>
@@ -14689,12 +14710,12 @@
       <w:r>
         <w:t xml:space="preserve">link quality of the channel </w:t>
       </w:r>
-      <w:del w:id="1105" w:author="Author">
+      <w:del w:id="1114" w:author="Author">
         <w:r>
           <w:delText xml:space="preserve">of </w:delText>
         </w:r>
       </w:del>
-      <w:ins w:id="1106" w:author="Author">
+      <w:ins w:id="1115" w:author="Author">
         <w:r>
           <w:t>for</w:t>
         </w:r>
@@ -14705,7 +14726,7 @@
       <w:r>
         <w:t xml:space="preserve">each link indicates the </w:t>
       </w:r>
-      <w:del w:id="1107" w:author="Author">
+      <w:del w:id="1116" w:author="Author">
         <w:r>
           <w:delText xml:space="preserve">number </w:delText>
         </w:r>
@@ -14713,7 +14734,7 @@
       <w:r>
         <w:t>percent</w:t>
       </w:r>
-      <w:ins w:id="1108" w:author="Author">
+      <w:ins w:id="1117" w:author="Author">
         <w:r>
           <w:t>age</w:t>
         </w:r>
@@ -14721,7 +14742,7 @@
       <w:r>
         <w:t xml:space="preserve"> of </w:t>
       </w:r>
-      <w:del w:id="1109" w:author="Author">
+      <w:del w:id="1118" w:author="Author">
         <w:r>
           <w:delText xml:space="preserve">the </w:delText>
         </w:r>
@@ -14729,7 +14750,7 @@
       <w:r>
         <w:t>successful packet</w:t>
       </w:r>
-      <w:ins w:id="1110" w:author="Author">
+      <w:ins w:id="1119" w:author="Author">
         <w:r>
           <w:t>s</w:t>
         </w:r>
@@ -14737,7 +14758,7 @@
       <w:r>
         <w:t xml:space="preserve"> at the receiver</w:t>
       </w:r>
-      <w:ins w:id="1111" w:author="Author">
+      <w:ins w:id="1120" w:author="Author">
         <w:r>
           <w:t>,</w:t>
         </w:r>
@@ -14745,7 +14766,7 @@
       <w:r>
         <w:t xml:space="preserve"> compared with the number packet</w:t>
       </w:r>
-      <w:ins w:id="1112" w:author="Author">
+      <w:ins w:id="1121" w:author="Author">
         <w:r>
           <w:t>s</w:t>
         </w:r>
@@ -14753,12 +14774,12 @@
       <w:r>
         <w:t xml:space="preserve"> </w:t>
       </w:r>
-      <w:del w:id="1113" w:author="Author">
+      <w:del w:id="1122" w:author="Author">
         <w:r>
           <w:delText xml:space="preserve">of </w:delText>
         </w:r>
       </w:del>
-      <w:ins w:id="1114" w:author="Author">
+      <w:ins w:id="1123" w:author="Author">
         <w:r>
           <w:t>from</w:t>
         </w:r>
@@ -14769,12 +14790,12 @@
       <w:r>
         <w:t xml:space="preserve">senders. For example, </w:t>
       </w:r>
-      <w:del w:id="1115" w:author="Author">
+      <w:del w:id="1124" w:author="Author">
         <w:r>
           <w:delText xml:space="preserve">if the </w:delText>
         </w:r>
       </w:del>
-      <w:ins w:id="1116" w:author="Author">
+      <w:ins w:id="1125" w:author="Author">
         <w:r>
           <w:t xml:space="preserve">a </w:t>
         </w:r>
@@ -14785,7 +14806,7 @@
       <w:r>
         <w:t xml:space="preserve">link quality </w:t>
       </w:r>
-      <w:del w:id="1117" w:author="Author">
+      <w:del w:id="1126" w:author="Author">
         <w:r>
           <w:delText xml:space="preserve">of the channel </w:delText>
         </w:r>
@@ -14793,7 +14814,7 @@
           <w:delText xml:space="preserve">equals </w:delText>
         </w:r>
       </w:del>
-      <w:ins w:id="1118" w:author="Author">
+      <w:ins w:id="1127" w:author="Author">
         <w:r>
           <w:t>at</w:t>
         </w:r>
@@ -14804,7 +14825,7 @@
       <w:r>
         <w:t>70 indicate</w:t>
       </w:r>
-      <w:ins w:id="1119" w:author="Author">
+      <w:ins w:id="1128" w:author="Author">
         <w:r>
           <w:t>s</w:t>
         </w:r>
@@ -14812,7 +14833,7 @@
       <w:r>
         <w:t xml:space="preserve"> that the receiver will </w:t>
       </w:r>
-      <w:ins w:id="1120" w:author="Author">
+      <w:ins w:id="1129" w:author="Author">
         <w:r>
           <w:t>successfully</w:t>
         </w:r>
@@ -14823,12 +14844,12 @@
       <w:r>
         <w:t xml:space="preserve">receive 70 packets if </w:t>
       </w:r>
-      <w:del w:id="1121" w:author="Author">
+      <w:del w:id="1130" w:author="Author">
         <w:r>
           <w:delText xml:space="preserve">the sender sends </w:delText>
         </w:r>
       </w:del>
-      <w:ins w:id="1122" w:author="Author">
+      <w:ins w:id="1131" w:author="Author">
         <w:r>
           <w:t>sen</w:t>
         </w:r>
@@ -14842,7 +14863,7 @@
       <w:r>
         <w:t xml:space="preserve">100 packets. The number of probes to measure </w:t>
       </w:r>
-      <w:ins w:id="1123" w:author="Author">
+      <w:ins w:id="1132" w:author="Author">
         <w:r>
           <w:t xml:space="preserve">the </w:t>
         </w:r>
@@ -14850,7 +14871,7 @@
       <w:r>
         <w:t>link quality and the number of data packets to evaluate the measure</w:t>
       </w:r>
-      <w:ins w:id="1124" w:author="Author">
+      <w:ins w:id="1133" w:author="Author">
         <w:r>
           <w:t>d</w:t>
         </w:r>
@@ -14858,7 +14879,7 @@
       <w:r>
         <w:t xml:space="preserve"> link quality metric are </w:t>
       </w:r>
-      <w:ins w:id="1125" w:author="Author">
+      <w:ins w:id="1134" w:author="Author">
         <w:r>
           <w:t xml:space="preserve">both </w:t>
         </w:r>
@@ -14866,7 +14887,7 @@
       <w:r>
         <w:t>1000</w:t>
       </w:r>
-      <w:del w:id="1126" w:author="Author">
+      <w:del w:id="1135" w:author="Author">
         <w:r>
           <w:delText xml:space="preserve"> packets</w:delText>
         </w:r>
@@ -14888,12 +14909,12 @@
       <w:r>
         <w:t xml:space="preserve">Relationship </w:t>
       </w:r>
-      <w:del w:id="1127" w:author="Author">
+      <w:del w:id="1136" w:author="Author">
         <w:r>
           <w:delText xml:space="preserve">of </w:delText>
         </w:r>
       </w:del>
-      <w:ins w:id="1128" w:author="Author">
+      <w:ins w:id="1137" w:author="Author">
         <w:r>
           <w:t>between</w:t>
         </w:r>
@@ -14912,12 +14933,12 @@
       <w:r>
         <w:t xml:space="preserve">To evaluate the effect of the number of retransmissions on the performance of the network, a simple network with one sink (gateway) and nine sensor nodes </w:t>
       </w:r>
-      <w:del w:id="1129" w:author="Author">
+      <w:del w:id="1138" w:author="Author">
         <w:r>
           <w:delText xml:space="preserve">are </w:delText>
         </w:r>
       </w:del>
-      <w:ins w:id="1130" w:author="Author">
+      <w:ins w:id="1139" w:author="Author">
         <w:r>
           <w:t>was</w:t>
         </w:r>
@@ -14928,12 +14949,12 @@
       <w:r>
         <w:t xml:space="preserve">considered. The link quality of the channel </w:t>
       </w:r>
-      <w:del w:id="1131" w:author="Author">
+      <w:del w:id="1140" w:author="Author">
         <w:r>
           <w:delText xml:space="preserve">will </w:delText>
         </w:r>
       </w:del>
-      <w:ins w:id="1132" w:author="Author">
+      <w:ins w:id="1141" w:author="Author">
         <w:r>
           <w:t>w</w:t>
         </w:r>
@@ -14944,7 +14965,7 @@
           <w:t xml:space="preserve"> </w:t>
         </w:r>
       </w:ins>
-      <w:del w:id="1133" w:author="Author">
+      <w:del w:id="1142" w:author="Author">
         <w:r>
           <w:delText xml:space="preserve">be </w:delText>
         </w:r>
@@ -14952,7 +14973,7 @@
       <w:r>
         <w:t>fixed</w:t>
       </w:r>
-      <w:ins w:id="1134" w:author="Author">
+      <w:ins w:id="1143" w:author="Author">
         <w:r>
           <w:t>,</w:t>
         </w:r>
@@ -14960,12 +14981,12 @@
       <w:r>
         <w:t xml:space="preserve"> while the number of retransmissions </w:t>
       </w:r>
-      <w:del w:id="1135" w:author="Author">
+      <w:del w:id="1144" w:author="Author">
         <w:r>
           <w:delText xml:space="preserve">will be varying </w:delText>
         </w:r>
       </w:del>
-      <w:ins w:id="1136" w:author="Author">
+      <w:ins w:id="1145" w:author="Author">
         <w:r>
           <w:t>var</w:t>
         </w:r>
@@ -14986,7 +15007,7 @@
       <w:r>
         <w:t>from 0 to 3</w:t>
       </w:r>
-      <w:ins w:id="1137" w:author="Author">
+      <w:ins w:id="1146" w:author="Author">
         <w:r>
           <w:t>,</w:t>
         </w:r>
@@ -14994,7 +15015,7 @@
       <w:r>
         <w:t xml:space="preserve"> </w:t>
       </w:r>
-      <w:del w:id="1138" w:author="Author">
+      <w:del w:id="1147" w:author="Author">
         <w:r>
           <w:delText xml:space="preserve">times </w:delText>
         </w:r>
@@ -15002,7 +15023,7 @@
       <w:r>
         <w:t xml:space="preserve">and we </w:t>
       </w:r>
-      <w:del w:id="1139" w:author="Author">
+      <w:del w:id="1148" w:author="Author">
         <w:r>
           <w:delText xml:space="preserve">will </w:delText>
         </w:r>
@@ -15010,7 +15031,7 @@
       <w:r>
         <w:t>examine</w:t>
       </w:r>
-      <w:ins w:id="1140" w:author="Author">
+      <w:ins w:id="1149" w:author="Author">
         <w:r>
           <w:t>d</w:t>
         </w:r>
@@ -15018,12 +15039,12 @@
       <w:r>
         <w:t xml:space="preserve"> the packet reception rate at the sink with each value </w:t>
       </w:r>
-      <w:del w:id="1141" w:author="Author">
+      <w:del w:id="1150" w:author="Author">
         <w:r>
           <w:delText xml:space="preserve">of </w:delText>
         </w:r>
       </w:del>
-      <w:ins w:id="1142" w:author="Author">
+      <w:ins w:id="1151" w:author="Author">
         <w:r>
           <w:t>for</w:t>
         </w:r>
@@ -15085,7 +15106,7 @@
                 <v:shape id="_x0000_i1025" type="#_x0000_t75" style="width:214.1pt;height:194.1pt" o:ole="">
                   <v:imagedata r:id="rId12" o:title=""/>
                 </v:shape>
-                <o:OLEObject Type="Embed" ProgID="Prism9.Document" ShapeID="_x0000_i1025" DrawAspect="Content" ObjectID="_1668093459" r:id="rId13"/>
+                <o:OLEObject Type="Embed" ProgID="Prism9.Document" ShapeID="_x0000_i1025" DrawAspect="Content" ObjectID="_1668265869" r:id="rId13"/>
               </w:object>
             </w:r>
           </w:p>
@@ -15112,10 +15133,10 @@
                 <w:lang w:eastAsia="de-DE"/>
               </w:rPr>
             </w:pPr>
-            <w:bookmarkStart w:id="1143" w:name="OLE_LINK148"/>
-            <w:bookmarkStart w:id="1144" w:name="OLE_LINK149"/>
-            <w:bookmarkStart w:id="1145" w:name="OLE_LINK88"/>
-            <w:bookmarkStart w:id="1146" w:name="OLE_LINK89"/>
+            <w:bookmarkStart w:id="1152" w:name="OLE_LINK148"/>
+            <w:bookmarkStart w:id="1153" w:name="OLE_LINK149"/>
+            <w:bookmarkStart w:id="1154" w:name="OLE_LINK88"/>
+            <w:bookmarkStart w:id="1155" w:name="OLE_LINK89"/>
             <w:r>
               <w:rPr>
                 <w:b/>
@@ -15141,8 +15162,8 @@
               </w:rPr>
               <w:t xml:space="preserve"> </w:t>
             </w:r>
-            <w:bookmarkEnd w:id="1143"/>
-            <w:bookmarkEnd w:id="1144"/>
+            <w:bookmarkEnd w:id="1152"/>
+            <w:bookmarkEnd w:id="1153"/>
             <w:r>
               <w:rPr>
                 <w:rFonts w:ascii="Palatino Linotype" w:hAnsi="Palatino Linotype"/>
@@ -15153,7 +15174,7 @@
               </w:rPr>
               <w:t xml:space="preserve">Relationship </w:t>
             </w:r>
-            <w:del w:id="1147" w:author="Author">
+            <w:del w:id="1156" w:author="Author">
               <w:r>
                 <w:rPr>
                   <w:rFonts w:ascii="Palatino Linotype" w:hAnsi="Palatino Linotype"/>
@@ -15165,7 +15186,7 @@
                 <w:delText xml:space="preserve">of </w:delText>
               </w:r>
             </w:del>
-            <w:ins w:id="1148" w:author="Author">
+            <w:ins w:id="1157" w:author="Author">
               <w:r>
                 <w:rPr>
                   <w:rFonts w:ascii="Palatino Linotype" w:hAnsi="Palatino Linotype"/>
@@ -15207,7 +15228,7 @@
               </w:rPr>
               <w:t xml:space="preserve">number of retransmissions </w:t>
             </w:r>
-            <w:del w:id="1149" w:author="Author">
+            <w:del w:id="1158" w:author="Author">
               <w:r>
                 <w:rPr>
                   <w:rFonts w:ascii="Palatino Linotype" w:hAnsi="Palatino Linotype"/>
@@ -15219,7 +15240,7 @@
                 <w:delText xml:space="preserve">to </w:delText>
               </w:r>
             </w:del>
-            <w:ins w:id="1150" w:author="Author">
+            <w:ins w:id="1159" w:author="Author">
               <w:r>
                 <w:rPr>
                   <w:rFonts w:ascii="Palatino Linotype" w:hAnsi="Palatino Linotype"/>
@@ -15231,7 +15252,7 @@
                 <w:t xml:space="preserve">and </w:t>
               </w:r>
             </w:ins>
-            <w:del w:id="1151" w:author="Author">
+            <w:del w:id="1160" w:author="Author">
               <w:r>
                 <w:rPr>
                   <w:rFonts w:ascii="Palatino Linotype" w:hAnsi="Palatino Linotype"/>
@@ -15243,9 +15264,9 @@
                 <w:delText>packet reception rate</w:delText>
               </w:r>
             </w:del>
-            <w:bookmarkEnd w:id="1145"/>
-            <w:bookmarkEnd w:id="1146"/>
-            <w:ins w:id="1152" w:author="Author">
+            <w:bookmarkEnd w:id="1154"/>
+            <w:bookmarkEnd w:id="1155"/>
+            <w:ins w:id="1161" w:author="Author">
               <w:r>
                 <w:rPr>
                   <w:rFonts w:ascii="Palatino Linotype" w:hAnsi="Palatino Linotype"/>
@@ -15275,7 +15296,7 @@
       <w:pPr>
         <w:pStyle w:val="MDPI31text"/>
         <w:rPr>
-          <w:ins w:id="1153" w:author="Author"/>
+          <w:ins w:id="1162" w:author="Author"/>
         </w:rPr>
       </w:pPr>
     </w:p>
@@ -15286,7 +15307,7 @@
       <w:r>
         <w:t>The result</w:t>
       </w:r>
-      <w:ins w:id="1154" w:author="Author">
+      <w:ins w:id="1163" w:author="Author">
         <w:r>
           <w:t>s</w:t>
         </w:r>
@@ -15300,7 +15321,7 @@
       <w:r>
         <w:t xml:space="preserve"> show</w:t>
       </w:r>
-      <w:del w:id="1155" w:author="Author">
+      <w:del w:id="1164" w:author="Author">
         <w:r>
           <w:delText>s</w:delText>
         </w:r>
@@ -15308,7 +15329,7 @@
       <w:r>
         <w:t xml:space="preserve"> that since the sensor nodes are not allowed retransmissions, the PRR at the sink </w:t>
       </w:r>
-      <w:del w:id="1156" w:author="Author">
+      <w:del w:id="1165" w:author="Author">
         <w:r>
           <w:delText xml:space="preserve">can </w:delText>
         </w:r>
@@ -15316,7 +15337,7 @@
       <w:r>
         <w:t>achieve</w:t>
       </w:r>
-      <w:ins w:id="1157" w:author="Author">
+      <w:ins w:id="1166" w:author="Author">
         <w:r>
           <w:t>d</w:t>
         </w:r>
@@ -15324,12 +15345,12 @@
       <w:r>
         <w:t xml:space="preserve"> a low PRR</w:t>
       </w:r>
-      <w:ins w:id="1158" w:author="Author">
+      <w:ins w:id="1167" w:author="Author">
         <w:r>
           <w:t>:</w:t>
         </w:r>
       </w:ins>
-      <w:del w:id="1159" w:author="Author">
+      <w:del w:id="1168" w:author="Author">
         <w:r>
           <w:delText>,</w:delText>
         </w:r>
@@ -15337,12 +15358,12 @@
       <w:r>
         <w:t xml:space="preserve"> 66.3%. </w:t>
       </w:r>
-      <w:del w:id="1160" w:author="Author">
+      <w:del w:id="1169" w:author="Author">
         <w:r>
           <w:delText xml:space="preserve">when </w:delText>
         </w:r>
       </w:del>
-      <w:ins w:id="1161" w:author="Author">
+      <w:ins w:id="1170" w:author="Author">
         <w:r>
           <w:t>W</w:t>
         </w:r>
@@ -15353,7 +15374,7 @@
       <w:r>
         <w:t>the sensor nodes are allowed retransmission</w:t>
       </w:r>
-      <w:ins w:id="1162" w:author="Author">
+      <w:ins w:id="1171" w:author="Author">
         <w:r>
           <w:t>s</w:t>
         </w:r>
@@ -15361,7 +15382,7 @@
       <w:r>
         <w:t xml:space="preserve">, the PRR </w:t>
       </w:r>
-      <w:del w:id="1163" w:author="Author">
+      <w:del w:id="1172" w:author="Author">
         <w:r>
           <w:delText xml:space="preserve">will be </w:delText>
         </w:r>
@@ -15369,7 +15390,7 @@
       <w:r>
         <w:t xml:space="preserve">improved </w:t>
       </w:r>
-      <w:del w:id="1164" w:author="Author">
+      <w:del w:id="1173" w:author="Author">
         <w:r>
           <w:delText xml:space="preserve">and increased </w:delText>
         </w:r>
@@ -15377,12 +15398,12 @@
       <w:r>
         <w:t xml:space="preserve">since the number of retransmissions increased. It is shown that </w:t>
       </w:r>
-      <w:del w:id="1165" w:author="Author">
+      <w:del w:id="1174" w:author="Author">
         <w:r>
           <w:delText xml:space="preserve">since </w:delText>
         </w:r>
       </w:del>
-      <w:ins w:id="1166" w:author="Author">
+      <w:ins w:id="1175" w:author="Author">
         <w:r>
           <w:t xml:space="preserve">when </w:t>
         </w:r>
@@ -15390,7 +15411,7 @@
       <w:r>
         <w:t xml:space="preserve">the link quality is not very good, the number of retransmissions will decide the network performance. Therefore, </w:t>
       </w:r>
-      <w:ins w:id="1167" w:author="Author">
+      <w:ins w:id="1176" w:author="Author">
         <w:r>
           <w:t xml:space="preserve">to </w:t>
         </w:r>
@@ -15417,7 +15438,7 @@
       <w:r>
         <w:t>We evaluate</w:t>
       </w:r>
-      <w:ins w:id="1168" w:author="Author">
+      <w:ins w:id="1177" w:author="Author">
         <w:r>
           <w:t>d</w:t>
         </w:r>
@@ -15425,7 +15446,7 @@
       <w:r>
         <w:t xml:space="preserve"> the effect of </w:t>
       </w:r>
-      <w:ins w:id="1169" w:author="Author">
+      <w:ins w:id="1178" w:author="Author">
         <w:r>
           <w:t xml:space="preserve">the </w:t>
         </w:r>
@@ -15433,12 +15454,12 @@
       <w:r>
         <w:t xml:space="preserve">hop count on PRR. A simple linear network with the hop count varying from 1 to 4 </w:t>
       </w:r>
-      <w:del w:id="1170" w:author="Author">
+      <w:del w:id="1179" w:author="Author">
         <w:r>
           <w:delText xml:space="preserve">is </w:delText>
         </w:r>
       </w:del>
-      <w:ins w:id="1171" w:author="Author">
+      <w:ins w:id="1180" w:author="Author">
         <w:r>
           <w:t>wa</w:t>
         </w:r>
@@ -15449,12 +15470,12 @@
       <w:r>
         <w:t xml:space="preserve">considered. </w:t>
       </w:r>
-      <w:del w:id="1172" w:author="Author">
+      <w:del w:id="1181" w:author="Author">
         <w:r>
           <w:delText xml:space="preserve">In which we </w:delText>
         </w:r>
       </w:del>
-      <w:ins w:id="1173" w:author="Author">
+      <w:ins w:id="1182" w:author="Author">
         <w:r>
           <w:t>W</w:t>
         </w:r>
@@ -15465,7 +15486,7 @@
       <w:r>
         <w:t>compare</w:t>
       </w:r>
-      <w:ins w:id="1174" w:author="Author">
+      <w:ins w:id="1183" w:author="Author">
         <w:r>
           <w:t>d</w:t>
         </w:r>
@@ -15473,7 +15494,7 @@
       <w:r>
         <w:t xml:space="preserve"> our proposed </w:t>
       </w:r>
-      <w:ins w:id="1175" w:author="Author">
+      <w:ins w:id="1184" w:author="Author">
         <w:r>
           <w:t xml:space="preserve">approach </w:t>
         </w:r>
@@ -15481,7 +15502,7 @@
       <w:r>
         <w:t xml:space="preserve">with </w:t>
       </w:r>
-      <w:del w:id="1176" w:author="Author">
+      <w:del w:id="1185" w:author="Author">
         <w:r>
           <w:delText xml:space="preserve">some </w:delText>
         </w:r>
@@ -15489,12 +15510,12 @@
       <w:r>
         <w:t xml:space="preserve">schemes </w:t>
       </w:r>
-      <w:del w:id="1177" w:author="Author">
+      <w:del w:id="1186" w:author="Author">
         <w:r>
           <w:delText xml:space="preserve">such as </w:delText>
         </w:r>
       </w:del>
-      <w:ins w:id="1178" w:author="Author">
+      <w:ins w:id="1187" w:author="Author">
         <w:r>
           <w:t xml:space="preserve">like </w:t>
         </w:r>
@@ -15502,7 +15523,7 @@
       <w:r>
         <w:t>ETX</w:t>
       </w:r>
-      <w:del w:id="1179" w:author="Author">
+      <w:del w:id="1188" w:author="Author">
         <w:r>
           <w:delText>,</w:delText>
         </w:r>
@@ -15510,15 +15531,20 @@
       <w:r>
         <w:t xml:space="preserve"> </w:t>
       </w:r>
-      <w:ins w:id="1180" w:author="Author">
+      <w:ins w:id="1189" w:author="Author">
         <w:r>
           <w:t xml:space="preserve">and </w:t>
         </w:r>
       </w:ins>
       <w:r>
-        <w:t xml:space="preserve">PRR. Each scheme estimates the number of retransmissions by itself. We </w:t>
-      </w:r>
-      <w:del w:id="1181" w:author="Author">
+        <w:t>PRR. Each scheme estimates the number of r</w:t>
+      </w:r>
+      <w:bookmarkStart w:id="1190" w:name="_GoBack"/>
+      <w:bookmarkEnd w:id="1190"/>
+      <w:r>
+        <w:t xml:space="preserve">etransmissions by itself. We </w:t>
+      </w:r>
+      <w:del w:id="1191" w:author="Author">
         <w:r>
           <w:delText xml:space="preserve">will </w:delText>
         </w:r>
@@ -15526,7 +15552,7 @@
       <w:r>
         <w:t>examine</w:t>
       </w:r>
-      <w:ins w:id="1182" w:author="Author">
+      <w:ins w:id="1192" w:author="Author">
         <w:r>
           <w:t>d</w:t>
         </w:r>
@@ -15534,12 +15560,12 @@
       <w:r>
         <w:t xml:space="preserve"> the packet reception rate at the sink </w:t>
       </w:r>
-      <w:del w:id="1183" w:author="Author">
+      <w:del w:id="1193" w:author="Author">
         <w:r>
           <w:delText xml:space="preserve">with </w:delText>
         </w:r>
       </w:del>
-      <w:ins w:id="1184" w:author="Author">
+      <w:ins w:id="1194" w:author="Author">
         <w:r>
           <w:t>for</w:t>
         </w:r>
@@ -15578,7 +15604,7 @@
                 <v:shape id="_x0000_i1026" type="#_x0000_t75" style="width:279.25pt;height:194.1pt" o:ole="">
                   <v:imagedata r:id="rId14" o:title=""/>
                 </v:shape>
-                <o:OLEObject Type="Embed" ProgID="Prism9.Document" ShapeID="_x0000_i1026" DrawAspect="Content" ObjectID="_1668093460" r:id="rId15"/>
+                <o:OLEObject Type="Embed" ProgID="Prism9.Document" ShapeID="_x0000_i1026" DrawAspect="Content" ObjectID="_1668265870" r:id="rId15"/>
               </w:object>
             </w:r>
           </w:p>
@@ -15597,8 +15623,8 @@
               <w:ind w:firstLine="0"/>
               <w:jc w:val="center"/>
             </w:pPr>
-            <w:bookmarkStart w:id="1185" w:name="OLE_LINK151"/>
-            <w:bookmarkStart w:id="1186" w:name="OLE_LINK152"/>
+            <w:bookmarkStart w:id="1195" w:name="OLE_LINK151"/>
+            <w:bookmarkStart w:id="1196" w:name="OLE_LINK152"/>
             <w:r>
               <w:rPr>
                 <w:b/>
@@ -15624,10 +15650,10 @@
               </w:rPr>
               <w:t xml:space="preserve"> </w:t>
             </w:r>
-            <w:bookmarkStart w:id="1187" w:name="OLE_LINK95"/>
-            <w:bookmarkStart w:id="1188" w:name="OLE_LINK96"/>
-            <w:bookmarkEnd w:id="1185"/>
-            <w:bookmarkEnd w:id="1186"/>
+            <w:bookmarkStart w:id="1197" w:name="OLE_LINK95"/>
+            <w:bookmarkStart w:id="1198" w:name="OLE_LINK96"/>
+            <w:bookmarkEnd w:id="1195"/>
+            <w:bookmarkEnd w:id="1196"/>
             <w:r>
               <w:rPr>
                 <w:rFonts w:ascii="Palatino Linotype" w:hAnsi="Palatino Linotype"/>
@@ -15638,8 +15664,8 @@
               </w:rPr>
               <w:t xml:space="preserve">Effect of the hop count on </w:t>
             </w:r>
-            <w:bookmarkEnd w:id="1187"/>
-            <w:bookmarkEnd w:id="1188"/>
+            <w:bookmarkEnd w:id="1197"/>
+            <w:bookmarkEnd w:id="1198"/>
             <w:r>
               <w:rPr>
                 <w:rFonts w:ascii="Palatino Linotype" w:hAnsi="Palatino Linotype"/>
@@ -15671,7 +15697,7 @@
       <w:r>
         <w:t>The result</w:t>
       </w:r>
-      <w:ins w:id="1189" w:author="Author">
+      <w:ins w:id="1199" w:author="Author">
         <w:r>
           <w:t>s</w:t>
         </w:r>
@@ -15679,12 +15705,12 @@
       <w:r>
         <w:t xml:space="preserve"> </w:t>
       </w:r>
-      <w:del w:id="1190" w:author="Author">
+      <w:del w:id="1200" w:author="Author">
         <w:r>
           <w:delText xml:space="preserve">is </w:delText>
         </w:r>
       </w:del>
-      <w:ins w:id="1191" w:author="Author">
+      <w:ins w:id="1201" w:author="Author">
         <w:r>
           <w:t>are</w:t>
         </w:r>
@@ -15695,7 +15721,7 @@
       <w:r>
         <w:t>present</w:t>
       </w:r>
-      <w:ins w:id="1192" w:author="Author">
+      <w:ins w:id="1202" w:author="Author">
         <w:r>
           <w:t>ed</w:t>
         </w:r>
@@ -15706,7 +15732,7 @@
       <w:r>
         <w:t>6</w:t>
       </w:r>
-      <w:del w:id="1193" w:author="Author">
+      <w:del w:id="1203" w:author="Author">
         <w:r>
           <w:delText xml:space="preserve">. From Figure </w:delText>
         </w:r>
@@ -15717,7 +15743,7 @@
       <w:r>
         <w:t xml:space="preserve">, </w:t>
       </w:r>
-      <w:ins w:id="1194" w:author="Author">
+      <w:ins w:id="1204" w:author="Author">
         <w:r>
           <w:t xml:space="preserve">where </w:t>
         </w:r>
@@ -15725,17 +15751,17 @@
       <w:r>
         <w:t xml:space="preserve">we can see that our proposed </w:t>
       </w:r>
-      <w:ins w:id="1195" w:author="Author">
+      <w:ins w:id="1205" w:author="Author">
         <w:r>
           <w:t xml:space="preserve">method </w:t>
         </w:r>
       </w:ins>
-      <w:del w:id="1196" w:author="Author">
+      <w:del w:id="1206" w:author="Author">
         <w:r>
           <w:delText xml:space="preserve">archives </w:delText>
         </w:r>
       </w:del>
-      <w:ins w:id="1197" w:author="Author">
+      <w:ins w:id="1207" w:author="Author">
         <w:r>
           <w:t>a</w:t>
         </w:r>
@@ -15758,7 +15784,7 @@
       <w:r>
         <w:t>very high PRR</w:t>
       </w:r>
-      <w:ins w:id="1198" w:author="Author">
+      <w:ins w:id="1208" w:author="Author">
         <w:r>
           <w:t>,</w:t>
         </w:r>
@@ -15766,7 +15792,7 @@
       <w:r>
         <w:t xml:space="preserve"> even at the highest hop</w:t>
       </w:r>
-      <w:ins w:id="1199" w:author="Author">
+      <w:ins w:id="1209" w:author="Author">
         <w:r>
           <w:t xml:space="preserve"> count</w:t>
         </w:r>
@@ -15774,12 +15800,12 @@
       <w:r>
         <w:t xml:space="preserve">. </w:t>
       </w:r>
-      <w:del w:id="1200" w:author="Author">
+      <w:del w:id="1210" w:author="Author">
         <w:r>
           <w:delText xml:space="preserve">It </w:delText>
         </w:r>
       </w:del>
-      <w:ins w:id="1201" w:author="Author">
+      <w:ins w:id="1211" w:author="Author">
         <w:r>
           <w:t>That</w:t>
         </w:r>
@@ -15790,17 +15816,17 @@
       <w:r>
         <w:t xml:space="preserve">is because our proposed </w:t>
       </w:r>
-      <w:ins w:id="1202" w:author="Author">
+      <w:ins w:id="1212" w:author="Author">
         <w:r>
           <w:t xml:space="preserve">method </w:t>
         </w:r>
       </w:ins>
-      <w:del w:id="1203" w:author="Author">
+      <w:del w:id="1213" w:author="Author">
         <w:r>
           <w:delText xml:space="preserve">have </w:delText>
         </w:r>
       </w:del>
-      <w:ins w:id="1204" w:author="Author">
+      <w:ins w:id="1214" w:author="Author">
         <w:r>
           <w:t>provides</w:t>
         </w:r>
@@ -15811,7 +15837,7 @@
       <w:r>
         <w:t>a good estimation of the number of retransmissions by using the target PRR</w:t>
       </w:r>
-      <w:del w:id="1205" w:author="Author">
+      <w:del w:id="1215" w:author="Author">
         <w:r>
           <w:delText>,</w:delText>
         </w:r>
@@ -15819,7 +15845,7 @@
       <w:r>
         <w:t xml:space="preserve"> </w:t>
       </w:r>
-      <w:ins w:id="1206" w:author="Author">
+      <w:ins w:id="1216" w:author="Author">
         <w:r>
           <w:t xml:space="preserve">to </w:t>
         </w:r>
@@ -15827,7 +15853,7 @@
       <w:r>
         <w:t>estimate link quality</w:t>
       </w:r>
-      <w:del w:id="1207" w:author="Author">
+      <w:del w:id="1217" w:author="Author">
         <w:r>
           <w:delText xml:space="preserve"> method</w:delText>
         </w:r>
@@ -15835,12 +15861,12 @@
       <w:r>
         <w:t xml:space="preserve">. </w:t>
       </w:r>
-      <w:del w:id="1208" w:author="Author">
+      <w:del w:id="1218" w:author="Author">
         <w:r>
           <w:delText xml:space="preserve">While </w:delText>
         </w:r>
       </w:del>
-      <w:ins w:id="1209" w:author="Author">
+      <w:ins w:id="1219" w:author="Author">
         <w:r>
           <w:t>Under</w:t>
         </w:r>
@@ -15851,7 +15877,7 @@
       <w:r>
         <w:t>other schemes</w:t>
       </w:r>
-      <w:ins w:id="1210" w:author="Author">
+      <w:ins w:id="1220" w:author="Author">
         <w:r>
           <w:t>,</w:t>
         </w:r>
@@ -15859,7 +15885,7 @@
       <w:r>
         <w:t xml:space="preserve"> the PRR </w:t>
       </w:r>
-      <w:del w:id="1211" w:author="Author">
+      <w:del w:id="1221" w:author="Author">
         <w:r>
           <w:delText xml:space="preserve">will be </w:delText>
         </w:r>
@@ -15867,7 +15893,7 @@
       <w:r>
         <w:t>decreased since the hop count in</w:t>
       </w:r>
-      <w:del w:id="1212" w:author="Author">
+      <w:del w:id="1222" w:author="Author">
         <w:r>
           <w:delText>-</w:delText>
         </w:r>
@@ -15881,7 +15907,7 @@
       <w:r>
         <w:t xml:space="preserve"> </w:t>
       </w:r>
-      <w:ins w:id="1213" w:author="Author">
+      <w:ins w:id="1223" w:author="Author">
         <w:r>
           <w:t xml:space="preserve">with the </w:t>
         </w:r>
@@ -15898,7 +15924,7 @@
       <w:r>
         <w:t xml:space="preserve">the </w:t>
       </w:r>
-      <w:del w:id="1214" w:author="Author">
+      <w:del w:id="1224" w:author="Author">
         <w:r>
           <w:delText xml:space="preserve">scheme to </w:delText>
         </w:r>
@@ -15906,7 +15932,7 @@
       <w:r>
         <w:t xml:space="preserve">estimate </w:t>
       </w:r>
-      <w:ins w:id="1215" w:author="Author">
+      <w:ins w:id="1225" w:author="Author">
         <w:r>
           <w:t xml:space="preserve">of </w:t>
         </w:r>
@@ -15914,7 +15940,7 @@
       <w:r>
         <w:t xml:space="preserve">the number of retransmissions </w:t>
       </w:r>
-      <w:del w:id="1216" w:author="Author">
+      <w:del w:id="1226" w:author="Author">
         <w:r>
           <w:delText xml:space="preserve">of two other schemes </w:delText>
         </w:r>
@@ -15930,12 +15956,12 @@
       <w:r>
         <w:t xml:space="preserve">4.3. </w:t>
       </w:r>
-      <w:del w:id="1217" w:author="Author">
+      <w:del w:id="1227" w:author="Author">
         <w:r>
           <w:delText xml:space="preserve">Evaluate </w:delText>
         </w:r>
       </w:del>
-      <w:ins w:id="1218" w:author="Author">
+      <w:ins w:id="1228" w:author="Author">
         <w:r>
           <w:t>Evaluat</w:t>
         </w:r>
@@ -15949,12 +15975,12 @@
       <w:r>
         <w:t xml:space="preserve">the network with </w:t>
       </w:r>
-      <w:del w:id="1219" w:author="Author">
+      <w:del w:id="1229" w:author="Author">
         <w:r>
           <w:delText xml:space="preserve">some </w:delText>
         </w:r>
       </w:del>
-      <w:ins w:id="1220" w:author="Author">
+      <w:ins w:id="1230" w:author="Author">
         <w:r>
           <w:t>other</w:t>
         </w:r>
@@ -15965,7 +15991,7 @@
       <w:r>
         <w:t>estimation scheme</w:t>
       </w:r>
-      <w:ins w:id="1221" w:author="Author">
+      <w:ins w:id="1231" w:author="Author">
         <w:r>
           <w:t>s</w:t>
         </w:r>
@@ -15978,12 +16004,12 @@
       <w:r>
         <w:t xml:space="preserve">In this examination, nine sensor nodes </w:t>
       </w:r>
-      <w:del w:id="1222" w:author="Author">
+      <w:del w:id="1232" w:author="Author">
         <w:r>
           <w:delText xml:space="preserve">are </w:delText>
         </w:r>
       </w:del>
-      <w:ins w:id="1223" w:author="Author">
+      <w:ins w:id="1233" w:author="Author">
         <w:r>
           <w:t>we</w:t>
         </w:r>
@@ -15994,7 +16020,7 @@
       <w:r>
         <w:t>deployed randomly</w:t>
       </w:r>
-      <w:ins w:id="1224" w:author="Author">
+      <w:ins w:id="1234" w:author="Author">
         <w:r>
           <w:t>,</w:t>
         </w:r>
@@ -16002,7 +16028,7 @@
       <w:r>
         <w:t xml:space="preserve"> and the link quality </w:t>
       </w:r>
-      <w:del w:id="1225" w:author="Author">
+      <w:del w:id="1235" w:author="Author">
         <w:r>
           <w:delText xml:space="preserve">of </w:delText>
         </w:r>
@@ -16013,7 +16039,7 @@
       <w:r>
         <w:t xml:space="preserve">between </w:t>
       </w:r>
-      <w:ins w:id="1226" w:author="Author">
+      <w:ins w:id="1236" w:author="Author">
         <w:r>
           <w:t xml:space="preserve">every </w:t>
         </w:r>
@@ -16021,12 +16047,12 @@
       <w:r>
         <w:t xml:space="preserve">two nodes </w:t>
       </w:r>
-      <w:del w:id="1227" w:author="Author">
+      <w:del w:id="1237" w:author="Author">
         <w:r>
           <w:delText xml:space="preserve">is </w:delText>
         </w:r>
       </w:del>
-      <w:ins w:id="1228" w:author="Author">
+      <w:ins w:id="1238" w:author="Author">
         <w:r>
           <w:t>wa</w:t>
         </w:r>
@@ -16037,7 +16063,7 @@
       <w:r>
         <w:t xml:space="preserve">set randomly from 70% to 90%. Each sensor node </w:t>
       </w:r>
-      <w:del w:id="1229" w:author="Author">
+      <w:del w:id="1239" w:author="Author">
         <w:r>
           <w:delText xml:space="preserve">will </w:delText>
         </w:r>
@@ -16045,7 +16071,7 @@
       <w:r>
         <w:t>generate</w:t>
       </w:r>
-      <w:ins w:id="1230" w:author="Author">
+      <w:ins w:id="1240" w:author="Author">
         <w:r>
           <w:t>d</w:t>
         </w:r>
@@ -16053,12 +16079,12 @@
       <w:r>
         <w:t xml:space="preserve"> 1000 packets periodically. The TSCH MAC protocol </w:t>
       </w:r>
-      <w:del w:id="1231" w:author="Author">
+      <w:del w:id="1241" w:author="Author">
         <w:r>
           <w:delText xml:space="preserve">is </w:delText>
         </w:r>
       </w:del>
-      <w:ins w:id="1232" w:author="Author">
+      <w:ins w:id="1242" w:author="Author">
         <w:r>
           <w:t>wa</w:t>
         </w:r>
@@ -16093,7 +16119,7 @@
       <w:r>
         <w:t xml:space="preserve"> scheduling algorithm to guarantee </w:t>
       </w:r>
-      <w:del w:id="1233" w:author="Author">
+      <w:del w:id="1243" w:author="Author">
         <w:r>
           <w:delText xml:space="preserve">that </w:delText>
         </w:r>
@@ -16101,7 +16127,7 @@
       <w:r>
         <w:t>no collision</w:t>
       </w:r>
-      <w:ins w:id="1234" w:author="Author">
+      <w:ins w:id="1244" w:author="Author">
         <w:r>
           <w:t>s</w:t>
         </w:r>
@@ -16109,7 +16135,7 @@
       <w:r>
         <w:t xml:space="preserve"> in the network. We collect</w:t>
       </w:r>
-      <w:ins w:id="1235" w:author="Author">
+      <w:ins w:id="1245" w:author="Author">
         <w:r>
           <w:t>ed</w:t>
         </w:r>
@@ -16125,7 +16151,7 @@
       <w:r>
         <w:t>The result</w:t>
       </w:r>
-      <w:ins w:id="1236" w:author="Author">
+      <w:ins w:id="1246" w:author="Author">
         <w:r>
           <w:t>ing</w:t>
         </w:r>
@@ -16133,7 +16159,7 @@
       <w:r>
         <w:t xml:space="preserve"> </w:t>
       </w:r>
-      <w:del w:id="1237" w:author="Author">
+      <w:del w:id="1247" w:author="Author">
         <w:r>
           <w:delText xml:space="preserve">of the </w:delText>
         </w:r>
@@ -16141,12 +16167,12 @@
       <w:r>
         <w:t xml:space="preserve">data PRR </w:t>
       </w:r>
-      <w:del w:id="1238" w:author="Author">
+      <w:del w:id="1248" w:author="Author">
         <w:r>
           <w:delText xml:space="preserve">of </w:delText>
         </w:r>
       </w:del>
-      <w:ins w:id="1239" w:author="Author">
+      <w:ins w:id="1249" w:author="Author">
         <w:r>
           <w:t>for</w:t>
         </w:r>
@@ -16157,7 +16183,7 @@
       <w:r>
         <w:t>each sensor node at the sink is present</w:t>
       </w:r>
-      <w:ins w:id="1240" w:author="Author">
+      <w:ins w:id="1250" w:author="Author">
         <w:r>
           <w:t>ed</w:t>
         </w:r>
@@ -16168,7 +16194,7 @@
       <w:r>
         <w:t>7</w:t>
       </w:r>
-      <w:del w:id="1241" w:author="Author">
+      <w:del w:id="1251" w:author="Author">
         <w:r>
           <w:delText xml:space="preserve">. From Figure </w:delText>
         </w:r>
@@ -16179,7 +16205,7 @@
       <w:r>
         <w:t xml:space="preserve">, </w:t>
       </w:r>
-      <w:ins w:id="1242" w:author="Author">
+      <w:ins w:id="1252" w:author="Author">
         <w:r>
           <w:t xml:space="preserve">where </w:t>
         </w:r>
@@ -16187,12 +16213,12 @@
       <w:r>
         <w:t xml:space="preserve">the PRR of the proposed scheme almost </w:t>
       </w:r>
-      <w:del w:id="1243" w:author="Author">
+      <w:del w:id="1253" w:author="Author">
         <w:r>
           <w:delText xml:space="preserve">archives </w:delText>
         </w:r>
       </w:del>
-      <w:ins w:id="1244" w:author="Author">
+      <w:ins w:id="1254" w:author="Author">
         <w:r>
           <w:t>a</w:t>
         </w:r>
@@ -16215,7 +16241,7 @@
       <w:r>
         <w:t>target</w:t>
       </w:r>
-      <w:del w:id="1245" w:author="Author">
+      <w:del w:id="1255" w:author="Author">
         <w:r>
           <w:delText>s</w:delText>
         </w:r>
@@ -16223,12 +16249,12 @@
       <w:r>
         <w:t xml:space="preserve"> PRR with the estimated </w:t>
       </w:r>
-      <w:del w:id="1246" w:author="Author">
+      <w:del w:id="1256" w:author="Author">
         <w:r>
           <w:delText xml:space="preserve">times </w:delText>
         </w:r>
       </w:del>
-      <w:ins w:id="1247" w:author="Author">
+      <w:ins w:id="1257" w:author="Author">
         <w:r>
           <w:t xml:space="preserve">number </w:t>
         </w:r>
@@ -16236,7 +16262,7 @@
       <w:r>
         <w:t>of retransmission</w:t>
       </w:r>
-      <w:ins w:id="1248" w:author="Author">
+      <w:ins w:id="1258" w:author="Author">
         <w:r>
           <w:t>s</w:t>
         </w:r>
@@ -16244,12 +16270,12 @@
       <w:r>
         <w:t xml:space="preserve"> for each sensor node. It shows that the algorithm </w:t>
       </w:r>
-      <w:del w:id="1249" w:author="Author">
+      <w:del w:id="1259" w:author="Author">
         <w:r>
           <w:delText xml:space="preserve">of </w:delText>
         </w:r>
       </w:del>
-      <w:ins w:id="1250" w:author="Author">
+      <w:ins w:id="1260" w:author="Author">
         <w:r>
           <w:t>for</w:t>
         </w:r>
@@ -16260,7 +16286,7 @@
       <w:r>
         <w:t>calculating the number of retransmission</w:t>
       </w:r>
-      <w:ins w:id="1251" w:author="Author">
+      <w:ins w:id="1261" w:author="Author">
         <w:r>
           <w:t>s</w:t>
         </w:r>
@@ -16268,7 +16294,7 @@
       <w:r>
         <w:t xml:space="preserve"> work</w:t>
       </w:r>
-      <w:ins w:id="1252" w:author="Author">
+      <w:ins w:id="1262" w:author="Author">
         <w:r>
           <w:t>ed</w:t>
         </w:r>
@@ -16276,17 +16302,17 @@
       <w:r>
         <w:t xml:space="preserve"> well. Furthermore, the other </w:t>
       </w:r>
-      <w:ins w:id="1253" w:author="Author">
+      <w:ins w:id="1263" w:author="Author">
         <w:r>
           <w:t xml:space="preserve">schemes </w:t>
         </w:r>
       </w:ins>
-      <w:del w:id="1254" w:author="Author">
+      <w:del w:id="1264" w:author="Author">
         <w:r>
           <w:delText xml:space="preserve">archives </w:delText>
         </w:r>
       </w:del>
-      <w:ins w:id="1255" w:author="Author">
+      <w:ins w:id="1265" w:author="Author">
         <w:r>
           <w:t>a</w:t>
         </w:r>
@@ -16309,12 +16335,12 @@
       <w:r>
         <w:t xml:space="preserve">much lower PRR since the estimation of the number of retransmissions </w:t>
       </w:r>
-      <w:del w:id="1256" w:author="Author">
+      <w:del w:id="1266" w:author="Author">
         <w:r>
           <w:delText xml:space="preserve">of </w:delText>
         </w:r>
       </w:del>
-      <w:ins w:id="1257" w:author="Author">
+      <w:ins w:id="1267" w:author="Author">
         <w:r>
           <w:t>by</w:t>
         </w:r>
@@ -16325,12 +16351,12 @@
       <w:r>
         <w:t xml:space="preserve">ETX and PRR is not very good. This is because ETX and PRR </w:t>
       </w:r>
-      <w:del w:id="1258" w:author="Author">
+      <w:del w:id="1268" w:author="Author">
         <w:r>
           <w:delText xml:space="preserve">did </w:delText>
         </w:r>
       </w:del>
-      <w:ins w:id="1259" w:author="Author">
+      <w:ins w:id="1269" w:author="Author">
         <w:r>
           <w:t>d</w:t>
         </w:r>
@@ -16344,7 +16370,7 @@
       <w:r>
         <w:t xml:space="preserve">not consider </w:t>
       </w:r>
-      <w:del w:id="1260" w:author="Author">
+      <w:del w:id="1270" w:author="Author">
         <w:r>
           <w:delText xml:space="preserve">the </w:delText>
         </w:r>
@@ -16352,7 +16378,7 @@
       <w:r>
         <w:t xml:space="preserve">burstiness </w:t>
       </w:r>
-      <w:del w:id="1261" w:author="Author">
+      <w:del w:id="1271" w:author="Author">
         <w:r>
           <w:delText xml:space="preserve">happen </w:delText>
         </w:r>
@@ -16360,7 +16386,7 @@
       <w:r>
         <w:t>in the link</w:t>
       </w:r>
-      <w:ins w:id="1262" w:author="Author">
+      <w:ins w:id="1272" w:author="Author">
         <w:r>
           <w:t>s</w:t>
         </w:r>
@@ -16386,8 +16412,8 @@
           <w:tcPr>
             <w:tcW w:w="6908" w:type="dxa"/>
           </w:tcPr>
-          <w:bookmarkStart w:id="1263" w:name="_Hlk54045314"/>
-          <w:bookmarkStart w:id="1264" w:name="OLE_LINK101"/>
+          <w:bookmarkStart w:id="1273" w:name="_Hlk54045314"/>
+          <w:bookmarkStart w:id="1274" w:name="OLE_LINK101"/>
           <w:p>
             <w:pPr>
               <w:spacing w:line="240" w:lineRule="auto"/>
@@ -16399,7 +16425,7 @@
                 <v:shape id="_x0000_i1027" type="#_x0000_t75" style="width:279.25pt;height:194.1pt" o:ole="">
                   <v:imagedata r:id="rId16" o:title=""/>
                 </v:shape>
-                <o:OLEObject Type="Embed" ProgID="Prism9.Document" ShapeID="_x0000_i1027" DrawAspect="Content" ObjectID="_1668093461" r:id="rId17"/>
+                <o:OLEObject Type="Embed" ProgID="Prism9.Document" ShapeID="_x0000_i1027" DrawAspect="Content" ObjectID="_1668265871" r:id="rId17"/>
               </w:object>
             </w:r>
           </w:p>
@@ -16461,7 +16487,7 @@
               </w:rPr>
               <w:t xml:space="preserve">The data PRR of </w:t>
             </w:r>
-            <w:del w:id="1265" w:author="Author">
+            <w:del w:id="1275" w:author="Author">
               <w:r>
                 <w:rPr>
                   <w:rFonts w:ascii="Palatino Linotype" w:hAnsi="Palatino Linotype"/>
@@ -16483,7 +16509,7 @@
               </w:rPr>
               <w:t>sensor node</w:t>
             </w:r>
-            <w:ins w:id="1266" w:author="Author">
+            <w:ins w:id="1276" w:author="Author">
               <w:r>
                 <w:rPr>
                   <w:rFonts w:ascii="Palatino Linotype" w:hAnsi="Palatino Linotype"/>
@@ -16505,7 +16531,7 @@
               </w:rPr>
               <w:t xml:space="preserve"> </w:t>
             </w:r>
-            <w:del w:id="1267" w:author="Author">
+            <w:del w:id="1277" w:author="Author">
               <w:r>
                 <w:rPr>
                   <w:rFonts w:ascii="Palatino Linotype" w:hAnsi="Palatino Linotype"/>
@@ -16517,7 +16543,7 @@
                 <w:delText xml:space="preserve">at the sink of </w:delText>
               </w:r>
             </w:del>
-            <w:ins w:id="1268" w:author="Author">
+            <w:ins w:id="1278" w:author="Author">
               <w:r>
                 <w:rPr>
                   <w:rFonts w:ascii="Palatino Linotype" w:hAnsi="Palatino Linotype"/>
@@ -16539,7 +16565,7 @@
                 <w:t xml:space="preserve"> </w:t>
               </w:r>
             </w:ins>
-            <w:del w:id="1269" w:author="Author">
+            <w:del w:id="1279" w:author="Author">
               <w:r>
                 <w:rPr>
                   <w:rFonts w:ascii="Palatino Linotype" w:hAnsi="Palatino Linotype"/>
@@ -16551,7 +16577,7 @@
                 <w:delText xml:space="preserve">some </w:delText>
               </w:r>
             </w:del>
-            <w:ins w:id="1270" w:author="Author">
+            <w:ins w:id="1280" w:author="Author">
               <w:r>
                 <w:rPr>
                   <w:rFonts w:ascii="Palatino Linotype" w:hAnsi="Palatino Linotype"/>
@@ -16573,7 +16599,7 @@
               </w:rPr>
               <w:t>estimation scheme</w:t>
             </w:r>
-            <w:ins w:id="1271" w:author="Author">
+            <w:ins w:id="1281" w:author="Author">
               <w:r>
                 <w:rPr>
                   <w:rFonts w:ascii="Palatino Linotype" w:hAnsi="Palatino Linotype"/>
@@ -16599,14 +16625,14 @@
         </w:tc>
       </w:tr>
     </w:tbl>
-    <w:bookmarkEnd w:id="1263"/>
-    <w:bookmarkEnd w:id="1264"/>
+    <w:bookmarkEnd w:id="1273"/>
+    <w:bookmarkEnd w:id="1274"/>
     <w:p>
       <w:pPr>
         <w:pStyle w:val="MDPI22heading2"/>
         <w:keepNext/>
         <w:ind w:firstLine="230"/>
-        <w:pPrChange w:id="1272" w:author="Author">
+        <w:pPrChange w:id="1282" w:author="Author">
           <w:pPr>
             <w:pStyle w:val="MDPI22heading2"/>
           </w:pPr>
@@ -16616,17 +16642,17 @@
         <w:lastRenderedPageBreak/>
         <w:t xml:space="preserve">4.4. </w:t>
       </w:r>
-      <w:del w:id="1273" w:author="Author">
+      <w:del w:id="1283" w:author="Author">
         <w:r>
           <w:delText xml:space="preserve">Evaluate </w:delText>
         </w:r>
       </w:del>
-      <w:ins w:id="1274" w:author="Author">
+      <w:ins w:id="1284" w:author="Author">
         <w:r>
           <w:t xml:space="preserve">Evaluating </w:t>
         </w:r>
       </w:ins>
-      <w:del w:id="1275" w:author="Author">
+      <w:del w:id="1285" w:author="Author">
         <w:r>
           <w:delText xml:space="preserve">the </w:delText>
         </w:r>
@@ -16634,7 +16660,7 @@
       <w:r>
         <w:t>network</w:t>
       </w:r>
-      <w:ins w:id="1276" w:author="Author">
+      <w:ins w:id="1286" w:author="Author">
         <w:r>
           <w:t>s</w:t>
         </w:r>
@@ -16642,22 +16668,22 @@
       <w:r>
         <w:t xml:space="preserve"> </w:t>
       </w:r>
-      <w:del w:id="1277" w:author="Author">
+      <w:del w:id="1287" w:author="Author">
         <w:r>
           <w:delText xml:space="preserve">with </w:delText>
         </w:r>
       </w:del>
-      <w:ins w:id="1278" w:author="Author">
+      <w:ins w:id="1288" w:author="Author">
         <w:r>
           <w:t xml:space="preserve">of </w:t>
         </w:r>
       </w:ins>
-      <w:del w:id="1279" w:author="Author">
+      <w:del w:id="1289" w:author="Author">
         <w:r>
           <w:delText xml:space="preserve">some </w:delText>
         </w:r>
       </w:del>
-      <w:ins w:id="1280" w:author="Author">
+      <w:ins w:id="1290" w:author="Author">
         <w:r>
           <w:t xml:space="preserve">several </w:t>
         </w:r>
@@ -16665,12 +16691,12 @@
       <w:r>
         <w:t>type</w:t>
       </w:r>
-      <w:ins w:id="1281" w:author="Author">
+      <w:ins w:id="1291" w:author="Author">
         <w:r>
           <w:t>s</w:t>
         </w:r>
       </w:ins>
-      <w:del w:id="1282" w:author="Author">
+      <w:del w:id="1292" w:author="Author">
         <w:r>
           <w:delText xml:space="preserve"> of network</w:delText>
         </w:r>
@@ -16683,12 +16709,12 @@
       <w:r>
         <w:t xml:space="preserve">In this examination, we </w:t>
       </w:r>
-      <w:del w:id="1283" w:author="Author">
+      <w:del w:id="1293" w:author="Author">
         <w:r>
           <w:delText xml:space="preserve">run </w:delText>
         </w:r>
       </w:del>
-      <w:ins w:id="1284" w:author="Author">
+      <w:ins w:id="1294" w:author="Author">
         <w:r>
           <w:t xml:space="preserve">ran </w:t>
         </w:r>
@@ -16696,7 +16722,7 @@
       <w:r>
         <w:t>nine sensor</w:t>
       </w:r>
-      <w:del w:id="1285" w:author="Author">
+      <w:del w:id="1295" w:author="Author">
         <w:r>
           <w:delText>s</w:delText>
         </w:r>
@@ -16704,7 +16730,7 @@
       <w:r>
         <w:t xml:space="preserve"> nodes deployed with </w:t>
       </w:r>
-      <w:ins w:id="1286" w:author="Author">
+      <w:ins w:id="1296" w:author="Author">
         <w:r>
           <w:t xml:space="preserve">a </w:t>
         </w:r>
@@ -16718,7 +16744,7 @@
       <w:r>
         <w:t xml:space="preserve"> </w:t>
       </w:r>
-      <w:del w:id="1287" w:author="Author">
+      <w:del w:id="1297" w:author="Author">
         <w:r>
           <w:delText xml:space="preserve">is </w:delText>
         </w:r>
@@ -16726,12 +16752,12 @@
       <w:r>
         <w:t xml:space="preserve">set randomly </w:t>
       </w:r>
-      <w:del w:id="1288" w:author="Author">
+      <w:del w:id="1298" w:author="Author">
         <w:r>
           <w:delText xml:space="preserve">from </w:delText>
         </w:r>
       </w:del>
-      <w:ins w:id="1289" w:author="Author">
+      <w:ins w:id="1299" w:author="Author">
         <w:r>
           <w:t xml:space="preserve">between </w:t>
         </w:r>
@@ -16739,12 +16765,12 @@
       <w:r>
         <w:t xml:space="preserve">70% </w:t>
       </w:r>
-      <w:del w:id="1290" w:author="Author">
+      <w:del w:id="1300" w:author="Author">
         <w:r>
           <w:delText xml:space="preserve">to </w:delText>
         </w:r>
       </w:del>
-      <w:ins w:id="1291" w:author="Author">
+      <w:ins w:id="1301" w:author="Author">
         <w:r>
           <w:t xml:space="preserve">and </w:t>
         </w:r>
@@ -16752,7 +16778,7 @@
       <w:r>
         <w:t xml:space="preserve">90%. We compared </w:t>
       </w:r>
-      <w:del w:id="1292" w:author="Author">
+      <w:del w:id="1302" w:author="Author">
         <w:r>
           <w:delText xml:space="preserve">some type of </w:delText>
         </w:r>
@@ -16760,7 +16786,7 @@
       <w:r>
         <w:t>network scheme</w:t>
       </w:r>
-      <w:ins w:id="1293" w:author="Author">
+      <w:ins w:id="1303" w:author="Author">
         <w:r>
           <w:t>s</w:t>
         </w:r>
@@ -16774,7 +16800,7 @@
       <w:r>
         <w:t xml:space="preserve"> and PCLLF scheduling</w:t>
       </w:r>
-      <w:ins w:id="1294" w:author="Author">
+      <w:ins w:id="1304" w:author="Author">
         <w:r>
           <w:t>,</w:t>
         </w:r>
@@ -16782,7 +16808,7 @@
       <w:r>
         <w:t xml:space="preserve"> with Bdist as </w:t>
       </w:r>
-      <w:ins w:id="1295" w:author="Author">
+      <w:ins w:id="1305" w:author="Author">
         <w:r>
           <w:t xml:space="preserve">the </w:t>
         </w:r>
@@ -16790,7 +16816,7 @@
       <w:r>
         <w:t>metric value and PCLLF with no retransmission config. Each sensor node generated 1000 packets and transmit</w:t>
       </w:r>
-      <w:ins w:id="1296" w:author="Author">
+      <w:ins w:id="1306" w:author="Author">
         <w:r>
           <w:t>ted</w:t>
         </w:r>
@@ -16801,7 +16827,7 @@
       <w:r>
         <w:t xml:space="preserve">the </w:t>
       </w:r>
-      <w:del w:id="1297" w:author="Author">
+      <w:del w:id="1307" w:author="Author">
         <w:r>
           <w:delText xml:space="preserve">assigned </w:delText>
         </w:r>
@@ -16809,7 +16835,7 @@
       <w:r>
         <w:t>time</w:t>
       </w:r>
-      <w:ins w:id="1298" w:author="Author">
+      <w:ins w:id="1308" w:author="Author">
         <w:r>
           <w:t xml:space="preserve"> </w:t>
         </w:r>
@@ -16817,7 +16843,7 @@
       <w:r>
         <w:t xml:space="preserve">slot </w:t>
       </w:r>
-      <w:ins w:id="1299" w:author="Author">
+      <w:ins w:id="1309" w:author="Author">
         <w:r>
           <w:t xml:space="preserve">assigned </w:t>
         </w:r>
@@ -16831,7 +16857,7 @@
       <w:r>
         <w:t>scheduling algorithm. We collect</w:t>
       </w:r>
-      <w:ins w:id="1300" w:author="Author">
+      <w:ins w:id="1310" w:author="Author">
         <w:r>
           <w:t>ed</w:t>
         </w:r>
@@ -16839,12 +16865,12 @@
       <w:r>
         <w:t xml:space="preserve"> the data packet reception rate </w:t>
       </w:r>
-      <w:del w:id="1301" w:author="Author">
+      <w:del w:id="1311" w:author="Author">
         <w:r>
           <w:delText xml:space="preserve">in </w:delText>
         </w:r>
       </w:del>
-      <w:ins w:id="1302" w:author="Author">
+      <w:ins w:id="1312" w:author="Author">
         <w:r>
           <w:t xml:space="preserve">at </w:t>
         </w:r>
@@ -16852,7 +16878,7 @@
       <w:r>
         <w:t>the sink</w:t>
       </w:r>
-      <w:del w:id="1303" w:author="Author">
+      <w:del w:id="1313" w:author="Author">
         <w:r>
           <w:delText xml:space="preserve"> node</w:delText>
         </w:r>
@@ -16886,12 +16912,12 @@
       <w:r>
         <w:t xml:space="preserve">proposed Bdist metric </w:t>
       </w:r>
-      <w:del w:id="1304" w:author="Author">
+      <w:del w:id="1314" w:author="Author">
         <w:r>
           <w:delText xml:space="preserve">has </w:delText>
         </w:r>
       </w:del>
-      <w:ins w:id="1305" w:author="Author">
+      <w:ins w:id="1315" w:author="Author">
         <w:r>
           <w:t xml:space="preserve">had </w:t>
         </w:r>
@@ -16902,7 +16928,7 @@
       <w:r>
         <w:t>highest reliability</w:t>
       </w:r>
-      <w:ins w:id="1306" w:author="Author">
+      <w:ins w:id="1316" w:author="Author">
         <w:r>
           <w:t>,</w:t>
         </w:r>
@@ -16910,7 +16936,7 @@
       <w:r>
         <w:t xml:space="preserve"> compare</w:t>
       </w:r>
-      <w:ins w:id="1307" w:author="Author">
+      <w:ins w:id="1317" w:author="Author">
         <w:r>
           <w:t>d</w:t>
         </w:r>
@@ -16918,7 +16944,7 @@
       <w:r>
         <w:t xml:space="preserve"> with </w:t>
       </w:r>
-      <w:ins w:id="1308" w:author="Author">
+      <w:ins w:id="1318" w:author="Author">
         <w:r>
           <w:t xml:space="preserve">the </w:t>
         </w:r>
@@ -16932,7 +16958,7 @@
       <w:r>
         <w:t xml:space="preserve">. Almost </w:t>
       </w:r>
-      <w:ins w:id="1309" w:author="Author">
+      <w:ins w:id="1319" w:author="Author">
         <w:r>
           <w:t xml:space="preserve">all </w:t>
         </w:r>
@@ -16940,7 +16966,7 @@
       <w:r>
         <w:t>sensor node</w:t>
       </w:r>
-      <w:ins w:id="1310" w:author="Author">
+      <w:ins w:id="1320" w:author="Author">
         <w:r>
           <w:t>s</w:t>
         </w:r>
@@ -16948,12 +16974,12 @@
       <w:r>
         <w:t xml:space="preserve"> </w:t>
       </w:r>
-      <w:del w:id="1311" w:author="Author">
+      <w:del w:id="1321" w:author="Author">
         <w:r>
           <w:delText xml:space="preserve">archives </w:delText>
         </w:r>
       </w:del>
-      <w:ins w:id="1312" w:author="Author">
+      <w:ins w:id="1322" w:author="Author">
         <w:r>
           <w:t xml:space="preserve">achieved the </w:t>
         </w:r>
@@ -16967,7 +16993,7 @@
       <w:r>
         <w:t>number of retransmission</w:t>
       </w:r>
-      <w:ins w:id="1313" w:author="Author">
+      <w:ins w:id="1323" w:author="Author">
         <w:r>
           <w:t>s</w:t>
         </w:r>
@@ -16975,12 +17001,12 @@
       <w:r>
         <w:t xml:space="preserve"> calculated </w:t>
       </w:r>
-      <w:del w:id="1314" w:author="Author">
+      <w:del w:id="1324" w:author="Author">
         <w:r>
           <w:delText xml:space="preserve">from </w:delText>
         </w:r>
       </w:del>
-      <w:ins w:id="1315" w:author="Author">
+      <w:ins w:id="1325" w:author="Author">
         <w:r>
           <w:t>with</w:t>
         </w:r>
@@ -16991,12 +17017,12 @@
       <w:r>
         <w:t xml:space="preserve">our method. </w:t>
       </w:r>
-      <w:del w:id="1316" w:author="Author">
+      <w:del w:id="1326" w:author="Author">
         <w:r>
           <w:delText xml:space="preserve">Another </w:delText>
         </w:r>
       </w:del>
-      <w:ins w:id="1317" w:author="Author">
+      <w:ins w:id="1327" w:author="Author">
         <w:r>
           <w:t>Othe</w:t>
         </w:r>
@@ -17010,7 +17036,7 @@
       <w:r>
         <w:t>network scheme</w:t>
       </w:r>
-      <w:ins w:id="1318" w:author="Author">
+      <w:ins w:id="1328" w:author="Author">
         <w:r>
           <w:t>s</w:t>
         </w:r>
@@ -17018,7 +17044,7 @@
       <w:r>
         <w:t xml:space="preserve"> </w:t>
       </w:r>
-      <w:del w:id="1319" w:author="Author">
+      <w:del w:id="1329" w:author="Author">
         <w:r>
           <w:delText>show</w:delText>
         </w:r>
@@ -17029,7 +17055,7 @@
           <w:delText xml:space="preserve"> </w:delText>
         </w:r>
       </w:del>
-      <w:ins w:id="1320" w:author="Author">
+      <w:ins w:id="1330" w:author="Author">
         <w:r>
           <w:t xml:space="preserve">showed </w:t>
         </w:r>
@@ -17037,12 +17063,12 @@
       <w:r>
         <w:t xml:space="preserve">lower performance since they </w:t>
       </w:r>
-      <w:del w:id="1321" w:author="Author">
+      <w:del w:id="1331" w:author="Author">
         <w:r>
           <w:delText xml:space="preserve">are </w:delText>
         </w:r>
       </w:del>
-      <w:ins w:id="1322" w:author="Author">
+      <w:ins w:id="1332" w:author="Author">
         <w:r>
           <w:t xml:space="preserve">do </w:t>
         </w:r>
@@ -17050,7 +17076,7 @@
       <w:r>
         <w:t>not consider</w:t>
       </w:r>
-      <w:del w:id="1323" w:author="Author">
+      <w:del w:id="1333" w:author="Author">
         <w:r>
           <w:delText>ed</w:delText>
         </w:r>
@@ -17058,7 +17084,7 @@
       <w:r>
         <w:t xml:space="preserve"> </w:t>
       </w:r>
-      <w:del w:id="1324" w:author="Author">
+      <w:del w:id="1334" w:author="Author">
         <w:r>
           <w:delText xml:space="preserve">the </w:delText>
         </w:r>
@@ -17066,12 +17092,12 @@
       <w:r>
         <w:t>retransmission</w:t>
       </w:r>
-      <w:ins w:id="1325" w:author="Author">
+      <w:ins w:id="1335" w:author="Author">
         <w:r>
           <w:t>s</w:t>
         </w:r>
       </w:ins>
-      <w:del w:id="1326" w:author="Author">
+      <w:del w:id="1336" w:author="Author">
         <w:r>
           <w:delText xml:space="preserve"> i</w:delText>
         </w:r>
@@ -17111,7 +17137,7 @@
                 <v:shape id="_x0000_i1028" type="#_x0000_t75" style="width:279.25pt;height:193.45pt" o:ole="">
                   <v:imagedata r:id="rId18" o:title=""/>
                 </v:shape>
-                <o:OLEObject Type="Embed" ProgID="Prism9.Document" ShapeID="_x0000_i1028" DrawAspect="Content" ObjectID="_1668093462" r:id="rId19"/>
+                <o:OLEObject Type="Embed" ProgID="Prism9.Document" ShapeID="_x0000_i1028" DrawAspect="Content" ObjectID="_1668265872" r:id="rId19"/>
               </w:object>
             </w:r>
           </w:p>
@@ -17173,7 +17199,7 @@
               </w:rPr>
               <w:t xml:space="preserve">The data PRR of </w:t>
             </w:r>
-            <w:del w:id="1327" w:author="Author">
+            <w:del w:id="1337" w:author="Author">
               <w:r>
                 <w:rPr>
                   <w:rFonts w:ascii="Palatino Linotype" w:hAnsi="Palatino Linotype"/>
@@ -17195,7 +17221,7 @@
               </w:rPr>
               <w:t>sensor node</w:t>
             </w:r>
-            <w:ins w:id="1328" w:author="Author">
+            <w:ins w:id="1338" w:author="Author">
               <w:r>
                 <w:rPr>
                   <w:rFonts w:ascii="Palatino Linotype" w:hAnsi="Palatino Linotype"/>
@@ -17217,7 +17243,7 @@
               </w:rPr>
               <w:t xml:space="preserve"> </w:t>
             </w:r>
-            <w:del w:id="1329" w:author="Author">
+            <w:del w:id="1339" w:author="Author">
               <w:r>
                 <w:rPr>
                   <w:rFonts w:ascii="Palatino Linotype" w:hAnsi="Palatino Linotype"/>
@@ -17229,7 +17255,7 @@
                 <w:delText>at the sink of</w:delText>
               </w:r>
             </w:del>
-            <w:ins w:id="1330" w:author="Author">
+            <w:ins w:id="1340" w:author="Author">
               <w:r>
                 <w:rPr>
                   <w:rFonts w:ascii="Palatino Linotype" w:hAnsi="Palatino Linotype"/>
@@ -17251,7 +17277,7 @@
               </w:rPr>
               <w:t xml:space="preserve"> </w:t>
             </w:r>
-            <w:del w:id="1331" w:author="Author">
+            <w:del w:id="1341" w:author="Author">
               <w:r>
                 <w:rPr>
                   <w:rFonts w:ascii="Palatino Linotype" w:hAnsi="Palatino Linotype"/>
@@ -17263,7 +17289,7 @@
                 <w:delText xml:space="preserve">some </w:delText>
               </w:r>
             </w:del>
-            <w:ins w:id="1332" w:author="Author">
+            <w:ins w:id="1342" w:author="Author">
               <w:r>
                 <w:rPr>
                   <w:rFonts w:ascii="Palatino Linotype" w:hAnsi="Palatino Linotype"/>
@@ -17315,7 +17341,7 @@
               </w:rPr>
               <w:t xml:space="preserve"> scheme</w:t>
             </w:r>
-            <w:ins w:id="1333" w:author="Author">
+            <w:ins w:id="1343" w:author="Author">
               <w:r>
                 <w:rPr>
                   <w:rFonts w:ascii="Palatino Linotype" w:hAnsi="Palatino Linotype"/>
@@ -17362,12 +17388,12 @@
       <w:r>
         <w:t xml:space="preserve">In this study, we propose an LQE to apply to </w:t>
       </w:r>
-      <w:del w:id="1334" w:author="Author">
+      <w:del w:id="1344" w:author="Author">
         <w:r>
           <w:delText xml:space="preserve">Industrial </w:delText>
         </w:r>
       </w:del>
-      <w:ins w:id="1335" w:author="Author">
+      <w:ins w:id="1345" w:author="Author">
         <w:r>
           <w:t>i</w:t>
         </w:r>
@@ -17375,12 +17401,12 @@
           <w:t xml:space="preserve">ndustrial </w:t>
         </w:r>
       </w:ins>
-      <w:del w:id="1336" w:author="Author">
+      <w:del w:id="1346" w:author="Author">
         <w:r>
           <w:delText xml:space="preserve">Wireless </w:delText>
         </w:r>
       </w:del>
-      <w:ins w:id="1337" w:author="Author">
+      <w:ins w:id="1347" w:author="Author">
         <w:r>
           <w:t>w</w:t>
         </w:r>
@@ -17388,12 +17414,12 @@
           <w:t xml:space="preserve">ireless </w:t>
         </w:r>
       </w:ins>
-      <w:del w:id="1338" w:author="Author">
+      <w:del w:id="1348" w:author="Author">
         <w:r>
           <w:delText xml:space="preserve">Sensor </w:delText>
         </w:r>
       </w:del>
-      <w:ins w:id="1339" w:author="Author">
+      <w:ins w:id="1349" w:author="Author">
         <w:r>
           <w:t>s</w:t>
         </w:r>
@@ -17404,7 +17430,7 @@
       <w:r>
         <w:t xml:space="preserve">networks with high reliability. Based on the burstiness </w:t>
       </w:r>
-      <w:del w:id="1340" w:author="Author">
+      <w:del w:id="1350" w:author="Author">
         <w:r>
           <w:delText xml:space="preserve">link </w:delText>
         </w:r>
@@ -17412,7 +17438,7 @@
       <w:r>
         <w:t>property of wireless</w:t>
       </w:r>
-      <w:ins w:id="1341" w:author="Author">
+      <w:ins w:id="1351" w:author="Author">
         <w:r>
           <w:t xml:space="preserve"> </w:t>
         </w:r>
@@ -17426,12 +17452,12 @@
       <w:r>
         <w:t xml:space="preserve">, we estimate the number of transmissions required to reach the PRR target by using the </w:t>
       </w:r>
-      <w:del w:id="1342" w:author="Author">
+      <w:del w:id="1352" w:author="Author">
         <w:r>
           <w:delText xml:space="preserve">Burstiness </w:delText>
         </w:r>
       </w:del>
-      <w:ins w:id="1343" w:author="Author">
+      <w:ins w:id="1353" w:author="Author">
         <w:r>
           <w:t>b</w:t>
         </w:r>
@@ -17439,12 +17465,12 @@
           <w:t xml:space="preserve">urstiness </w:t>
         </w:r>
       </w:ins>
-      <w:del w:id="1344" w:author="Author">
+      <w:del w:id="1354" w:author="Author">
         <w:r>
           <w:delText xml:space="preserve">Distribution </w:delText>
         </w:r>
       </w:del>
-      <w:ins w:id="1345" w:author="Author">
+      <w:ins w:id="1355" w:author="Author">
         <w:r>
           <w:t>d</w:t>
         </w:r>
@@ -17452,12 +17478,12 @@
           <w:t xml:space="preserve">istribution </w:t>
         </w:r>
       </w:ins>
-      <w:del w:id="1346" w:author="Author">
+      <w:del w:id="1356" w:author="Author">
         <w:r>
           <w:delText xml:space="preserve">Metric </w:delText>
         </w:r>
       </w:del>
-      <w:ins w:id="1347" w:author="Author">
+      <w:ins w:id="1357" w:author="Author">
         <w:r>
           <w:t>m</w:t>
         </w:r>
@@ -17465,7 +17491,7 @@
           <w:t xml:space="preserve">etric </w:t>
         </w:r>
       </w:ins>
-      <w:del w:id="1348" w:author="Author">
+      <w:del w:id="1358" w:author="Author">
         <w:r>
           <w:delText xml:space="preserve">we </w:delText>
         </w:r>
@@ -17473,7 +17499,7 @@
       <w:r>
         <w:t xml:space="preserve">proposed in Section 3. We proved by simulation in Cooja that our approach estimates the number of transmissions </w:t>
       </w:r>
-      <w:ins w:id="1349" w:author="Author">
+      <w:ins w:id="1359" w:author="Author">
         <w:r>
           <w:t xml:space="preserve">that </w:t>
         </w:r>
@@ -17481,7 +17507,7 @@
       <w:r>
         <w:t>can reach the target PRR</w:t>
       </w:r>
-      <w:ins w:id="1350" w:author="Author">
+      <w:ins w:id="1360" w:author="Author">
         <w:r>
           <w:t>,</w:t>
         </w:r>
@@ -17489,17 +17515,17 @@
       <w:r>
         <w:t xml:space="preserve"> as we expected. </w:t>
       </w:r>
-      <w:del w:id="1351" w:author="Author">
+      <w:del w:id="1361" w:author="Author">
         <w:r>
           <w:delText xml:space="preserve">According </w:delText>
         </w:r>
       </w:del>
-      <w:ins w:id="1352" w:author="Author">
+      <w:ins w:id="1362" w:author="Author">
         <w:r>
           <w:t xml:space="preserve">Based on </w:t>
         </w:r>
       </w:ins>
-      <w:del w:id="1353" w:author="Author">
+      <w:del w:id="1363" w:author="Author">
         <w:r>
           <w:delText xml:space="preserve">to </w:delText>
         </w:r>
@@ -17507,7 +17533,7 @@
       <w:r>
         <w:t>the simulation</w:t>
       </w:r>
-      <w:del w:id="1354" w:author="Author">
+      <w:del w:id="1364" w:author="Author">
         <w:r>
           <w:delText>,</w:delText>
         </w:r>
@@ -17515,7 +17541,7 @@
       <w:r>
         <w:t xml:space="preserve"> </w:t>
       </w:r>
-      <w:ins w:id="1355" w:author="Author">
+      <w:ins w:id="1365" w:author="Author">
         <w:r>
           <w:t xml:space="preserve">in which </w:t>
         </w:r>
@@ -17523,7 +17549,7 @@
       <w:r>
         <w:t xml:space="preserve">we compared </w:t>
       </w:r>
-      <w:del w:id="1356" w:author="Author">
+      <w:del w:id="1366" w:author="Author">
         <w:r>
           <w:delText xml:space="preserve">with </w:delText>
         </w:r>
@@ -17531,12 +17557,12 @@
       <w:r>
         <w:t xml:space="preserve">some RNP-based methods </w:t>
       </w:r>
-      <w:ins w:id="1357" w:author="Author">
+      <w:ins w:id="1367" w:author="Author">
         <w:r>
           <w:t>(</w:t>
         </w:r>
       </w:ins>
-      <w:del w:id="1358" w:author="Author">
+      <w:del w:id="1368" w:author="Author">
         <w:r>
           <w:delText xml:space="preserve">such as </w:delText>
         </w:r>
@@ -17544,7 +17570,7 @@
       <w:r>
         <w:t>ETX</w:t>
       </w:r>
-      <w:del w:id="1359" w:author="Author">
+      <w:del w:id="1369" w:author="Author">
         <w:r>
           <w:delText>,</w:delText>
         </w:r>
@@ -17552,7 +17578,7 @@
       <w:r>
         <w:t xml:space="preserve"> </w:t>
       </w:r>
-      <w:ins w:id="1360" w:author="Author">
+      <w:ins w:id="1370" w:author="Author">
         <w:r>
           <w:t xml:space="preserve">and </w:t>
         </w:r>
@@ -17560,12 +17586,12 @@
       <w:r>
         <w:t>PRR</w:t>
       </w:r>
-      <w:ins w:id="1361" w:author="Author">
+      <w:ins w:id="1371" w:author="Author">
         <w:r>
           <w:t>),</w:t>
         </w:r>
       </w:ins>
-      <w:del w:id="1362" w:author="Author">
+      <w:del w:id="1372" w:author="Author">
         <w:r>
           <w:delText>.</w:delText>
         </w:r>
@@ -17573,12 +17599,12 @@
       <w:r>
         <w:t xml:space="preserve"> </w:t>
       </w:r>
-      <w:del w:id="1363" w:author="Author">
+      <w:del w:id="1373" w:author="Author">
         <w:r>
           <w:delText xml:space="preserve">Our </w:delText>
         </w:r>
       </w:del>
-      <w:ins w:id="1364" w:author="Author">
+      <w:ins w:id="1374" w:author="Author">
         <w:r>
           <w:t>o</w:t>
         </w:r>
@@ -17589,12 +17615,12 @@
       <w:r>
         <w:t xml:space="preserve">proposal can be used as the input metric to calculate the number of retransmissions in scheduling for </w:t>
       </w:r>
-      <w:del w:id="1365" w:author="Author">
+      <w:del w:id="1375" w:author="Author">
         <w:r>
           <w:delText xml:space="preserve">Industrial </w:delText>
         </w:r>
       </w:del>
-      <w:ins w:id="1366" w:author="Author">
+      <w:ins w:id="1376" w:author="Author">
         <w:r>
           <w:t>i</w:t>
         </w:r>
@@ -17602,12 +17628,12 @@
           <w:t xml:space="preserve">ndustrial </w:t>
         </w:r>
       </w:ins>
-      <w:del w:id="1367" w:author="Author">
+      <w:del w:id="1377" w:author="Author">
         <w:r>
           <w:delText xml:space="preserve">Wireless </w:delText>
         </w:r>
       </w:del>
-      <w:ins w:id="1368" w:author="Author">
+      <w:ins w:id="1378" w:author="Author">
         <w:r>
           <w:t>w</w:t>
         </w:r>
@@ -17615,12 +17641,12 @@
           <w:t xml:space="preserve">ireless </w:t>
         </w:r>
       </w:ins>
-      <w:del w:id="1369" w:author="Author">
+      <w:del w:id="1379" w:author="Author">
         <w:r>
           <w:delText xml:space="preserve">Sensor </w:delText>
         </w:r>
       </w:del>
-      <w:ins w:id="1370" w:author="Author">
+      <w:ins w:id="1380" w:author="Author">
         <w:r>
           <w:t>s</w:t>
         </w:r>
@@ -17628,12 +17654,12 @@
           <w:t xml:space="preserve">ensor </w:t>
         </w:r>
       </w:ins>
-      <w:del w:id="1371" w:author="Author">
+      <w:del w:id="1381" w:author="Author">
         <w:r>
           <w:delText>Networks</w:delText>
         </w:r>
       </w:del>
-      <w:ins w:id="1372" w:author="Author">
+      <w:ins w:id="1382" w:author="Author">
         <w:r>
           <w:t>n</w:t>
         </w:r>
@@ -17644,7 +17670,7 @@
       <w:r>
         <w:t>. Therefore</w:t>
       </w:r>
-      <w:ins w:id="1373" w:author="Author">
+      <w:ins w:id="1383" w:author="Author">
         <w:r>
           <w:t>,</w:t>
         </w:r>
@@ -17652,12 +17678,12 @@
       <w:r>
         <w:t xml:space="preserve"> we conclude that our approach is highly suitable for </w:t>
       </w:r>
-      <w:del w:id="1374" w:author="Author">
+      <w:del w:id="1384" w:author="Author">
         <w:r>
           <w:delText xml:space="preserve">Industrial </w:delText>
         </w:r>
       </w:del>
-      <w:ins w:id="1375" w:author="Author">
+      <w:ins w:id="1385" w:author="Author">
         <w:r>
           <w:t>i</w:t>
         </w:r>
@@ -17665,12 +17691,12 @@
           <w:t xml:space="preserve">ndustrial </w:t>
         </w:r>
       </w:ins>
-      <w:del w:id="1376" w:author="Author">
+      <w:del w:id="1386" w:author="Author">
         <w:r>
           <w:delText xml:space="preserve">Wireless </w:delText>
         </w:r>
       </w:del>
-      <w:ins w:id="1377" w:author="Author">
+      <w:ins w:id="1387" w:author="Author">
         <w:r>
           <w:t>w</w:t>
         </w:r>
@@ -17678,12 +17704,12 @@
           <w:t xml:space="preserve">ireless </w:t>
         </w:r>
       </w:ins>
-      <w:del w:id="1378" w:author="Author">
+      <w:del w:id="1388" w:author="Author">
         <w:r>
           <w:delText xml:space="preserve">Sensor </w:delText>
         </w:r>
       </w:del>
-      <w:ins w:id="1379" w:author="Author">
+      <w:ins w:id="1389" w:author="Author">
         <w:r>
           <w:t>s</w:t>
         </w:r>
@@ -17691,12 +17717,12 @@
           <w:t xml:space="preserve">ensor </w:t>
         </w:r>
       </w:ins>
-      <w:del w:id="1380" w:author="Author">
+      <w:del w:id="1390" w:author="Author">
         <w:r>
           <w:delText xml:space="preserve">Networks </w:delText>
         </w:r>
       </w:del>
-      <w:ins w:id="1381" w:author="Author">
+      <w:ins w:id="1391" w:author="Author">
         <w:r>
           <w:t>n</w:t>
         </w:r>
@@ -17707,7 +17733,7 @@
       <w:r>
         <w:t xml:space="preserve">that </w:t>
       </w:r>
-      <w:del w:id="1382" w:author="Author">
+      <w:del w:id="1392" w:author="Author">
         <w:r>
           <w:delText xml:space="preserve">are </w:delText>
         </w:r>
@@ -17715,7 +17741,7 @@
       <w:r>
         <w:t>require</w:t>
       </w:r>
-      <w:del w:id="1383" w:author="Author">
+      <w:del w:id="1393" w:author="Author">
         <w:r>
           <w:delText>d</w:delText>
         </w:r>
@@ -17723,7 +17749,7 @@
       <w:r>
         <w:t xml:space="preserve"> </w:t>
       </w:r>
-      <w:del w:id="1384" w:author="Author">
+      <w:del w:id="1394" w:author="Author">
         <w:r>
           <w:delText xml:space="preserve">for </w:delText>
         </w:r>
@@ -17731,7 +17757,7 @@
       <w:r>
         <w:t>high reliability and energy</w:t>
       </w:r>
-      <w:del w:id="1385" w:author="Author">
+      <w:del w:id="1395" w:author="Author">
         <w:r>
           <w:delText>-</w:delText>
         </w:r>
@@ -17742,7 +17768,7 @@
       <w:r>
         <w:t xml:space="preserve"> </w:t>
       </w:r>
-      <w:ins w:id="1386" w:author="Author">
+      <w:ins w:id="1396" w:author="Author">
         <w:r>
           <w:t>efficien</w:t>
         </w:r>
@@ -17756,7 +17782,7 @@
       <w:r>
         <w:t>for data transmission</w:t>
       </w:r>
-      <w:ins w:id="1387" w:author="Author">
+      <w:ins w:id="1397" w:author="Author">
         <w:r>
           <w:t>s</w:t>
         </w:r>
@@ -17764,7 +17790,7 @@
       <w:r>
         <w:t xml:space="preserve">. In the future, we will apply our approach to </w:t>
       </w:r>
-      <w:del w:id="1388" w:author="Author">
+      <w:del w:id="1398" w:author="Author">
         <w:r>
           <w:delText xml:space="preserve">the </w:delText>
         </w:r>
@@ -17772,7 +17798,7 @@
       <w:r>
         <w:t>real device</w:t>
       </w:r>
-      <w:ins w:id="1389" w:author="Author">
+      <w:ins w:id="1399" w:author="Author">
         <w:r>
           <w:t>s</w:t>
         </w:r>
@@ -17786,7 +17812,7 @@
       <w:r>
         <w:t>l</w:t>
       </w:r>
-      <w:ins w:id="1390" w:author="Author">
+      <w:ins w:id="1400" w:author="Author">
         <w:r>
           <w:t>ing</w:t>
         </w:r>
@@ -17803,8 +17829,8 @@
         <w:t>References</w:t>
       </w:r>
     </w:p>
-    <w:bookmarkStart w:id="1391" w:name="OLE_LINK153"/>
-    <w:bookmarkStart w:id="1392" w:name="OLE_LINK154"/>
+    <w:bookmarkStart w:id="1401" w:name="OLE_LINK153"/>
+    <w:bookmarkStart w:id="1402" w:name="OLE_LINK154"/>
     <w:p>
       <w:pPr>
         <w:widowControl w:val="0"/>
@@ -18865,8 +18891,8 @@
       <w:r>
         <w:fldChar w:fldCharType="end"/>
       </w:r>
-      <w:bookmarkEnd w:id="1391"/>
-      <w:bookmarkEnd w:id="1392"/>
+      <w:bookmarkEnd w:id="1401"/>
+      <w:bookmarkEnd w:id="1402"/>
     </w:p>
     <w:p>
       <w:pPr>
@@ -21865,7 +21891,7 @@
 </file>
 
 <file path=customXml/itemProps1.xml><?xml version="1.0" encoding="utf-8"?>
-<ds:datastoreItem xmlns:ds="http://schemas.openxmlformats.org/officeDocument/2006/customXml" ds:itemID="{28D4237C-5841-4669-B936-01FD37C1299A}">
+<ds:datastoreItem xmlns:ds="http://schemas.openxmlformats.org/officeDocument/2006/customXml" ds:itemID="{F7AC5697-3314-4502-A235-86D067BBDD40}">
   <ds:schemaRefs>
     <ds:schemaRef ds:uri="http://schemas.openxmlformats.org/officeDocument/2006/bibliography"/>
   </ds:schemaRefs>
